--- a/p3/doc/informe_prac3sessio1.docx
+++ b/p3/doc/informe_prac3sessio1.docx
@@ -4,7 +4,7 @@
   <w:body>
     <w:p>
       <w:pPr>
-        <w:pStyle w:val="Heading1"/>
+        <w:pStyle w:val="Ttulo1"/>
       </w:pPr>
       <w:r>
         <w:t xml:space="preserve">Informe </w:t>
@@ -27,7 +27,7 @@
     </w:p>
     <w:p>
       <w:pPr>
-        <w:pStyle w:val="Heading2"/>
+        <w:pStyle w:val="Ttulo2"/>
       </w:pPr>
       <w:proofErr w:type="spellStart"/>
       <w:r>
@@ -44,7 +44,7 @@
     </w:p>
     <w:p>
       <w:pPr>
-        <w:pStyle w:val="Caption"/>
+        <w:pStyle w:val="Descripcin"/>
         <w:keepNext/>
         <w:jc w:val="left"/>
         <w:rPr>
@@ -148,7 +148,7 @@
     </w:p>
     <w:tbl>
       <w:tblPr>
-        <w:tblStyle w:val="TableGrid"/>
+        <w:tblStyle w:val="Tablaconcuadrcula"/>
         <w:tblW w:w="0" w:type="auto"/>
         <w:tblLook w:val="04A0" w:firstRow="1" w:lastRow="0" w:firstColumn="1" w:lastColumn="0" w:noHBand="0" w:noVBand="1"/>
       </w:tblPr>
@@ -213,6 +213,14 @@
                 <w:rFonts w:ascii="Segoe UI" w:hAnsi="Segoe UI" w:cs="Segoe UI"/>
               </w:rPr>
             </w:pPr>
+            <w:proofErr w:type="spellStart"/>
+            <w:r>
+              <w:rPr>
+                <w:rFonts w:ascii="Segoe UI" w:hAnsi="Segoe UI" w:cs="Segoe UI"/>
+              </w:rPr>
+              <w:t>Reset</w:t>
+            </w:r>
+            <w:proofErr w:type="spellEnd"/>
           </w:p>
         </w:tc>
         <w:tc>
@@ -225,6 +233,12 @@
                 <w:rFonts w:ascii="Segoe UI" w:hAnsi="Segoe UI" w:cs="Segoe UI"/>
               </w:rPr>
             </w:pPr>
+            <w:r>
+              <w:rPr>
+                <w:rFonts w:ascii="Segoe UI" w:hAnsi="Segoe UI" w:cs="Segoe UI"/>
+              </w:rPr>
+              <w:t xml:space="preserve">Restableix tots els valors a un estat conegut </w:t>
+            </w:r>
           </w:p>
         </w:tc>
       </w:tr>
@@ -239,6 +253,14 @@
                 <w:rFonts w:ascii="Segoe UI" w:hAnsi="Segoe UI" w:cs="Segoe UI"/>
               </w:rPr>
             </w:pPr>
+            <w:proofErr w:type="spellStart"/>
+            <w:r>
+              <w:rPr>
+                <w:rFonts w:ascii="Segoe UI" w:hAnsi="Segoe UI" w:cs="Segoe UI"/>
+              </w:rPr>
+              <w:t>Wait_cycles</w:t>
+            </w:r>
+            <w:proofErr w:type="spellEnd"/>
           </w:p>
         </w:tc>
         <w:tc>
@@ -251,6 +273,12 @@
                 <w:rFonts w:ascii="Segoe UI" w:hAnsi="Segoe UI" w:cs="Segoe UI"/>
               </w:rPr>
             </w:pPr>
+            <w:r>
+              <w:rPr>
+                <w:rFonts w:ascii="Segoe UI" w:hAnsi="Segoe UI" w:cs="Segoe UI"/>
+              </w:rPr>
+              <w:t>El sistema s’espera el nombre de cicles de rellotges escollit</w:t>
+            </w:r>
           </w:p>
         </w:tc>
       </w:tr>
@@ -265,6 +293,14 @@
                 <w:rFonts w:ascii="Segoe UI" w:hAnsi="Segoe UI" w:cs="Segoe UI"/>
               </w:rPr>
             </w:pPr>
+            <w:proofErr w:type="spellStart"/>
+            <w:r>
+              <w:rPr>
+                <w:rFonts w:ascii="Segoe UI" w:hAnsi="Segoe UI" w:cs="Segoe UI"/>
+              </w:rPr>
+              <w:t>Async_check</w:t>
+            </w:r>
+            <w:proofErr w:type="spellEnd"/>
           </w:p>
         </w:tc>
         <w:tc>
@@ -277,6 +313,20 @@
                 <w:rFonts w:ascii="Segoe UI" w:hAnsi="Segoe UI" w:cs="Segoe UI"/>
               </w:rPr>
             </w:pPr>
+            <w:r>
+              <w:rPr>
+                <w:rFonts w:ascii="Segoe UI" w:hAnsi="Segoe UI" w:cs="Segoe UI"/>
+              </w:rPr>
+              <w:t xml:space="preserve">Comprova que no hi ha errors </w:t>
+            </w:r>
+            <w:proofErr w:type="spellStart"/>
+            <w:r>
+              <w:rPr>
+                <w:rFonts w:ascii="Segoe UI" w:hAnsi="Segoe UI" w:cs="Segoe UI"/>
+              </w:rPr>
+              <w:t>asíncronament</w:t>
+            </w:r>
+            <w:proofErr w:type="spellEnd"/>
           </w:p>
         </w:tc>
       </w:tr>
@@ -291,6 +341,14 @@
                 <w:rFonts w:ascii="Segoe UI" w:hAnsi="Segoe UI" w:cs="Segoe UI"/>
               </w:rPr>
             </w:pPr>
+            <w:proofErr w:type="spellStart"/>
+            <w:r>
+              <w:rPr>
+                <w:rFonts w:ascii="Segoe UI" w:hAnsi="Segoe UI" w:cs="Segoe UI"/>
+              </w:rPr>
+              <w:t>Check_errors</w:t>
+            </w:r>
+            <w:proofErr w:type="spellEnd"/>
           </w:p>
         </w:tc>
         <w:tc>
@@ -303,6 +361,12 @@
                 <w:rFonts w:ascii="Segoe UI" w:hAnsi="Segoe UI" w:cs="Segoe UI"/>
               </w:rPr>
             </w:pPr>
+            <w:r>
+              <w:rPr>
+                <w:rFonts w:ascii="Segoe UI" w:hAnsi="Segoe UI" w:cs="Segoe UI"/>
+              </w:rPr>
+              <w:t>Comprova que la variable errors és 0</w:t>
+            </w:r>
           </w:p>
         </w:tc>
       </w:tr>
@@ -317,6 +381,14 @@
                 <w:rFonts w:ascii="Segoe UI" w:hAnsi="Segoe UI" w:cs="Segoe UI"/>
               </w:rPr>
             </w:pPr>
+            <w:proofErr w:type="spellStart"/>
+            <w:r>
+              <w:rPr>
+                <w:rFonts w:ascii="Segoe UI" w:hAnsi="Segoe UI" w:cs="Segoe UI"/>
+              </w:rPr>
+              <w:t>Test_and_result</w:t>
+            </w:r>
+            <w:proofErr w:type="spellEnd"/>
           </w:p>
         </w:tc>
         <w:tc>
@@ -329,16 +401,241 @@
                 <w:rFonts w:ascii="Segoe UI" w:hAnsi="Segoe UI" w:cs="Segoe UI"/>
               </w:rPr>
             </w:pPr>
+            <w:r>
+              <w:rPr>
+                <w:rFonts w:ascii="Segoe UI" w:hAnsi="Segoe UI" w:cs="Segoe UI"/>
+              </w:rPr>
+              <w:t xml:space="preserve">Mostra </w:t>
+            </w:r>
+            <w:r>
+              <w:rPr>
+                <w:rFonts w:ascii="Segoe UI" w:hAnsi="Segoe UI" w:cs="Segoe UI"/>
+              </w:rPr>
+              <w:t>els resultats del test</w:t>
+            </w:r>
+          </w:p>
+        </w:tc>
+      </w:tr>
+      <w:tr>
+        <w:tc>
+          <w:tcPr>
+            <w:tcW w:w="2122" w:type="dxa"/>
+          </w:tcPr>
+          <w:p>
+            <w:pPr>
+              <w:rPr>
+                <w:rFonts w:ascii="Segoe UI" w:hAnsi="Segoe UI" w:cs="Segoe UI"/>
+              </w:rPr>
+            </w:pPr>
+            <w:proofErr w:type="spellStart"/>
+            <w:r>
+              <w:rPr>
+                <w:rFonts w:ascii="Segoe UI" w:hAnsi="Segoe UI" w:cs="Segoe UI"/>
+              </w:rPr>
+              <w:t>Load_ticks</w:t>
+            </w:r>
+            <w:proofErr w:type="spellEnd"/>
+          </w:p>
+        </w:tc>
+        <w:tc>
+          <w:tcPr>
+            <w:tcW w:w="7228" w:type="dxa"/>
+          </w:tcPr>
+          <w:p>
+            <w:pPr>
+              <w:rPr>
+                <w:rFonts w:ascii="Segoe UI" w:hAnsi="Segoe UI" w:cs="Segoe UI"/>
+              </w:rPr>
+            </w:pPr>
+            <w:r>
+              <w:rPr>
+                <w:rFonts w:ascii="Segoe UI" w:hAnsi="Segoe UI" w:cs="Segoe UI"/>
+              </w:rPr>
+              <w:t xml:space="preserve">Carrega el valor del comptador al </w:t>
+            </w:r>
+            <w:proofErr w:type="spellStart"/>
+            <w:r>
+              <w:rPr>
+                <w:rFonts w:ascii="Segoe UI" w:hAnsi="Segoe UI" w:cs="Segoe UI"/>
+              </w:rPr>
+              <w:t>timer</w:t>
+            </w:r>
+            <w:proofErr w:type="spellEnd"/>
+          </w:p>
+        </w:tc>
+      </w:tr>
+      <w:tr>
+        <w:tc>
+          <w:tcPr>
+            <w:tcW w:w="2122" w:type="dxa"/>
+          </w:tcPr>
+          <w:p>
+            <w:pPr>
+              <w:rPr>
+                <w:rFonts w:ascii="Segoe UI" w:hAnsi="Segoe UI" w:cs="Segoe UI"/>
+              </w:rPr>
+            </w:pPr>
+            <w:proofErr w:type="spellStart"/>
+            <w:r>
+              <w:rPr>
+                <w:rFonts w:ascii="Segoe UI" w:hAnsi="Segoe UI" w:cs="Segoe UI"/>
+              </w:rPr>
+              <w:t>Test_hold</w:t>
+            </w:r>
+            <w:proofErr w:type="spellEnd"/>
+          </w:p>
+        </w:tc>
+        <w:tc>
+          <w:tcPr>
+            <w:tcW w:w="7228" w:type="dxa"/>
+          </w:tcPr>
+          <w:p>
+            <w:pPr>
+              <w:rPr>
+                <w:rFonts w:ascii="Segoe UI" w:hAnsi="Segoe UI" w:cs="Segoe UI"/>
+              </w:rPr>
+            </w:pPr>
+            <w:r>
+              <w:rPr>
+                <w:rFonts w:ascii="Segoe UI" w:hAnsi="Segoe UI" w:cs="Segoe UI"/>
+              </w:rPr>
+              <w:t xml:space="preserve">Comprova el correcte funcionament del </w:t>
+            </w:r>
+            <w:proofErr w:type="spellStart"/>
+            <w:r>
+              <w:rPr>
+                <w:rFonts w:ascii="Segoe UI" w:hAnsi="Segoe UI" w:cs="Segoe UI"/>
+              </w:rPr>
+              <w:t>timer</w:t>
+            </w:r>
+            <w:proofErr w:type="spellEnd"/>
+            <w:r>
+              <w:rPr>
+                <w:rFonts w:ascii="Segoe UI" w:hAnsi="Segoe UI" w:cs="Segoe UI"/>
+              </w:rPr>
+              <w:t xml:space="preserve"> permetent afegir el nombre de cicles que es vol que s’aturi. Mesura:</w:t>
+            </w:r>
+          </w:p>
+          <w:p>
+            <w:pPr>
+              <w:pStyle w:val="Prrafodelista"/>
+              <w:numPr>
+                <w:ilvl w:val="0"/>
+                <w:numId w:val="24"/>
+              </w:numPr>
+              <w:rPr>
+                <w:rFonts w:ascii="Segoe UI" w:hAnsi="Segoe UI" w:cs="Segoe UI"/>
+              </w:rPr>
+            </w:pPr>
+            <w:r>
+              <w:rPr>
+                <w:rFonts w:ascii="Segoe UI" w:hAnsi="Segoe UI" w:cs="Segoe UI"/>
+              </w:rPr>
+              <w:t>Que l’output sigui sempre l’esperat</w:t>
+            </w:r>
+          </w:p>
+          <w:p>
+            <w:pPr>
+              <w:pStyle w:val="Prrafodelista"/>
+              <w:numPr>
+                <w:ilvl w:val="0"/>
+                <w:numId w:val="24"/>
+              </w:numPr>
+              <w:rPr>
+                <w:rFonts w:ascii="Segoe UI" w:hAnsi="Segoe UI" w:cs="Segoe UI"/>
+              </w:rPr>
+            </w:pPr>
+            <w:r>
+              <w:rPr>
+                <w:rFonts w:ascii="Segoe UI" w:hAnsi="Segoe UI" w:cs="Segoe UI"/>
+              </w:rPr>
+              <w:t>El temps entre dos polsos consecutius</w:t>
+            </w:r>
+          </w:p>
+          <w:p>
+            <w:pPr>
+              <w:pStyle w:val="Prrafodelista"/>
+              <w:numPr>
+                <w:ilvl w:val="0"/>
+                <w:numId w:val="24"/>
+              </w:numPr>
+              <w:rPr>
+                <w:rFonts w:ascii="Segoe UI" w:hAnsi="Segoe UI" w:cs="Segoe UI"/>
+              </w:rPr>
+            </w:pPr>
+            <w:r>
+              <w:rPr>
+                <w:rFonts w:ascii="Segoe UI" w:hAnsi="Segoe UI" w:cs="Segoe UI"/>
+              </w:rPr>
+              <w:t>El nombre de cicles entre dos polsos consecutius</w:t>
+            </w:r>
+          </w:p>
+        </w:tc>
+      </w:tr>
+      <w:tr>
+        <w:tc>
+          <w:tcPr>
+            <w:tcW w:w="2122" w:type="dxa"/>
+          </w:tcPr>
+          <w:p>
+            <w:pPr>
+              <w:rPr>
+                <w:rFonts w:ascii="Segoe UI" w:hAnsi="Segoe UI" w:cs="Segoe UI"/>
+              </w:rPr>
+            </w:pPr>
+            <w:proofErr w:type="spellStart"/>
+            <w:r>
+              <w:rPr>
+                <w:rFonts w:ascii="Segoe UI" w:hAnsi="Segoe UI" w:cs="Segoe UI"/>
+              </w:rPr>
+              <w:t>Test_spread</w:t>
+            </w:r>
+            <w:proofErr w:type="spellEnd"/>
+            <w:r>
+              <w:rPr>
+                <w:rFonts w:ascii="Segoe UI" w:hAnsi="Segoe UI" w:cs="Segoe UI"/>
+              </w:rPr>
+              <w:t xml:space="preserve"> (</w:t>
+            </w:r>
+            <w:proofErr w:type="spellStart"/>
+            <w:r>
+              <w:rPr>
+                <w:rFonts w:ascii="Segoe UI" w:hAnsi="Segoe UI" w:cs="Segoe UI"/>
+              </w:rPr>
+              <w:t>deprecated</w:t>
+            </w:r>
+            <w:proofErr w:type="spellEnd"/>
+            <w:r>
+              <w:rPr>
+                <w:rFonts w:ascii="Segoe UI" w:hAnsi="Segoe UI" w:cs="Segoe UI"/>
+              </w:rPr>
+              <w:t>)</w:t>
+            </w:r>
+          </w:p>
+        </w:tc>
+        <w:tc>
+          <w:tcPr>
+            <w:tcW w:w="7228" w:type="dxa"/>
+          </w:tcPr>
+          <w:p>
+            <w:pPr>
+              <w:rPr>
+                <w:rFonts w:ascii="Segoe UI" w:hAnsi="Segoe UI" w:cs="Segoe UI"/>
+              </w:rPr>
+            </w:pPr>
+            <w:r>
+              <w:rPr>
+                <w:rFonts w:ascii="Segoe UI" w:hAnsi="Segoe UI" w:cs="Segoe UI"/>
+              </w:rPr>
+              <w:t>Permet distribuir uniformement els polsos d’espera. Desestimat degut a que no és el que demana l’enunciat però pot ser útil en futures ocasions.</w:t>
+            </w:r>
           </w:p>
         </w:tc>
       </w:tr>
     </w:tbl>
     <w:p>
       <w:pPr>
-        <w:pStyle w:val="Heading2"/>
-        <w:rPr>
-          <w:b/>
-        </w:rPr>
+        <w:pStyle w:val="Ttulo2"/>
       </w:pPr>
       <w:r>
         <w:t xml:space="preserve">Verificació </w:t>
@@ -350,199 +647,14 @@
         <w:t>uncional</w:t>
       </w:r>
     </w:p>
+    <w:p/>
     <w:p>
-      <w:pPr>
-        <w:rPr>
-          <w:rFonts w:ascii="Segoe UI" w:eastAsiaTheme="minorHAnsi" w:hAnsi="Segoe UI" w:cs="Segoe UI"/>
-          <w:i/>
-          <w:iCs/>
-          <w:color w:val="FF0000"/>
-        </w:rPr>
-      </w:pPr>
-      <w:r>
-        <w:rPr>
-          <w:rFonts w:ascii="Segoe UI" w:eastAsiaTheme="minorHAnsi" w:hAnsi="Segoe UI" w:cs="Segoe UI"/>
-          <w:i/>
-          <w:iCs/>
-          <w:color w:val="FF0000"/>
-        </w:rPr>
-        <w:t>Captures de les simulacions, amb una explicació breu i ressaltant les zones d’interès</w:t>
-      </w:r>
-      <w:r>
-        <w:rPr>
-          <w:rFonts w:ascii="Segoe UI" w:eastAsiaTheme="minorHAnsi" w:hAnsi="Segoe UI" w:cs="Segoe UI"/>
-          <w:i/>
-          <w:iCs/>
-          <w:color w:val="FF0000"/>
-        </w:rPr>
-        <w:t xml:space="preserve"> (poden ser més d’una </w:t>
-      </w:r>
-      <w:r>
-        <w:rPr>
-          <w:rFonts w:ascii="Segoe UI" w:eastAsiaTheme="minorHAnsi" w:hAnsi="Segoe UI" w:cs="Segoe UI"/>
-          <w:i/>
-          <w:iCs/>
-          <w:color w:val="FF0000"/>
-        </w:rPr>
-        <w:t>captura</w:t>
-      </w:r>
-      <w:r>
-        <w:rPr>
-          <w:rFonts w:ascii="Segoe UI" w:eastAsiaTheme="minorHAnsi" w:hAnsi="Segoe UI" w:cs="Segoe UI"/>
-          <w:i/>
-          <w:iCs/>
-          <w:color w:val="FF0000"/>
-        </w:rPr>
-        <w:t>!)</w:t>
-      </w:r>
-      <w:r>
-        <w:rPr>
-          <w:rFonts w:ascii="Segoe UI" w:eastAsiaTheme="minorHAnsi" w:hAnsi="Segoe UI" w:cs="Segoe UI"/>
-          <w:i/>
-          <w:iCs/>
-          <w:color w:val="FF0000"/>
-        </w:rPr>
-        <w:t>. Captura dels missatges d’auto verificació</w:t>
-      </w:r>
-      <w:r>
-        <w:rPr>
-          <w:rFonts w:ascii="Segoe UI" w:eastAsiaTheme="minorHAnsi" w:hAnsi="Segoe UI" w:cs="Segoe UI"/>
-          <w:i/>
-          <w:iCs/>
-          <w:color w:val="FF0000"/>
-        </w:rPr>
-        <w:t xml:space="preserve"> </w:t>
-      </w:r>
-      <w:r>
-        <w:rPr>
-          <w:rFonts w:ascii="Segoe UI" w:eastAsiaTheme="minorHAnsi" w:hAnsi="Segoe UI" w:cs="Segoe UI"/>
-          <w:i/>
-          <w:iCs/>
-          <w:color w:val="FF0000"/>
-        </w:rPr>
-        <w:t>del Questa</w:t>
-      </w:r>
-      <w:r>
-        <w:rPr>
-          <w:rFonts w:ascii="Segoe UI" w:eastAsiaTheme="minorHAnsi" w:hAnsi="Segoe UI" w:cs="Segoe UI"/>
-          <w:i/>
-          <w:iCs/>
-          <w:color w:val="FF0000"/>
-        </w:rPr>
-        <w:t>/</w:t>
-      </w:r>
-      <w:proofErr w:type="spellStart"/>
-      <w:r>
-        <w:rPr>
-          <w:rFonts w:ascii="Segoe UI" w:eastAsiaTheme="minorHAnsi" w:hAnsi="Segoe UI" w:cs="Segoe UI"/>
-          <w:i/>
-          <w:iCs/>
-          <w:color w:val="FF0000"/>
-        </w:rPr>
-        <w:t>Modelsim</w:t>
-      </w:r>
-      <w:proofErr w:type="spellEnd"/>
-      <w:r>
-        <w:rPr>
-          <w:rFonts w:ascii="Segoe UI" w:eastAsiaTheme="minorHAnsi" w:hAnsi="Segoe UI" w:cs="Segoe UI"/>
-          <w:i/>
-          <w:iCs/>
-          <w:color w:val="FF0000"/>
-        </w:rPr>
-        <w:t>.</w:t>
-      </w:r>
-    </w:p>
-    <w:p>
-      <w:pPr>
-        <w:pStyle w:val="Caption"/>
-        <w:jc w:val="both"/>
-        <w:rPr>
-          <w:rFonts w:ascii="Segoe UI" w:hAnsi="Segoe UI" w:cs="Segoe UI"/>
-        </w:rPr>
-      </w:pPr>
-      <w:r>
-        <w:rPr>
-          <w:rFonts w:ascii="Segoe UI" w:hAnsi="Segoe UI" w:cs="Segoe UI"/>
-        </w:rPr>
-        <w:t xml:space="preserve">A la </w:t>
-      </w:r>
-      <w:r>
-        <w:rPr>
-          <w:rFonts w:ascii="Segoe UI" w:hAnsi="Segoe UI" w:cs="Segoe UI"/>
-        </w:rPr>
-        <w:fldChar w:fldCharType="begin"/>
-      </w:r>
-      <w:r>
-        <w:rPr>
-          <w:rFonts w:ascii="Segoe UI" w:hAnsi="Segoe UI" w:cs="Segoe UI"/>
-        </w:rPr>
-        <w:instrText xml:space="preserve"> REF _Ref96411382 \h </w:instrText>
-      </w:r>
-      <w:r>
-        <w:rPr>
-          <w:rFonts w:ascii="Segoe UI" w:hAnsi="Segoe UI" w:cs="Segoe UI"/>
-        </w:rPr>
-        <w:instrText xml:space="preserve"> \* MERGEFORMAT </w:instrText>
-      </w:r>
-      <w:r>
-        <w:rPr>
-          <w:rFonts w:ascii="Segoe UI" w:hAnsi="Segoe UI" w:cs="Segoe UI"/>
-        </w:rPr>
-      </w:r>
-      <w:r>
-        <w:rPr>
-          <w:rFonts w:ascii="Segoe UI" w:hAnsi="Segoe UI" w:cs="Segoe UI"/>
-        </w:rPr>
-        <w:fldChar w:fldCharType="separate"/>
-      </w:r>
-      <w:r>
-        <w:rPr>
-          <w:rFonts w:ascii="Segoe UI" w:hAnsi="Segoe UI" w:cs="Segoe UI"/>
-          <w:b/>
-          <w:bCs/>
-        </w:rPr>
-        <w:t xml:space="preserve">Figura </w:t>
-      </w:r>
-      <w:r>
-        <w:rPr>
-          <w:rFonts w:ascii="Segoe UI" w:hAnsi="Segoe UI" w:cs="Segoe UI"/>
-          <w:b/>
-          <w:bCs/>
-          <w:noProof/>
-        </w:rPr>
-        <w:t>1</w:t>
-      </w:r>
-      <w:r>
-        <w:rPr>
-          <w:rFonts w:ascii="Segoe UI" w:hAnsi="Segoe UI" w:cs="Segoe UI"/>
-        </w:rPr>
-        <w:fldChar w:fldCharType="end"/>
-      </w:r>
-      <w:r>
-        <w:rPr>
-          <w:rFonts w:ascii="Segoe UI" w:hAnsi="Segoe UI" w:cs="Segoe UI"/>
-        </w:rPr>
-        <w:t xml:space="preserve"> es mostra ...</w:t>
-      </w:r>
-    </w:p>
-    <w:p>
-      <w:pPr>
-        <w:keepNext/>
-        <w:jc w:val="center"/>
-        <w:rPr>
-          <w:rFonts w:ascii="Segoe UI" w:hAnsi="Segoe UI" w:cs="Segoe UI"/>
-        </w:rPr>
-      </w:pPr>
-      <w:r>
-        <w:rPr>
-          <w:rFonts w:ascii="Segoe UI" w:hAnsi="Segoe UI" w:cs="Segoe UI"/>
-          <w:noProof/>
-        </w:rPr>
+      <w:r>
         <w:drawing>
-          <wp:inline distT="0" distB="0" distL="0" distR="0" wp14:anchorId="214C5D0A" wp14:editId="27374ED6">
-            <wp:extent cx="2921977" cy="2588260"/>
-            <wp:effectExtent l="0" t="0" r="0" b="0"/>
-            <wp:docPr id="2" name="Picture 2" descr="Shape&#10;&#10;Description automatically generated with low confidence"/>
+          <wp:inline distT="0" distB="0" distL="0" distR="0" wp14:anchorId="63B1B7FA" wp14:editId="0CFD9810">
+            <wp:extent cx="5943600" cy="1020445"/>
+            <wp:effectExtent l="0" t="0" r="0" b="8255"/>
+            <wp:docPr id="772608163" name="Imagen 1" descr="Imagen que contiene Interfaz de usuario gráfica&#10;&#10;Descripción generada automáticamente"/>
             <wp:cNvGraphicFramePr>
               <a:graphicFrameLocks xmlns:a="http://schemas.openxmlformats.org/drawingml/2006/main" noChangeAspect="1"/>
             </wp:cNvGraphicFramePr>
@@ -550,36 +662,23 @@
               <a:graphicData uri="http://schemas.openxmlformats.org/drawingml/2006/picture">
                 <pic:pic xmlns:pic="http://schemas.openxmlformats.org/drawingml/2006/picture">
                   <pic:nvPicPr>
-                    <pic:cNvPr id="2" name="Picture 2" descr="Shape&#10;&#10;Description automatically generated with low confidence"/>
-                    <pic:cNvPicPr>
-                      <a:picLocks noChangeAspect="1" noChangeArrowheads="1"/>
-                    </pic:cNvPicPr>
+                    <pic:cNvPr id="772608163" name="Imagen 1" descr="Imagen que contiene Interfaz de usuario gráfica&#10;&#10;Descripción generada automáticamente"/>
+                    <pic:cNvPicPr/>
                   </pic:nvPicPr>
                   <pic:blipFill>
-                    <a:blip r:embed="rId10" cstate="print">
-                      <a:extLst>
-                        <a:ext uri="{28A0092B-C50C-407E-A947-70E740481C1C}">
-                          <a14:useLocalDpi xmlns:a14="http://schemas.microsoft.com/office/drawing/2010/main" val="0"/>
-                        </a:ext>
-                      </a:extLst>
-                    </a:blip>
-                    <a:srcRect/>
+                    <a:blip r:embed="rId10"/>
                     <a:stretch>
                       <a:fillRect/>
                     </a:stretch>
                   </pic:blipFill>
-                  <pic:spPr bwMode="auto">
+                  <pic:spPr>
                     <a:xfrm>
                       <a:off x="0" y="0"/>
-                      <a:ext cx="2929982" cy="2595351"/>
+                      <a:ext cx="5943600" cy="1020445"/>
                     </a:xfrm>
                     <a:prstGeom prst="rect">
                       <a:avLst/>
                     </a:prstGeom>
-                    <a:noFill/>
-                    <a:ln>
-                      <a:noFill/>
-                    </a:ln>
                   </pic:spPr>
                 </pic:pic>
               </a:graphicData>
@@ -590,181 +689,18 @@
     </w:p>
     <w:p>
       <w:pPr>
-        <w:pStyle w:val="Caption"/>
-        <w:rPr>
-          <w:rFonts w:ascii="Segoe UI" w:hAnsi="Segoe UI" w:cs="Segoe UI"/>
-        </w:rPr>
-      </w:pPr>
-      <w:bookmarkStart w:id="0" w:name="_Ref96411382"/>
-      <w:r>
-        <w:rPr>
-          <w:rFonts w:ascii="Segoe UI" w:hAnsi="Segoe UI" w:cs="Segoe UI"/>
+        <w:keepNext/>
+        <w:rPr>
           <w:b/>
           <w:bCs/>
         </w:rPr>
-        <w:t>Figura</w:t>
-      </w:r>
-      <w:r>
-        <w:rPr>
-          <w:rFonts w:ascii="Segoe UI" w:hAnsi="Segoe UI" w:cs="Segoe UI"/>
-          <w:b/>
-          <w:bCs/>
-        </w:rPr>
-        <w:t xml:space="preserve"> </w:t>
-      </w:r>
-      <w:r>
-        <w:rPr>
-          <w:rFonts w:ascii="Segoe UI" w:hAnsi="Segoe UI" w:cs="Segoe UI"/>
-          <w:b/>
-          <w:bCs/>
-        </w:rPr>
-        <w:fldChar w:fldCharType="begin"/>
-      </w:r>
-      <w:r>
-        <w:rPr>
-          <w:rFonts w:ascii="Segoe UI" w:hAnsi="Segoe UI" w:cs="Segoe UI"/>
-          <w:b/>
-          <w:bCs/>
-        </w:rPr>
-        <w:instrText xml:space="preserve"> SEQ Figure \* ARABIC </w:instrText>
-      </w:r>
-      <w:r>
-        <w:rPr>
-          <w:rFonts w:ascii="Segoe UI" w:hAnsi="Segoe UI" w:cs="Segoe UI"/>
-          <w:b/>
-          <w:bCs/>
-        </w:rPr>
-        <w:fldChar w:fldCharType="separate"/>
-      </w:r>
-      <w:r>
-        <w:rPr>
-          <w:rFonts w:ascii="Segoe UI" w:hAnsi="Segoe UI" w:cs="Segoe UI"/>
-          <w:b/>
-          <w:bCs/>
-          <w:noProof/>
-        </w:rPr>
-        <w:t>1</w:t>
-      </w:r>
-      <w:r>
-        <w:rPr>
-          <w:rFonts w:ascii="Segoe UI" w:hAnsi="Segoe UI" w:cs="Segoe UI"/>
-          <w:b/>
-          <w:bCs/>
-        </w:rPr>
-        <w:fldChar w:fldCharType="end"/>
-      </w:r>
-      <w:bookmarkEnd w:id="0"/>
-      <w:r>
-        <w:rPr>
-          <w:rFonts w:ascii="Segoe UI" w:hAnsi="Segoe UI" w:cs="Segoe UI"/>
-          <w:b/>
-          <w:bCs/>
-        </w:rPr>
-        <w:t>:</w:t>
-      </w:r>
-      <w:r>
-        <w:rPr>
-          <w:rFonts w:ascii="Segoe UI" w:hAnsi="Segoe UI" w:cs="Segoe UI"/>
-        </w:rPr>
-        <w:t xml:space="preserve"> </w:t>
-      </w:r>
-      <w:r>
-        <w:rPr>
-          <w:rFonts w:ascii="Segoe UI" w:hAnsi="Segoe UI" w:cs="Segoe UI"/>
-        </w:rPr>
-        <w:t>Diagrama d’ones de ...</w:t>
-      </w:r>
-    </w:p>
-    <w:p>
-      <w:pPr>
-        <w:rPr>
-          <w:rFonts w:ascii="Segoe UI" w:hAnsi="Segoe UI" w:cs="Segoe UI"/>
-        </w:rPr>
-      </w:pPr>
-      <w:r>
-        <w:rPr>
-          <w:rFonts w:ascii="Segoe UI" w:hAnsi="Segoe UI" w:cs="Segoe UI"/>
-        </w:rPr>
-        <w:t xml:space="preserve">A la </w:t>
-      </w:r>
-      <w:r>
-        <w:rPr>
-          <w:rFonts w:ascii="Segoe UI" w:hAnsi="Segoe UI" w:cs="Segoe UI"/>
-        </w:rPr>
-        <w:fldChar w:fldCharType="begin"/>
-      </w:r>
-      <w:r>
-        <w:rPr>
-          <w:rFonts w:ascii="Segoe UI" w:hAnsi="Segoe UI" w:cs="Segoe UI"/>
-        </w:rPr>
-        <w:instrText xml:space="preserve"> REF _Ref96411622 \h </w:instrText>
-      </w:r>
-      <w:r>
-        <w:rPr>
-          <w:rFonts w:ascii="Segoe UI" w:hAnsi="Segoe UI" w:cs="Segoe UI"/>
-        </w:rPr>
-        <w:instrText xml:space="preserve"> \* MERGEFORMAT </w:instrText>
-      </w:r>
-      <w:r>
-        <w:rPr>
-          <w:rFonts w:ascii="Segoe UI" w:hAnsi="Segoe UI" w:cs="Segoe UI"/>
-        </w:rPr>
-      </w:r>
-      <w:r>
-        <w:rPr>
-          <w:rFonts w:ascii="Segoe UI" w:hAnsi="Segoe UI" w:cs="Segoe UI"/>
-        </w:rPr>
-        <w:fldChar w:fldCharType="separate"/>
-      </w:r>
-      <w:r>
-        <w:rPr>
-          <w:rFonts w:ascii="Segoe UI" w:hAnsi="Segoe UI" w:cs="Segoe UI"/>
-          <w:b/>
-          <w:bCs/>
-        </w:rPr>
-        <w:t xml:space="preserve">Figura </w:t>
-      </w:r>
-      <w:r>
-        <w:rPr>
-          <w:rFonts w:ascii="Segoe UI" w:hAnsi="Segoe UI" w:cs="Segoe UI"/>
-          <w:b/>
-          <w:bCs/>
-          <w:noProof/>
-        </w:rPr>
-        <w:t>2</w:t>
-      </w:r>
-      <w:r>
-        <w:rPr>
-          <w:rFonts w:ascii="Segoe UI" w:hAnsi="Segoe UI" w:cs="Segoe UI"/>
-        </w:rPr>
-        <w:fldChar w:fldCharType="end"/>
-      </w:r>
-      <w:r>
-        <w:rPr>
-          <w:rFonts w:ascii="Segoe UI" w:hAnsi="Segoe UI" w:cs="Segoe UI"/>
-        </w:rPr>
-        <w:t xml:space="preserve"> es mostren els missatges...</w:t>
-      </w:r>
-    </w:p>
-    <w:p>
-      <w:pPr>
-        <w:keepNext/>
-        <w:jc w:val="center"/>
-        <w:rPr>
-          <w:rFonts w:ascii="Segoe UI" w:hAnsi="Segoe UI" w:cs="Segoe UI"/>
-        </w:rPr>
-      </w:pPr>
-      <w:r>
-        <w:rPr>
-          <w:rFonts w:ascii="Segoe UI" w:hAnsi="Segoe UI" w:cs="Segoe UI"/>
-          <w:noProof/>
-        </w:rPr>
-        <w:lastRenderedPageBreak/>
+      </w:pPr>
+      <w:r>
         <w:drawing>
-          <wp:inline distT="0" distB="0" distL="0" distR="0" wp14:anchorId="3C3B3CC8" wp14:editId="4797A384">
-            <wp:extent cx="2921977" cy="2588260"/>
-            <wp:effectExtent l="0" t="0" r="0" b="0"/>
-            <wp:docPr id="3" name="Picture 3" descr="Shape&#10;&#10;Description automatically generated with low confidence"/>
+          <wp:inline distT="0" distB="0" distL="0" distR="0" wp14:anchorId="45EA0A87" wp14:editId="2A7DCA46">
+            <wp:extent cx="5920740" cy="1130300"/>
+            <wp:effectExtent l="0" t="0" r="3810" b="0"/>
+            <wp:docPr id="77555270" name="Imagen 1" descr="Imagen que contiene Forma&#10;&#10;Descripción generada automáticamente"/>
             <wp:cNvGraphicFramePr>
               <a:graphicFrameLocks xmlns:a="http://schemas.openxmlformats.org/drawingml/2006/main" noChangeAspect="1"/>
             </wp:cNvGraphicFramePr>
@@ -772,36 +708,30 @@
               <a:graphicData uri="http://schemas.openxmlformats.org/drawingml/2006/picture">
                 <pic:pic xmlns:pic="http://schemas.openxmlformats.org/drawingml/2006/picture">
                   <pic:nvPicPr>
-                    <pic:cNvPr id="2" name="Picture 2" descr="Shape&#10;&#10;Description automatically generated with low confidence"/>
-                    <pic:cNvPicPr>
-                      <a:picLocks noChangeAspect="1" noChangeArrowheads="1"/>
-                    </pic:cNvPicPr>
+                    <pic:cNvPr id="77555270" name="Imagen 1" descr="Imagen que contiene Forma&#10;&#10;Descripción generada automáticamente"/>
+                    <pic:cNvPicPr/>
                   </pic:nvPicPr>
-                  <pic:blipFill>
-                    <a:blip r:embed="rId10" cstate="print">
-                      <a:extLst>
-                        <a:ext uri="{28A0092B-C50C-407E-A947-70E740481C1C}">
-                          <a14:useLocalDpi xmlns:a14="http://schemas.microsoft.com/office/drawing/2010/main" val="0"/>
-                        </a:ext>
-                      </a:extLst>
-                    </a:blip>
-                    <a:srcRect/>
-                    <a:stretch>
-                      <a:fillRect/>
-                    </a:stretch>
+                  <pic:blipFill rotWithShape="1">
+                    <a:blip r:embed="rId11"/>
+                    <a:srcRect l="385"/>
+                    <a:stretch/>
                   </pic:blipFill>
                   <pic:spPr bwMode="auto">
                     <a:xfrm>
                       <a:off x="0" y="0"/>
-                      <a:ext cx="2929982" cy="2595351"/>
+                      <a:ext cx="5920740" cy="1130300"/>
                     </a:xfrm>
                     <a:prstGeom prst="rect">
                       <a:avLst/>
                     </a:prstGeom>
-                    <a:noFill/>
                     <a:ln>
                       <a:noFill/>
                     </a:ln>
+                    <a:extLst>
+                      <a:ext uri="{53640926-AAD7-44D8-BBD7-CCE9431645EC}">
+                        <a14:shadowObscured xmlns:a14="http://schemas.microsoft.com/office/drawing/2010/main"/>
+                      </a:ext>
+                    </a:extLst>
                   </pic:spPr>
                 </pic:pic>
               </a:graphicData>
@@ -812,15 +742,11 @@
     </w:p>
     <w:p>
       <w:pPr>
-        <w:pStyle w:val="Caption"/>
-        <w:rPr>
-          <w:rFonts w:ascii="Segoe UI" w:hAnsi="Segoe UI" w:cs="Segoe UI"/>
-        </w:rPr>
-      </w:pPr>
-      <w:bookmarkStart w:id="1" w:name="_Ref96411622"/>
-      <w:r>
-        <w:rPr>
-          <w:rFonts w:ascii="Segoe UI" w:hAnsi="Segoe UI" w:cs="Segoe UI"/>
+        <w:pStyle w:val="Descripcin"/>
+        <w:jc w:val="both"/>
+      </w:pPr>
+      <w:r>
+        <w:rPr>
           <w:b/>
           <w:bCs/>
         </w:rPr>
@@ -828,7 +754,6 @@
       </w:r>
       <w:r>
         <w:rPr>
-          <w:rFonts w:ascii="Segoe UI" w:hAnsi="Segoe UI" w:cs="Segoe UI"/>
           <w:b/>
           <w:bCs/>
         </w:rPr>
@@ -836,15 +761,13 @@
       </w:r>
       <w:r>
         <w:rPr>
-          <w:rFonts w:ascii="Segoe UI" w:hAnsi="Segoe UI" w:cs="Segoe UI"/>
           <w:b/>
           <w:bCs/>
         </w:rPr>
-        <w:instrText xml:space="preserve"> SEQ Figure \* ARABIC </w:instrText>
-      </w:r>
-      <w:r>
-        <w:rPr>
-          <w:rFonts w:ascii="Segoe UI" w:hAnsi="Segoe UI" w:cs="Segoe UI"/>
+        <w:instrText xml:space="preserve"> SEQ Figura \* ARABIC </w:instrText>
+      </w:r>
+      <w:r>
+        <w:rPr>
           <w:b/>
           <w:bCs/>
         </w:rPr>
@@ -852,336 +775,79 @@
       </w:r>
       <w:r>
         <w:rPr>
-          <w:rFonts w:ascii="Segoe UI" w:hAnsi="Segoe UI" w:cs="Segoe UI"/>
           <w:b/>
           <w:bCs/>
           <w:noProof/>
         </w:rPr>
-        <w:t>2</w:t>
-      </w:r>
-      <w:r>
-        <w:rPr>
-          <w:rFonts w:ascii="Segoe UI" w:hAnsi="Segoe UI" w:cs="Segoe UI"/>
+        <w:t>1</w:t>
+      </w:r>
+      <w:r>
+        <w:rPr>
           <w:b/>
           <w:bCs/>
         </w:rPr>
         <w:fldChar w:fldCharType="end"/>
       </w:r>
-      <w:bookmarkEnd w:id="1"/>
-      <w:r>
-        <w:rPr>
-          <w:rFonts w:ascii="Segoe UI" w:hAnsi="Segoe UI" w:cs="Segoe UI"/>
+      <w:r>
+        <w:rPr>
           <w:b/>
           <w:bCs/>
         </w:rPr>
         <w:t>:</w:t>
       </w:r>
       <w:r>
-        <w:rPr>
-          <w:rFonts w:ascii="Segoe UI" w:hAnsi="Segoe UI" w:cs="Segoe UI"/>
-        </w:rPr>
-        <w:t xml:space="preserve"> </w:t>
-      </w:r>
-      <w:r>
-        <w:rPr>
-          <w:rFonts w:ascii="Segoe UI" w:hAnsi="Segoe UI" w:cs="Segoe UI"/>
-        </w:rPr>
-        <w:t>Captura</w:t>
-      </w:r>
-      <w:r>
-        <w:rPr>
-          <w:rFonts w:ascii="Segoe UI" w:hAnsi="Segoe UI" w:cs="Segoe UI"/>
-        </w:rPr>
-        <w:t xml:space="preserve"> terminal Questa*-Intel</w:t>
-      </w:r>
-      <w:r>
-        <w:rPr>
-          <w:rFonts w:ascii="Segoe UI" w:hAnsi="Segoe UI" w:cs="Segoe UI"/>
-        </w:rPr>
-        <w:t>/ModelSim</w:t>
-      </w:r>
-      <w:r>
-        <w:rPr>
-          <w:rFonts w:ascii="Segoe UI" w:hAnsi="Segoe UI" w:cs="Segoe UI"/>
-        </w:rPr>
-        <w:t xml:space="preserve"> amb els missatges de </w:t>
-      </w:r>
-      <w:r>
-        <w:rPr>
-          <w:rFonts w:ascii="Segoe UI" w:hAnsi="Segoe UI" w:cs="Segoe UI"/>
-        </w:rPr>
-        <w:t>l’autoverificació</w:t>
-      </w:r>
-      <w:r>
-        <w:rPr>
-          <w:rFonts w:ascii="Segoe UI" w:hAnsi="Segoe UI" w:cs="Segoe UI"/>
-        </w:rPr>
-        <w:t>.</w:t>
+        <w:t xml:space="preserve"> Verificació funcional del comptador quan n = 0 i n = 1 (variable “</w:t>
+      </w:r>
+      <w:proofErr w:type="spellStart"/>
+      <w:r>
+        <w:t>ticks</w:t>
+      </w:r>
+      <w:proofErr w:type="spellEnd"/>
+      <w:r>
+        <w:t>”). Es pot veure que en el primer cas s’emet un avís de que no hi ha un valor de “</w:t>
+      </w:r>
+      <w:proofErr w:type="spellStart"/>
+      <w:r>
+        <w:t>ticks</w:t>
+      </w:r>
+      <w:proofErr w:type="spellEnd"/>
+      <w:r>
+        <w:t xml:space="preserve">” usable i que en el segon el comportament és el que s’espera. Encara que </w:t>
+      </w:r>
+      <w:proofErr w:type="spellStart"/>
+      <w:r>
+        <w:t>StopCycles</w:t>
+      </w:r>
+      <w:proofErr w:type="spellEnd"/>
+      <w:r>
+        <w:t xml:space="preserve"> = 8, com que no hi ha punt </w:t>
+      </w:r>
+      <w:proofErr w:type="spellStart"/>
+      <w:r>
+        <w:t>intermig</w:t>
+      </w:r>
+      <w:proofErr w:type="spellEnd"/>
+      <w:r>
+        <w:t xml:space="preserve"> entre 1 i 0, el comptador no s’atura </w:t>
+      </w:r>
+      <w:r>
+        <w:sym w:font="Wingdings" w:char="F0E0"/>
+      </w:r>
+      <w:r>
+        <w:t xml:space="preserve"> El “gap” entre polsos és d’un (1) cicle; 20ns.</w:t>
       </w:r>
     </w:p>
     <w:p>
       <w:pPr>
-        <w:pStyle w:val="Heading2"/>
-        <w:rPr>
-          <w:b/>
-        </w:rPr>
-      </w:pPr>
-      <w:r>
-        <w:t>Síntesis en FPGA</w:t>
-      </w:r>
-    </w:p>
-    <w:p>
-      <w:pPr>
-        <w:rPr>
-          <w:rFonts w:ascii="Segoe UI" w:eastAsiaTheme="minorHAnsi" w:hAnsi="Segoe UI" w:cs="Segoe UI"/>
-          <w:i/>
-          <w:iCs/>
-          <w:color w:val="FF0000"/>
-        </w:rPr>
-      </w:pPr>
-      <w:r>
-        <w:rPr>
-          <w:rFonts w:ascii="Segoe UI" w:eastAsiaTheme="minorHAnsi" w:hAnsi="Segoe UI" w:cs="Segoe UI"/>
-          <w:i/>
-          <w:iCs/>
-          <w:color w:val="FF0000"/>
-        </w:rPr>
-        <w:t>Captura</w:t>
-      </w:r>
-      <w:r>
-        <w:rPr>
-          <w:rFonts w:ascii="Segoe UI" w:eastAsiaTheme="minorHAnsi" w:hAnsi="Segoe UI" w:cs="Segoe UI"/>
-          <w:i/>
-          <w:iCs/>
-          <w:color w:val="FF0000"/>
-        </w:rPr>
-        <w:t xml:space="preserve"> (o captures) del esquema RTL generat pel </w:t>
-      </w:r>
-      <w:proofErr w:type="spellStart"/>
-      <w:r>
-        <w:rPr>
-          <w:rFonts w:ascii="Segoe UI" w:eastAsiaTheme="minorHAnsi" w:hAnsi="Segoe UI" w:cs="Segoe UI"/>
-          <w:i/>
-          <w:iCs/>
-          <w:color w:val="FF0000"/>
-        </w:rPr>
-        <w:t>Quartus</w:t>
-      </w:r>
-      <w:proofErr w:type="spellEnd"/>
-      <w:r>
-        <w:rPr>
-          <w:rFonts w:ascii="Segoe UI" w:eastAsiaTheme="minorHAnsi" w:hAnsi="Segoe UI" w:cs="Segoe UI"/>
-          <w:i/>
-          <w:iCs/>
-          <w:color w:val="FF0000"/>
-        </w:rPr>
-        <w:t xml:space="preserve"> (expandiu les caixetes)</w:t>
-      </w:r>
-      <w:r>
-        <w:rPr>
-          <w:rFonts w:ascii="Segoe UI" w:eastAsiaTheme="minorHAnsi" w:hAnsi="Segoe UI" w:cs="Segoe UI"/>
-          <w:i/>
-          <w:iCs/>
-          <w:color w:val="FF0000"/>
-        </w:rPr>
-        <w:t>.</w:t>
-      </w:r>
-      <w:r>
-        <w:rPr>
-          <w:rFonts w:ascii="Segoe UI" w:eastAsiaTheme="minorHAnsi" w:hAnsi="Segoe UI" w:cs="Segoe UI"/>
-          <w:i/>
-          <w:iCs/>
-          <w:color w:val="FF0000"/>
-        </w:rPr>
-        <w:t xml:space="preserve"> i taula de recursos</w:t>
-      </w:r>
-      <w:r>
-        <w:rPr>
-          <w:rFonts w:ascii="Segoe UI" w:eastAsiaTheme="minorHAnsi" w:hAnsi="Segoe UI" w:cs="Segoe UI"/>
-          <w:i/>
-          <w:iCs/>
-          <w:color w:val="FF0000"/>
-        </w:rPr>
-        <w:t xml:space="preserve"> utilitzats</w:t>
-      </w:r>
-    </w:p>
-    <w:p>
-      <w:pPr>
-        <w:rPr>
-          <w:rFonts w:ascii="Segoe UI" w:hAnsi="Segoe UI" w:cs="Segoe UI"/>
-        </w:rPr>
-      </w:pPr>
-      <w:r>
-        <w:rPr>
-          <w:rFonts w:ascii="Segoe UI" w:hAnsi="Segoe UI" w:cs="Segoe UI"/>
-        </w:rPr>
-        <w:t xml:space="preserve">La </w:t>
-      </w:r>
-      <w:r>
-        <w:rPr>
-          <w:rFonts w:ascii="Segoe UI" w:hAnsi="Segoe UI" w:cs="Segoe UI"/>
-        </w:rPr>
-        <w:fldChar w:fldCharType="begin"/>
-      </w:r>
-      <w:r>
-        <w:rPr>
-          <w:rFonts w:ascii="Segoe UI" w:hAnsi="Segoe UI" w:cs="Segoe UI"/>
-        </w:rPr>
-        <w:instrText xml:space="preserve"> REF _Ref96412045 \h </w:instrText>
-      </w:r>
-      <w:r>
-        <w:rPr>
-          <w:rFonts w:ascii="Segoe UI" w:hAnsi="Segoe UI" w:cs="Segoe UI"/>
-        </w:rPr>
-        <w:instrText xml:space="preserve"> \* MERGEFORMAT </w:instrText>
-      </w:r>
-      <w:r>
-        <w:rPr>
-          <w:rFonts w:ascii="Segoe UI" w:hAnsi="Segoe UI" w:cs="Segoe UI"/>
-        </w:rPr>
-      </w:r>
-      <w:r>
-        <w:rPr>
-          <w:rFonts w:ascii="Segoe UI" w:hAnsi="Segoe UI" w:cs="Segoe UI"/>
-        </w:rPr>
-        <w:fldChar w:fldCharType="separate"/>
-      </w:r>
-      <w:r>
-        <w:rPr>
-          <w:rFonts w:ascii="Segoe UI" w:hAnsi="Segoe UI" w:cs="Segoe UI"/>
-          <w:b/>
-          <w:bCs/>
-        </w:rPr>
-        <w:t xml:space="preserve">Figura </w:t>
-      </w:r>
-      <w:r>
-        <w:rPr>
-          <w:rFonts w:ascii="Segoe UI" w:hAnsi="Segoe UI" w:cs="Segoe UI"/>
-          <w:b/>
-          <w:bCs/>
-          <w:noProof/>
-        </w:rPr>
-        <w:t>3</w:t>
-      </w:r>
-      <w:r>
-        <w:rPr>
-          <w:rFonts w:ascii="Segoe UI" w:hAnsi="Segoe UI" w:cs="Segoe UI"/>
-        </w:rPr>
-        <w:fldChar w:fldCharType="end"/>
-      </w:r>
-      <w:r>
-        <w:rPr>
-          <w:rFonts w:ascii="Segoe UI" w:hAnsi="Segoe UI" w:cs="Segoe UI"/>
-        </w:rPr>
-        <w:t xml:space="preserve"> mostra el esquema RTL de la netlist generada amb el Quartus de </w:t>
-      </w:r>
-      <w:r>
-        <w:rPr>
-          <w:rFonts w:ascii="Segoe UI" w:hAnsi="Segoe UI" w:cs="Segoe UI"/>
-        </w:rPr>
-        <w:t>registre</w:t>
-      </w:r>
-      <w:r>
-        <w:rPr>
-          <w:rFonts w:ascii="Segoe UI" w:hAnsi="Segoe UI" w:cs="Segoe UI"/>
-        </w:rPr>
-        <w:t xml:space="preserve"> de desplaçament. La </w:t>
-      </w:r>
-      <w:r>
-        <w:rPr>
-          <w:rFonts w:ascii="Segoe UI" w:hAnsi="Segoe UI" w:cs="Segoe UI"/>
-        </w:rPr>
-        <w:fldChar w:fldCharType="begin"/>
-      </w:r>
-      <w:r>
-        <w:rPr>
-          <w:rFonts w:ascii="Segoe UI" w:hAnsi="Segoe UI" w:cs="Segoe UI"/>
-        </w:rPr>
-        <w:instrText xml:space="preserve"> REF _Ref96412121 \h </w:instrText>
-      </w:r>
-      <w:r>
-        <w:rPr>
-          <w:rFonts w:ascii="Segoe UI" w:hAnsi="Segoe UI" w:cs="Segoe UI"/>
-        </w:rPr>
-        <w:instrText xml:space="preserve"> \* MERGEFORMAT </w:instrText>
-      </w:r>
-      <w:r>
-        <w:rPr>
-          <w:rFonts w:ascii="Segoe UI" w:hAnsi="Segoe UI" w:cs="Segoe UI"/>
-        </w:rPr>
-      </w:r>
-      <w:r>
-        <w:rPr>
-          <w:rFonts w:ascii="Segoe UI" w:hAnsi="Segoe UI" w:cs="Segoe UI"/>
-        </w:rPr>
-        <w:fldChar w:fldCharType="separate"/>
-      </w:r>
-      <w:r>
-        <w:rPr>
-          <w:rFonts w:ascii="Segoe UI" w:hAnsi="Segoe UI" w:cs="Segoe UI"/>
-          <w:b/>
-          <w:bCs/>
-        </w:rPr>
-        <w:t xml:space="preserve">Taula </w:t>
-      </w:r>
-      <w:r>
-        <w:rPr>
-          <w:rFonts w:ascii="Segoe UI" w:hAnsi="Segoe UI" w:cs="Segoe UI"/>
-          <w:b/>
-          <w:bCs/>
-          <w:noProof/>
-        </w:rPr>
-        <w:t>2</w:t>
-      </w:r>
-      <w:r>
-        <w:rPr>
-          <w:rFonts w:ascii="Segoe UI" w:hAnsi="Segoe UI" w:cs="Segoe UI"/>
-        </w:rPr>
-        <w:fldChar w:fldCharType="end"/>
-      </w:r>
-      <w:r>
-        <w:rPr>
-          <w:rFonts w:ascii="Segoe UI" w:hAnsi="Segoe UI" w:cs="Segoe UI"/>
-        </w:rPr>
-        <w:t xml:space="preserve"> mostra els </w:t>
-      </w:r>
-      <w:r>
-        <w:rPr>
-          <w:rFonts w:ascii="Segoe UI" w:hAnsi="Segoe UI" w:cs="Segoe UI"/>
-        </w:rPr>
-        <w:t>recursos</w:t>
-      </w:r>
-      <w:r>
-        <w:rPr>
-          <w:rFonts w:ascii="Segoe UI" w:hAnsi="Segoe UI" w:cs="Segoe UI"/>
-        </w:rPr>
-        <w:t xml:space="preserve"> </w:t>
-      </w:r>
-      <w:r>
-        <w:rPr>
-          <w:rFonts w:ascii="Segoe UI" w:hAnsi="Segoe UI" w:cs="Segoe UI"/>
-        </w:rPr>
-        <w:t xml:space="preserve">utilitzats de la FPGA. </w:t>
-      </w:r>
-    </w:p>
-    <w:p>
-      <w:pPr>
         <w:keepNext/>
-        <w:jc w:val="center"/>
-        <w:rPr>
-          <w:rFonts w:ascii="Segoe UI" w:hAnsi="Segoe UI" w:cs="Segoe UI"/>
-        </w:rPr>
-      </w:pPr>
-      <w:r>
-        <w:rPr>
-          <w:rFonts w:ascii="Segoe UI" w:hAnsi="Segoe UI" w:cs="Segoe UI"/>
-          <w:noProof/>
-        </w:rPr>
+      </w:pPr>
+      <w:r>
+        <w:lastRenderedPageBreak/>
         <w:drawing>
-          <wp:inline distT="0" distB="0" distL="0" distR="0" wp14:anchorId="475A2B1B" wp14:editId="6934774F">
-            <wp:extent cx="2921977" cy="2588260"/>
-            <wp:effectExtent l="0" t="0" r="0" b="0"/>
-            <wp:docPr id="4" name="Picture 4" descr="Shape&#10;&#10;Description automatically generated with low confidence"/>
+          <wp:inline distT="0" distB="0" distL="0" distR="0" wp14:anchorId="0F20D641" wp14:editId="3E8E742D">
+            <wp:extent cx="5942167" cy="2585403"/>
+            <wp:effectExtent l="0" t="0" r="1905" b="5715"/>
+            <wp:docPr id="903855920" name="Imagen 1" descr="Tabla&#10;&#10;Descripción generada automáticamente"/>
             <wp:cNvGraphicFramePr>
               <a:graphicFrameLocks xmlns:a="http://schemas.openxmlformats.org/drawingml/2006/main" noChangeAspect="1"/>
             </wp:cNvGraphicFramePr>
@@ -1189,36 +855,30 @@
               <a:graphicData uri="http://schemas.openxmlformats.org/drawingml/2006/picture">
                 <pic:pic xmlns:pic="http://schemas.openxmlformats.org/drawingml/2006/picture">
                   <pic:nvPicPr>
-                    <pic:cNvPr id="2" name="Picture 2" descr="Shape&#10;&#10;Description automatically generated with low confidence"/>
-                    <pic:cNvPicPr>
-                      <a:picLocks noChangeAspect="1" noChangeArrowheads="1"/>
-                    </pic:cNvPicPr>
+                    <pic:cNvPr id="903855920" name="Imagen 1" descr="Tabla&#10;&#10;Descripción generada automáticamente"/>
+                    <pic:cNvPicPr/>
                   </pic:nvPicPr>
-                  <pic:blipFill>
-                    <a:blip r:embed="rId10" cstate="print">
-                      <a:extLst>
-                        <a:ext uri="{28A0092B-C50C-407E-A947-70E740481C1C}">
-                          <a14:useLocalDpi xmlns:a14="http://schemas.microsoft.com/office/drawing/2010/main" val="0"/>
-                        </a:ext>
-                      </a:extLst>
-                    </a:blip>
-                    <a:srcRect/>
-                    <a:stretch>
-                      <a:fillRect/>
-                    </a:stretch>
+                  <pic:blipFill rotWithShape="1">
+                    <a:blip r:embed="rId12"/>
+                    <a:srcRect t="3972" b="2279"/>
+                    <a:stretch/>
                   </pic:blipFill>
                   <pic:spPr bwMode="auto">
                     <a:xfrm>
                       <a:off x="0" y="0"/>
-                      <a:ext cx="2929982" cy="2595351"/>
+                      <a:ext cx="5943600" cy="2586027"/>
                     </a:xfrm>
                     <a:prstGeom prst="rect">
                       <a:avLst/>
                     </a:prstGeom>
-                    <a:noFill/>
                     <a:ln>
                       <a:noFill/>
                     </a:ln>
+                    <a:extLst>
+                      <a:ext uri="{53640926-AAD7-44D8-BBD7-CCE9431645EC}">
+                        <a14:shadowObscured xmlns:a14="http://schemas.microsoft.com/office/drawing/2010/main"/>
+                      </a:ext>
+                    </a:extLst>
                   </pic:spPr>
                 </pic:pic>
               </a:graphicData>
@@ -1229,113 +889,39 @@
     </w:p>
     <w:p>
       <w:pPr>
-        <w:pStyle w:val="Caption"/>
-        <w:rPr>
-          <w:rFonts w:ascii="Segoe UI" w:hAnsi="Segoe UI" w:cs="Segoe UI"/>
-        </w:rPr>
-      </w:pPr>
-      <w:bookmarkStart w:id="2" w:name="_Ref96412045"/>
-      <w:r>
-        <w:rPr>
-          <w:rFonts w:ascii="Segoe UI" w:hAnsi="Segoe UI" w:cs="Segoe UI"/>
+        <w:pStyle w:val="Descripcin"/>
+        <w:jc w:val="both"/>
+      </w:pPr>
+      <w:r>
+        <w:rPr>
           <w:b/>
           <w:bCs/>
         </w:rPr>
         <w:t xml:space="preserve">Figura </w:t>
       </w:r>
-      <w:bookmarkEnd w:id="2"/>
-      <w:r>
-        <w:rPr>
-          <w:rFonts w:ascii="Segoe UI" w:hAnsi="Segoe UI" w:cs="Segoe UI"/>
+      <w:r>
+        <w:rPr>
           <w:b/>
           <w:bCs/>
         </w:rPr>
-        <w:t>3</w:t>
-      </w:r>
-      <w:r>
-        <w:rPr>
-          <w:rFonts w:ascii="Segoe UI" w:hAnsi="Segoe UI" w:cs="Segoe UI"/>
+        <w:fldChar w:fldCharType="begin"/>
+      </w:r>
+      <w:r>
+        <w:rPr>
           <w:b/>
           <w:bCs/>
         </w:rPr>
-        <w:t>:</w:t>
-      </w:r>
-      <w:r>
-        <w:rPr>
-          <w:rFonts w:ascii="Segoe UI" w:hAnsi="Segoe UI" w:cs="Segoe UI"/>
-        </w:rPr>
-        <w:t xml:space="preserve"> Esquem</w:t>
-      </w:r>
-      <w:r>
-        <w:rPr>
-          <w:rFonts w:ascii="Segoe UI" w:hAnsi="Segoe UI" w:cs="Segoe UI"/>
-        </w:rPr>
-        <w:t>a</w:t>
-      </w:r>
-      <w:r>
-        <w:rPr>
-          <w:rFonts w:ascii="Segoe UI" w:hAnsi="Segoe UI" w:cs="Segoe UI"/>
-        </w:rPr>
-        <w:t xml:space="preserve"> RTL </w:t>
-      </w:r>
-      <w:r>
-        <w:rPr>
-          <w:rFonts w:ascii="Segoe UI" w:hAnsi="Segoe UI" w:cs="Segoe UI"/>
-        </w:rPr>
-        <w:t xml:space="preserve">de la netlist generada amb </w:t>
-      </w:r>
-      <w:r>
-        <w:rPr>
-          <w:rFonts w:ascii="Segoe UI" w:hAnsi="Segoe UI" w:cs="Segoe UI"/>
-        </w:rPr>
-        <w:t>el Quartus.</w:t>
-      </w:r>
-    </w:p>
-    <w:p>
-      <w:pPr>
-        <w:pStyle w:val="Caption"/>
-        <w:keepNext/>
-        <w:jc w:val="left"/>
-        <w:rPr>
-          <w:rFonts w:ascii="Segoe UI" w:hAnsi="Segoe UI" w:cs="Segoe UI"/>
-        </w:rPr>
-      </w:pPr>
-      <w:bookmarkStart w:id="3" w:name="_Ref96412121"/>
-      <w:r>
-        <w:rPr>
-          <w:rFonts w:ascii="Segoe UI" w:hAnsi="Segoe UI" w:cs="Segoe UI"/>
+        <w:instrText xml:space="preserve"> SEQ Figura \* ARABIC </w:instrText>
+      </w:r>
+      <w:r>
+        <w:rPr>
           <w:b/>
           <w:bCs/>
         </w:rPr>
-        <w:t xml:space="preserve">Taula </w:t>
-      </w:r>
-      <w:r>
-        <w:rPr>
-          <w:rFonts w:ascii="Segoe UI" w:hAnsi="Segoe UI" w:cs="Segoe UI"/>
-          <w:b/>
-          <w:bCs/>
-        </w:rPr>
-        <w:fldChar w:fldCharType="begin"/>
-      </w:r>
-      <w:r>
-        <w:rPr>
-          <w:rFonts w:ascii="Segoe UI" w:hAnsi="Segoe UI" w:cs="Segoe UI"/>
-          <w:b/>
-          <w:bCs/>
-        </w:rPr>
-        <w:instrText xml:space="preserve"> SEQ Taula \* ARABIC </w:instrText>
-      </w:r>
-      <w:r>
-        <w:rPr>
-          <w:rFonts w:ascii="Segoe UI" w:hAnsi="Segoe UI" w:cs="Segoe UI"/>
-          <w:b/>
-          <w:bCs/>
-        </w:rPr>
         <w:fldChar w:fldCharType="separate"/>
       </w:r>
       <w:r>
         <w:rPr>
-          <w:rFonts w:ascii="Segoe UI" w:hAnsi="Segoe UI" w:cs="Segoe UI"/>
           <w:b/>
           <w:bCs/>
           <w:noProof/>
@@ -1344,13 +930,1560 @@
       </w:r>
       <w:r>
         <w:rPr>
-          <w:rFonts w:ascii="Segoe UI" w:hAnsi="Segoe UI" w:cs="Segoe UI"/>
           <w:b/>
           <w:bCs/>
         </w:rPr>
         <w:fldChar w:fldCharType="end"/>
       </w:r>
-      <w:bookmarkEnd w:id="3"/>
+      <w:r>
+        <w:rPr>
+          <w:b/>
+          <w:bCs/>
+        </w:rPr>
+        <w:t>:</w:t>
+      </w:r>
+      <w:r>
+        <w:t xml:space="preserve"> Verificació funcional del comptador quan n = 8. Es pot veure com amb n = 8 i </w:t>
+      </w:r>
+      <w:proofErr w:type="spellStart"/>
+      <w:r>
+        <w:t>StopCycles</w:t>
+      </w:r>
+      <w:proofErr w:type="spellEnd"/>
+      <w:r>
+        <w:t xml:space="preserve"> = 8, el </w:t>
+      </w:r>
+      <w:r>
+        <w:t>“</w:t>
+      </w:r>
+      <w:r>
+        <w:t>gap</w:t>
+      </w:r>
+      <w:r>
+        <w:t xml:space="preserve">” </w:t>
+      </w:r>
+      <w:r>
+        <w:t>entre polsos és de 16 cicles (8 de comptatge + 8 de stop)</w:t>
+      </w:r>
+      <w:r>
+        <w:t xml:space="preserve"> i que el temps entre aquests és de 170ns.</w:t>
+      </w:r>
+    </w:p>
+    <w:p>
+      <w:pPr>
+        <w:keepNext/>
+        <w:rPr>
+          <w:b/>
+          <w:bCs/>
+        </w:rPr>
+      </w:pPr>
+      <w:r>
+        <w:drawing>
+          <wp:inline distT="0" distB="0" distL="0" distR="0" wp14:anchorId="3DEF9367" wp14:editId="639F0F65">
+            <wp:extent cx="5927725" cy="4085779"/>
+            <wp:effectExtent l="0" t="0" r="0" b="0"/>
+            <wp:docPr id="1786827176" name="Imagen 1" descr="Imagen que contiene Tabla&#10;&#10;Descripción generada automáticamente"/>
+            <wp:cNvGraphicFramePr>
+              <a:graphicFrameLocks xmlns:a="http://schemas.openxmlformats.org/drawingml/2006/main" noChangeAspect="1"/>
+            </wp:cNvGraphicFramePr>
+            <a:graphic xmlns:a="http://schemas.openxmlformats.org/drawingml/2006/main">
+              <a:graphicData uri="http://schemas.openxmlformats.org/drawingml/2006/picture">
+                <pic:pic xmlns:pic="http://schemas.openxmlformats.org/drawingml/2006/picture">
+                  <pic:nvPicPr>
+                    <pic:cNvPr id="1786827176" name="Imagen 1" descr="Imagen que contiene Tabla&#10;&#10;Descripción generada automáticamente"/>
+                    <pic:cNvPicPr/>
+                  </pic:nvPicPr>
+                  <pic:blipFill rotWithShape="1">
+                    <a:blip r:embed="rId13"/>
+                    <a:srcRect l="257" t="2369" b="849"/>
+                    <a:stretch/>
+                  </pic:blipFill>
+                  <pic:spPr bwMode="auto">
+                    <a:xfrm>
+                      <a:off x="0" y="0"/>
+                      <a:ext cx="5928360" cy="4086217"/>
+                    </a:xfrm>
+                    <a:prstGeom prst="rect">
+                      <a:avLst/>
+                    </a:prstGeom>
+                    <a:ln>
+                      <a:noFill/>
+                    </a:ln>
+                    <a:extLst>
+                      <a:ext uri="{53640926-AAD7-44D8-BBD7-CCE9431645EC}">
+                        <a14:shadowObscured xmlns:a14="http://schemas.microsoft.com/office/drawing/2010/main"/>
+                      </a:ext>
+                    </a:extLst>
+                  </pic:spPr>
+                </pic:pic>
+              </a:graphicData>
+            </a:graphic>
+          </wp:inline>
+        </w:drawing>
+      </w:r>
+    </w:p>
+    <w:p>
+      <w:pPr>
+        <w:pStyle w:val="Descripcin"/>
+        <w:jc w:val="both"/>
+      </w:pPr>
+      <w:r>
+        <w:rPr>
+          <w:b/>
+          <w:bCs/>
+        </w:rPr>
+        <w:t xml:space="preserve">Figura </w:t>
+      </w:r>
+      <w:r>
+        <w:rPr>
+          <w:b/>
+          <w:bCs/>
+        </w:rPr>
+        <w:fldChar w:fldCharType="begin"/>
+      </w:r>
+      <w:r>
+        <w:rPr>
+          <w:b/>
+          <w:bCs/>
+        </w:rPr>
+        <w:instrText xml:space="preserve"> SEQ Figura \* ARABIC </w:instrText>
+      </w:r>
+      <w:r>
+        <w:rPr>
+          <w:b/>
+          <w:bCs/>
+        </w:rPr>
+        <w:fldChar w:fldCharType="separate"/>
+      </w:r>
+      <w:r>
+        <w:rPr>
+          <w:b/>
+          <w:bCs/>
+          <w:noProof/>
+        </w:rPr>
+        <w:t>3</w:t>
+      </w:r>
+      <w:r>
+        <w:rPr>
+          <w:b/>
+          <w:bCs/>
+        </w:rPr>
+        <w:fldChar w:fldCharType="end"/>
+      </w:r>
+      <w:r>
+        <w:rPr>
+          <w:b/>
+          <w:bCs/>
+        </w:rPr>
+        <w:t>:</w:t>
+      </w:r>
+      <w:r>
+        <w:t xml:space="preserve"> </w:t>
+      </w:r>
+      <w:r>
+        <w:t xml:space="preserve">Verificació funcional del comptador quan n = </w:t>
+      </w:r>
+      <w:r>
+        <w:t>15</w:t>
+      </w:r>
+      <w:r>
+        <w:t xml:space="preserve">. Es pot veure com amb n = 8 i </w:t>
+      </w:r>
+      <w:proofErr w:type="spellStart"/>
+      <w:r>
+        <w:t>StopCycles</w:t>
+      </w:r>
+      <w:proofErr w:type="spellEnd"/>
+      <w:r>
+        <w:t xml:space="preserve"> = 8, el “gap” entre polsos és de </w:t>
+      </w:r>
+      <w:r>
+        <w:t>23</w:t>
+      </w:r>
+      <w:r>
+        <w:t xml:space="preserve"> cicles (</w:t>
+      </w:r>
+      <w:r>
+        <w:t>15</w:t>
+      </w:r>
+      <w:r>
+        <w:t xml:space="preserve"> de comptatge + 8 de stop) i que el temps entre aquests és de </w:t>
+      </w:r>
+      <w:r>
+        <w:t>240</w:t>
+      </w:r>
+      <w:r>
+        <w:t>ns.</w:t>
+      </w:r>
+    </w:p>
+    <w:p>
+      <w:pPr>
+        <w:pStyle w:val="Descripcin"/>
+        <w:jc w:val="both"/>
+      </w:pPr>
+    </w:p>
+    <w:p>
+      <w:pPr>
+        <w:keepNext/>
+        <w:jc w:val="center"/>
+        <w:rPr>
+          <w:rFonts w:ascii="Segoe UI" w:hAnsi="Segoe UI" w:cs="Segoe UI"/>
+        </w:rPr>
+      </w:pPr>
+      <w:r>
+        <w:rPr>
+          <w:rFonts w:ascii="Segoe UI" w:hAnsi="Segoe UI" w:cs="Segoe UI"/>
+          <w:noProof/>
+        </w:rPr>
+        <mc:AlternateContent>
+          <mc:Choice Requires="wps">
+            <w:drawing>
+              <wp:anchor distT="0" distB="0" distL="114300" distR="114300" simplePos="0" relativeHeight="251670528" behindDoc="0" locked="0" layoutInCell="1" allowOverlap="1" wp14:anchorId="05779CED" wp14:editId="7FEF3170">
+                <wp:simplePos x="0" y="0"/>
+                <wp:positionH relativeFrom="column">
+                  <wp:posOffset>3748088</wp:posOffset>
+                </wp:positionH>
+                <wp:positionV relativeFrom="paragraph">
+                  <wp:posOffset>406400</wp:posOffset>
+                </wp:positionV>
+                <wp:extent cx="2019300" cy="247650"/>
+                <wp:effectExtent l="0" t="0" r="19050" b="19050"/>
+                <wp:wrapNone/>
+                <wp:docPr id="1363612187" name="Rectángulo: esquinas redondeadas 2"/>
+                <wp:cNvGraphicFramePr/>
+                <a:graphic xmlns:a="http://schemas.openxmlformats.org/drawingml/2006/main">
+                  <a:graphicData uri="http://schemas.microsoft.com/office/word/2010/wordprocessingShape">
+                    <wps:wsp>
+                      <wps:cNvSpPr/>
+                      <wps:spPr>
+                        <a:xfrm>
+                          <a:off x="0" y="0"/>
+                          <a:ext cx="2019300" cy="247650"/>
+                        </a:xfrm>
+                        <a:prstGeom prst="roundRect">
+                          <a:avLst/>
+                        </a:prstGeom>
+                        <a:noFill/>
+                        <a:ln>
+                          <a:solidFill>
+                            <a:schemeClr val="accent1">
+                              <a:lumMod val="40000"/>
+                              <a:lumOff val="60000"/>
+                            </a:schemeClr>
+                          </a:solidFill>
+                        </a:ln>
+                      </wps:spPr>
+                      <wps:style>
+                        <a:lnRef idx="2">
+                          <a:schemeClr val="accent1">
+                            <a:shade val="15000"/>
+                          </a:schemeClr>
+                        </a:lnRef>
+                        <a:fillRef idx="1">
+                          <a:schemeClr val="accent1"/>
+                        </a:fillRef>
+                        <a:effectRef idx="0">
+                          <a:schemeClr val="accent1"/>
+                        </a:effectRef>
+                        <a:fontRef idx="minor">
+                          <a:schemeClr val="lt1"/>
+                        </a:fontRef>
+                      </wps:style>
+                      <wps:bodyPr rot="0" spcFirstLastPara="0" vertOverflow="overflow" horzOverflow="overflow" vert="horz" wrap="square" lIns="91440" tIns="45720" rIns="91440" bIns="45720" numCol="1" spcCol="0" rtlCol="0" fromWordArt="0" anchor="ctr" anchorCtr="0" forceAA="0" compatLnSpc="1">
+                        <a:prstTxWarp prst="textNoShape">
+                          <a:avLst/>
+                        </a:prstTxWarp>
+                        <a:noAutofit/>
+                      </wps:bodyPr>
+                    </wps:wsp>
+                  </a:graphicData>
+                </a:graphic>
+                <wp14:sizeRelH relativeFrom="margin">
+                  <wp14:pctWidth>0</wp14:pctWidth>
+                </wp14:sizeRelH>
+                <wp14:sizeRelV relativeFrom="margin">
+                  <wp14:pctHeight>0</wp14:pctHeight>
+                </wp14:sizeRelV>
+              </wp:anchor>
+            </w:drawing>
+          </mc:Choice>
+          <mc:Fallback>
+            <w:pict>
+              <v:roundrect w14:anchorId="19DC3ED0" id="Rectángulo: esquinas redondeadas 2" o:spid="_x0000_s1026" style="position:absolute;margin-left:295.15pt;margin-top:32pt;width:159pt;height:19.5pt;z-index:251670528;visibility:visible;mso-wrap-style:square;mso-width-percent:0;mso-height-percent:0;mso-wrap-distance-left:9pt;mso-wrap-distance-top:0;mso-wrap-distance-right:9pt;mso-wrap-distance-bottom:0;mso-position-horizontal:absolute;mso-position-horizontal-relative:text;mso-position-vertical:absolute;mso-position-vertical-relative:text;mso-width-percent:0;mso-height-percent:0;mso-width-relative:margin;mso-height-relative:margin;v-text-anchor:middle" arcsize="10923f" o:gfxdata="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" filled="f" strokecolor="#b4c6e7 [1300]" strokeweight="1pt">
+                <v:stroke joinstyle="miter"/>
+              </v:roundrect>
+            </w:pict>
+          </mc:Fallback>
+        </mc:AlternateContent>
+      </w:r>
+      <w:r>
+        <w:rPr>
+          <w:rFonts w:ascii="Segoe UI" w:hAnsi="Segoe UI" w:cs="Segoe UI"/>
+          <w:noProof/>
+        </w:rPr>
+        <mc:AlternateContent>
+          <mc:Choice Requires="wps">
+            <w:drawing>
+              <wp:anchor distT="0" distB="0" distL="114300" distR="114300" simplePos="0" relativeHeight="251668480" behindDoc="0" locked="0" layoutInCell="1" allowOverlap="1" wp14:anchorId="0864E31D" wp14:editId="236474B8">
+                <wp:simplePos x="0" y="0"/>
+                <wp:positionH relativeFrom="column">
+                  <wp:posOffset>2109788</wp:posOffset>
+                </wp:positionH>
+                <wp:positionV relativeFrom="paragraph">
+                  <wp:posOffset>406400</wp:posOffset>
+                </wp:positionV>
+                <wp:extent cx="1428432" cy="247650"/>
+                <wp:effectExtent l="0" t="0" r="19685" b="19050"/>
+                <wp:wrapNone/>
+                <wp:docPr id="161878631" name="Rectángulo: esquinas redondeadas 2"/>
+                <wp:cNvGraphicFramePr/>
+                <a:graphic xmlns:a="http://schemas.openxmlformats.org/drawingml/2006/main">
+                  <a:graphicData uri="http://schemas.microsoft.com/office/word/2010/wordprocessingShape">
+                    <wps:wsp>
+                      <wps:cNvSpPr/>
+                      <wps:spPr>
+                        <a:xfrm>
+                          <a:off x="0" y="0"/>
+                          <a:ext cx="1428432" cy="247650"/>
+                        </a:xfrm>
+                        <a:prstGeom prst="roundRect">
+                          <a:avLst/>
+                        </a:prstGeom>
+                        <a:noFill/>
+                        <a:ln>
+                          <a:solidFill>
+                            <a:schemeClr val="accent1">
+                              <a:lumMod val="40000"/>
+                              <a:lumOff val="60000"/>
+                            </a:schemeClr>
+                          </a:solidFill>
+                        </a:ln>
+                      </wps:spPr>
+                      <wps:style>
+                        <a:lnRef idx="2">
+                          <a:schemeClr val="accent1">
+                            <a:shade val="15000"/>
+                          </a:schemeClr>
+                        </a:lnRef>
+                        <a:fillRef idx="1">
+                          <a:schemeClr val="accent1"/>
+                        </a:fillRef>
+                        <a:effectRef idx="0">
+                          <a:schemeClr val="accent1"/>
+                        </a:effectRef>
+                        <a:fontRef idx="minor">
+                          <a:schemeClr val="lt1"/>
+                        </a:fontRef>
+                      </wps:style>
+                      <wps:bodyPr rot="0" spcFirstLastPara="0" vertOverflow="overflow" horzOverflow="overflow" vert="horz" wrap="square" lIns="91440" tIns="45720" rIns="91440" bIns="45720" numCol="1" spcCol="0" rtlCol="0" fromWordArt="0" anchor="ctr" anchorCtr="0" forceAA="0" compatLnSpc="1">
+                        <a:prstTxWarp prst="textNoShape">
+                          <a:avLst/>
+                        </a:prstTxWarp>
+                        <a:noAutofit/>
+                      </wps:bodyPr>
+                    </wps:wsp>
+                  </a:graphicData>
+                </a:graphic>
+                <wp14:sizeRelV relativeFrom="margin">
+                  <wp14:pctHeight>0</wp14:pctHeight>
+                </wp14:sizeRelV>
+              </wp:anchor>
+            </w:drawing>
+          </mc:Choice>
+          <mc:Fallback>
+            <w:pict>
+              <v:roundrect w14:anchorId="3F203F0D" id="Rectángulo: esquinas redondeadas 2" o:spid="_x0000_s1026" style="position:absolute;margin-left:166.15pt;margin-top:32pt;width:112.45pt;height:19.5pt;z-index:251668480;visibility:visible;mso-wrap-style:square;mso-height-percent:0;mso-wrap-distance-left:9pt;mso-wrap-distance-top:0;mso-wrap-distance-right:9pt;mso-wrap-distance-bottom:0;mso-position-horizontal:absolute;mso-position-horizontal-relative:text;mso-position-vertical:absolute;mso-position-vertical-relative:text;mso-height-percent:0;mso-height-relative:margin;v-text-anchor:middle" arcsize="10923f" o:gfxdata="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" filled="f" strokecolor="#b4c6e7 [1300]" strokeweight="1pt">
+                <v:stroke joinstyle="miter"/>
+              </v:roundrect>
+            </w:pict>
+          </mc:Fallback>
+        </mc:AlternateContent>
+      </w:r>
+      <w:r>
+        <w:rPr>
+          <w:rFonts w:ascii="Segoe UI" w:hAnsi="Segoe UI" w:cs="Segoe UI"/>
+          <w:noProof/>
+        </w:rPr>
+        <mc:AlternateContent>
+          <mc:Choice Requires="wps">
+            <w:drawing>
+              <wp:anchor distT="0" distB="0" distL="114300" distR="114300" simplePos="0" relativeHeight="251667456" behindDoc="0" locked="0" layoutInCell="1" allowOverlap="1" wp14:anchorId="0F7C35F7" wp14:editId="7011EF5C">
+                <wp:simplePos x="0" y="0"/>
+                <wp:positionH relativeFrom="margin">
+                  <wp:align>right</wp:align>
+                </wp:positionH>
+                <wp:positionV relativeFrom="paragraph">
+                  <wp:posOffset>687388</wp:posOffset>
+                </wp:positionV>
+                <wp:extent cx="5929313" cy="161925"/>
+                <wp:effectExtent l="0" t="0" r="14605" b="28575"/>
+                <wp:wrapNone/>
+                <wp:docPr id="1239943557" name="Rectángulo 1"/>
+                <wp:cNvGraphicFramePr/>
+                <a:graphic xmlns:a="http://schemas.openxmlformats.org/drawingml/2006/main">
+                  <a:graphicData uri="http://schemas.microsoft.com/office/word/2010/wordprocessingShape">
+                    <wps:wsp>
+                      <wps:cNvSpPr/>
+                      <wps:spPr>
+                        <a:xfrm>
+                          <a:off x="0" y="0"/>
+                          <a:ext cx="5929313" cy="161925"/>
+                        </a:xfrm>
+                        <a:prstGeom prst="rect">
+                          <a:avLst/>
+                        </a:prstGeom>
+                        <a:noFill/>
+                        <a:ln>
+                          <a:solidFill>
+                            <a:srgbClr val="FF0000"/>
+                          </a:solidFill>
+                        </a:ln>
+                      </wps:spPr>
+                      <wps:style>
+                        <a:lnRef idx="2">
+                          <a:schemeClr val="accent1">
+                            <a:shade val="15000"/>
+                          </a:schemeClr>
+                        </a:lnRef>
+                        <a:fillRef idx="1">
+                          <a:schemeClr val="accent1"/>
+                        </a:fillRef>
+                        <a:effectRef idx="0">
+                          <a:schemeClr val="accent1"/>
+                        </a:effectRef>
+                        <a:fontRef idx="minor">
+                          <a:schemeClr val="lt1"/>
+                        </a:fontRef>
+                      </wps:style>
+                      <wps:bodyPr rot="0" spcFirstLastPara="0" vertOverflow="overflow" horzOverflow="overflow" vert="horz" wrap="square" lIns="91440" tIns="45720" rIns="91440" bIns="45720" numCol="1" spcCol="0" rtlCol="0" fromWordArt="0" anchor="ctr" anchorCtr="0" forceAA="0" compatLnSpc="1">
+                        <a:prstTxWarp prst="textNoShape">
+                          <a:avLst/>
+                        </a:prstTxWarp>
+                        <a:noAutofit/>
+                      </wps:bodyPr>
+                    </wps:wsp>
+                  </a:graphicData>
+                </a:graphic>
+                <wp14:sizeRelH relativeFrom="margin">
+                  <wp14:pctWidth>0</wp14:pctWidth>
+                </wp14:sizeRelH>
+                <wp14:sizeRelV relativeFrom="margin">
+                  <wp14:pctHeight>0</wp14:pctHeight>
+                </wp14:sizeRelV>
+              </wp:anchor>
+            </w:drawing>
+          </mc:Choice>
+          <mc:Fallback>
+            <w:pict>
+              <v:rect w14:anchorId="56515F99" id="Rectángulo 1" o:spid="_x0000_s1026" style="position:absolute;margin-left:415.7pt;margin-top:54.15pt;width:466.9pt;height:12.75pt;z-index:251667456;visibility:visible;mso-wrap-style:square;mso-width-percent:0;mso-height-percent:0;mso-wrap-distance-left:9pt;mso-wrap-distance-top:0;mso-wrap-distance-right:9pt;mso-wrap-distance-bottom:0;mso-position-horizontal:right;mso-position-horizontal-relative:margin;mso-position-vertical:absolute;mso-position-vertical-relative:text;mso-width-percent:0;mso-height-percent:0;mso-width-relative:margin;mso-height-relative:margin;v-text-anchor:middle" o:gfxdata="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" filled="f" strokecolor="red" strokeweight="1pt">
+                <w10:wrap anchorx="margin"/>
+              </v:rect>
+            </w:pict>
+          </mc:Fallback>
+        </mc:AlternateContent>
+      </w:r>
+      <w:r>
+        <w:rPr>
+          <w:rFonts w:ascii="Segoe UI" w:hAnsi="Segoe UI" w:cs="Segoe UI"/>
+          <w:noProof/>
+        </w:rPr>
+        <mc:AlternateContent>
+          <mc:Choice Requires="wps">
+            <w:drawing>
+              <wp:anchor distT="0" distB="0" distL="114300" distR="114300" simplePos="0" relativeHeight="251659264" behindDoc="0" locked="0" layoutInCell="1" allowOverlap="1" wp14:anchorId="784E7E3D" wp14:editId="2E853D2B">
+                <wp:simplePos x="0" y="0"/>
+                <wp:positionH relativeFrom="column">
+                  <wp:posOffset>1314450</wp:posOffset>
+                </wp:positionH>
+                <wp:positionV relativeFrom="paragraph">
+                  <wp:posOffset>24765</wp:posOffset>
+                </wp:positionV>
+                <wp:extent cx="128270" cy="1033145"/>
+                <wp:effectExtent l="0" t="0" r="24130" b="14605"/>
+                <wp:wrapNone/>
+                <wp:docPr id="858111026" name="Rectángulo 1"/>
+                <wp:cNvGraphicFramePr/>
+                <a:graphic xmlns:a="http://schemas.openxmlformats.org/drawingml/2006/main">
+                  <a:graphicData uri="http://schemas.microsoft.com/office/word/2010/wordprocessingShape">
+                    <wps:wsp>
+                      <wps:cNvSpPr/>
+                      <wps:spPr>
+                        <a:xfrm>
+                          <a:off x="0" y="0"/>
+                          <a:ext cx="128270" cy="1033145"/>
+                        </a:xfrm>
+                        <a:prstGeom prst="rect">
+                          <a:avLst/>
+                        </a:prstGeom>
+                        <a:noFill/>
+                        <a:ln>
+                          <a:solidFill>
+                            <a:srgbClr val="FFC000"/>
+                          </a:solidFill>
+                        </a:ln>
+                      </wps:spPr>
+                      <wps:style>
+                        <a:lnRef idx="2">
+                          <a:schemeClr val="accent1">
+                            <a:shade val="15000"/>
+                          </a:schemeClr>
+                        </a:lnRef>
+                        <a:fillRef idx="1">
+                          <a:schemeClr val="accent1"/>
+                        </a:fillRef>
+                        <a:effectRef idx="0">
+                          <a:schemeClr val="accent1"/>
+                        </a:effectRef>
+                        <a:fontRef idx="minor">
+                          <a:schemeClr val="lt1"/>
+                        </a:fontRef>
+                      </wps:style>
+                      <wps:bodyPr rot="0" spcFirstLastPara="0" vertOverflow="overflow" horzOverflow="overflow" vert="horz" wrap="square" lIns="91440" tIns="45720" rIns="91440" bIns="45720" numCol="1" spcCol="0" rtlCol="0" fromWordArt="0" anchor="ctr" anchorCtr="0" forceAA="0" compatLnSpc="1">
+                        <a:prstTxWarp prst="textNoShape">
+                          <a:avLst/>
+                        </a:prstTxWarp>
+                        <a:noAutofit/>
+                      </wps:bodyPr>
+                    </wps:wsp>
+                  </a:graphicData>
+                </a:graphic>
+              </wp:anchor>
+            </w:drawing>
+          </mc:Choice>
+          <mc:Fallback>
+            <w:pict>
+              <v:rect w14:anchorId="4CA90F0D" id="Rectángulo 1" o:spid="_x0000_s1026" style="position:absolute;margin-left:103.5pt;margin-top:1.95pt;width:10.1pt;height:81.35pt;z-index:251659264;visibility:visible;mso-wrap-style:square;mso-wrap-distance-left:9pt;mso-wrap-distance-top:0;mso-wrap-distance-right:9pt;mso-wrap-distance-bottom:0;mso-position-horizontal:absolute;mso-position-horizontal-relative:text;mso-position-vertical:absolute;mso-position-vertical-relative:text;v-text-anchor:middle" o:gfxdata="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" filled="f" strokecolor="#ffc000" strokeweight="1pt"/>
+            </w:pict>
+          </mc:Fallback>
+        </mc:AlternateContent>
+      </w:r>
+      <w:r>
+        <w:rPr>
+          <w:rFonts w:ascii="Segoe UI" w:hAnsi="Segoe UI" w:cs="Segoe UI"/>
+          <w:noProof/>
+        </w:rPr>
+        <mc:AlternateContent>
+          <mc:Choice Requires="wps">
+            <w:drawing>
+              <wp:anchor distT="0" distB="0" distL="114300" distR="114300" simplePos="0" relativeHeight="251665408" behindDoc="0" locked="0" layoutInCell="1" allowOverlap="1" wp14:anchorId="775B1A91" wp14:editId="5EDA5ADA">
+                <wp:simplePos x="0" y="0"/>
+                <wp:positionH relativeFrom="column">
+                  <wp:posOffset>3748088</wp:posOffset>
+                </wp:positionH>
+                <wp:positionV relativeFrom="paragraph">
+                  <wp:posOffset>30163</wp:posOffset>
+                </wp:positionV>
+                <wp:extent cx="2019300" cy="1033145"/>
+                <wp:effectExtent l="0" t="0" r="19050" b="14605"/>
+                <wp:wrapNone/>
+                <wp:docPr id="1800970807" name="Rectángulo 1"/>
+                <wp:cNvGraphicFramePr/>
+                <a:graphic xmlns:a="http://schemas.openxmlformats.org/drawingml/2006/main">
+                  <a:graphicData uri="http://schemas.microsoft.com/office/word/2010/wordprocessingShape">
+                    <wps:wsp>
+                      <wps:cNvSpPr/>
+                      <wps:spPr>
+                        <a:xfrm>
+                          <a:off x="0" y="0"/>
+                          <a:ext cx="2019300" cy="1033145"/>
+                        </a:xfrm>
+                        <a:prstGeom prst="rect">
+                          <a:avLst/>
+                        </a:prstGeom>
+                        <a:noFill/>
+                        <a:ln>
+                          <a:solidFill>
+                            <a:schemeClr val="bg1">
+                              <a:lumMod val="95000"/>
+                            </a:schemeClr>
+                          </a:solidFill>
+                        </a:ln>
+                      </wps:spPr>
+                      <wps:style>
+                        <a:lnRef idx="2">
+                          <a:schemeClr val="accent1">
+                            <a:shade val="15000"/>
+                          </a:schemeClr>
+                        </a:lnRef>
+                        <a:fillRef idx="1">
+                          <a:schemeClr val="accent1"/>
+                        </a:fillRef>
+                        <a:effectRef idx="0">
+                          <a:schemeClr val="accent1"/>
+                        </a:effectRef>
+                        <a:fontRef idx="minor">
+                          <a:schemeClr val="lt1"/>
+                        </a:fontRef>
+                      </wps:style>
+                      <wps:bodyPr rot="0" spcFirstLastPara="0" vertOverflow="overflow" horzOverflow="overflow" vert="horz" wrap="square" lIns="91440" tIns="45720" rIns="91440" bIns="45720" numCol="1" spcCol="0" rtlCol="0" fromWordArt="0" anchor="ctr" anchorCtr="0" forceAA="0" compatLnSpc="1">
+                        <a:prstTxWarp prst="textNoShape">
+                          <a:avLst/>
+                        </a:prstTxWarp>
+                        <a:noAutofit/>
+                      </wps:bodyPr>
+                    </wps:wsp>
+                  </a:graphicData>
+                </a:graphic>
+                <wp14:sizeRelH relativeFrom="margin">
+                  <wp14:pctWidth>0</wp14:pctWidth>
+                </wp14:sizeRelH>
+              </wp:anchor>
+            </w:drawing>
+          </mc:Choice>
+          <mc:Fallback>
+            <w:pict>
+              <v:rect w14:anchorId="006EDA1C" id="Rectángulo 1" o:spid="_x0000_s1026" style="position:absolute;margin-left:295.15pt;margin-top:2.4pt;width:159pt;height:81.35pt;z-index:251665408;visibility:visible;mso-wrap-style:square;mso-width-percent:0;mso-wrap-distance-left:9pt;mso-wrap-distance-top:0;mso-wrap-distance-right:9pt;mso-wrap-distance-bottom:0;mso-position-horizontal:absolute;mso-position-horizontal-relative:text;mso-position-vertical:absolute;mso-position-vertical-relative:text;mso-width-percent:0;mso-width-relative:margin;v-text-anchor:middle" o:gfxdata="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" filled="f" strokecolor="#f2f2f2 [3052]" strokeweight="1pt"/>
+            </w:pict>
+          </mc:Fallback>
+        </mc:AlternateContent>
+      </w:r>
+      <w:r>
+        <w:rPr>
+          <w:rFonts w:ascii="Segoe UI" w:hAnsi="Segoe UI" w:cs="Segoe UI"/>
+          <w:noProof/>
+        </w:rPr>
+        <mc:AlternateContent>
+          <mc:Choice Requires="wps">
+            <w:drawing>
+              <wp:anchor distT="0" distB="0" distL="114300" distR="114300" simplePos="0" relativeHeight="251663360" behindDoc="0" locked="0" layoutInCell="1" allowOverlap="1" wp14:anchorId="524102E2" wp14:editId="48E1C852">
+                <wp:simplePos x="0" y="0"/>
+                <wp:positionH relativeFrom="column">
+                  <wp:posOffset>2105025</wp:posOffset>
+                </wp:positionH>
+                <wp:positionV relativeFrom="paragraph">
+                  <wp:posOffset>30163</wp:posOffset>
+                </wp:positionV>
+                <wp:extent cx="1433513" cy="1033145"/>
+                <wp:effectExtent l="0" t="0" r="14605" b="14605"/>
+                <wp:wrapNone/>
+                <wp:docPr id="739133169" name="Rectángulo 1"/>
+                <wp:cNvGraphicFramePr/>
+                <a:graphic xmlns:a="http://schemas.openxmlformats.org/drawingml/2006/main">
+                  <a:graphicData uri="http://schemas.microsoft.com/office/word/2010/wordprocessingShape">
+                    <wps:wsp>
+                      <wps:cNvSpPr/>
+                      <wps:spPr>
+                        <a:xfrm>
+                          <a:off x="0" y="0"/>
+                          <a:ext cx="1433513" cy="1033145"/>
+                        </a:xfrm>
+                        <a:prstGeom prst="rect">
+                          <a:avLst/>
+                        </a:prstGeom>
+                        <a:noFill/>
+                        <a:ln>
+                          <a:solidFill>
+                            <a:srgbClr val="0070C0"/>
+                          </a:solidFill>
+                        </a:ln>
+                      </wps:spPr>
+                      <wps:style>
+                        <a:lnRef idx="2">
+                          <a:schemeClr val="accent1">
+                            <a:shade val="15000"/>
+                          </a:schemeClr>
+                        </a:lnRef>
+                        <a:fillRef idx="1">
+                          <a:schemeClr val="accent1"/>
+                        </a:fillRef>
+                        <a:effectRef idx="0">
+                          <a:schemeClr val="accent1"/>
+                        </a:effectRef>
+                        <a:fontRef idx="minor">
+                          <a:schemeClr val="lt1"/>
+                        </a:fontRef>
+                      </wps:style>
+                      <wps:bodyPr rot="0" spcFirstLastPara="0" vertOverflow="overflow" horzOverflow="overflow" vert="horz" wrap="square" lIns="91440" tIns="45720" rIns="91440" bIns="45720" numCol="1" spcCol="0" rtlCol="0" fromWordArt="0" anchor="ctr" anchorCtr="0" forceAA="0" compatLnSpc="1">
+                        <a:prstTxWarp prst="textNoShape">
+                          <a:avLst/>
+                        </a:prstTxWarp>
+                        <a:noAutofit/>
+                      </wps:bodyPr>
+                    </wps:wsp>
+                  </a:graphicData>
+                </a:graphic>
+                <wp14:sizeRelH relativeFrom="margin">
+                  <wp14:pctWidth>0</wp14:pctWidth>
+                </wp14:sizeRelH>
+              </wp:anchor>
+            </w:drawing>
+          </mc:Choice>
+          <mc:Fallback>
+            <w:pict>
+              <v:rect w14:anchorId="514B9131" id="Rectángulo 1" o:spid="_x0000_s1026" style="position:absolute;margin-left:165.75pt;margin-top:2.4pt;width:112.9pt;height:81.35pt;z-index:251663360;visibility:visible;mso-wrap-style:square;mso-width-percent:0;mso-wrap-distance-left:9pt;mso-wrap-distance-top:0;mso-wrap-distance-right:9pt;mso-wrap-distance-bottom:0;mso-position-horizontal:absolute;mso-position-horizontal-relative:text;mso-position-vertical:absolute;mso-position-vertical-relative:text;mso-width-percent:0;mso-width-relative:margin;v-text-anchor:middle" o:gfxdata="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" filled="f" strokecolor="#0070c0" strokeweight="1pt"/>
+            </w:pict>
+          </mc:Fallback>
+        </mc:AlternateContent>
+      </w:r>
+      <w:r>
+        <w:rPr>
+          <w:rFonts w:ascii="Segoe UI" w:hAnsi="Segoe UI" w:cs="Segoe UI"/>
+          <w:noProof/>
+        </w:rPr>
+        <mc:AlternateContent>
+          <mc:Choice Requires="wps">
+            <w:drawing>
+              <wp:anchor distT="0" distB="0" distL="114300" distR="114300" simplePos="0" relativeHeight="251661312" behindDoc="0" locked="0" layoutInCell="1" allowOverlap="1" wp14:anchorId="02EF022C" wp14:editId="635E2A2F">
+                <wp:simplePos x="0" y="0"/>
+                <wp:positionH relativeFrom="column">
+                  <wp:posOffset>1724025</wp:posOffset>
+                </wp:positionH>
+                <wp:positionV relativeFrom="paragraph">
+                  <wp:posOffset>25400</wp:posOffset>
+                </wp:positionV>
+                <wp:extent cx="171133" cy="1033145"/>
+                <wp:effectExtent l="0" t="0" r="19685" b="14605"/>
+                <wp:wrapNone/>
+                <wp:docPr id="356026317" name="Rectángulo 1"/>
+                <wp:cNvGraphicFramePr/>
+                <a:graphic xmlns:a="http://schemas.openxmlformats.org/drawingml/2006/main">
+                  <a:graphicData uri="http://schemas.microsoft.com/office/word/2010/wordprocessingShape">
+                    <wps:wsp>
+                      <wps:cNvSpPr/>
+                      <wps:spPr>
+                        <a:xfrm>
+                          <a:off x="0" y="0"/>
+                          <a:ext cx="171133" cy="1033145"/>
+                        </a:xfrm>
+                        <a:prstGeom prst="rect">
+                          <a:avLst/>
+                        </a:prstGeom>
+                        <a:noFill/>
+                        <a:ln>
+                          <a:solidFill>
+                            <a:srgbClr val="FFFF00"/>
+                          </a:solidFill>
+                        </a:ln>
+                      </wps:spPr>
+                      <wps:style>
+                        <a:lnRef idx="2">
+                          <a:schemeClr val="accent1">
+                            <a:shade val="15000"/>
+                          </a:schemeClr>
+                        </a:lnRef>
+                        <a:fillRef idx="1">
+                          <a:schemeClr val="accent1"/>
+                        </a:fillRef>
+                        <a:effectRef idx="0">
+                          <a:schemeClr val="accent1"/>
+                        </a:effectRef>
+                        <a:fontRef idx="minor">
+                          <a:schemeClr val="lt1"/>
+                        </a:fontRef>
+                      </wps:style>
+                      <wps:bodyPr rot="0" spcFirstLastPara="0" vertOverflow="overflow" horzOverflow="overflow" vert="horz" wrap="square" lIns="91440" tIns="45720" rIns="91440" bIns="45720" numCol="1" spcCol="0" rtlCol="0" fromWordArt="0" anchor="ctr" anchorCtr="0" forceAA="0" compatLnSpc="1">
+                        <a:prstTxWarp prst="textNoShape">
+                          <a:avLst/>
+                        </a:prstTxWarp>
+                        <a:noAutofit/>
+                      </wps:bodyPr>
+                    </wps:wsp>
+                  </a:graphicData>
+                </a:graphic>
+                <wp14:sizeRelH relativeFrom="margin">
+                  <wp14:pctWidth>0</wp14:pctWidth>
+                </wp14:sizeRelH>
+              </wp:anchor>
+            </w:drawing>
+          </mc:Choice>
+          <mc:Fallback>
+            <w:pict>
+              <v:rect w14:anchorId="2413E3B1" id="Rectángulo 1" o:spid="_x0000_s1026" style="position:absolute;margin-left:135.75pt;margin-top:2pt;width:13.5pt;height:81.35pt;z-index:251661312;visibility:visible;mso-wrap-style:square;mso-width-percent:0;mso-wrap-distance-left:9pt;mso-wrap-distance-top:0;mso-wrap-distance-right:9pt;mso-wrap-distance-bottom:0;mso-position-horizontal:absolute;mso-position-horizontal-relative:text;mso-position-vertical:absolute;mso-position-vertical-relative:text;mso-width-percent:0;mso-width-relative:margin;v-text-anchor:middle" o:gfxdata="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" filled="f" strokecolor="yellow" strokeweight="1pt"/>
+            </w:pict>
+          </mc:Fallback>
+        </mc:AlternateContent>
+      </w:r>
+      <w:r>
+        <w:rPr>
+          <w:rFonts w:ascii="Segoe UI" w:hAnsi="Segoe UI" w:cs="Segoe UI"/>
+        </w:rPr>
+        <w:drawing>
+          <wp:inline distT="0" distB="0" distL="0" distR="0" wp14:anchorId="0E837C97" wp14:editId="44432456">
+            <wp:extent cx="5943600" cy="1319212"/>
+            <wp:effectExtent l="0" t="0" r="0" b="0"/>
+            <wp:docPr id="1889866899" name="Imagen 1" descr="Escala de tiempo&#10;&#10;Descripción generada automáticamente"/>
+            <wp:cNvGraphicFramePr>
+              <a:graphicFrameLocks xmlns:a="http://schemas.openxmlformats.org/drawingml/2006/main" noChangeAspect="1"/>
+            </wp:cNvGraphicFramePr>
+            <a:graphic xmlns:a="http://schemas.openxmlformats.org/drawingml/2006/main">
+              <a:graphicData uri="http://schemas.openxmlformats.org/drawingml/2006/picture">
+                <pic:pic xmlns:pic="http://schemas.openxmlformats.org/drawingml/2006/picture">
+                  <pic:nvPicPr>
+                    <pic:cNvPr id="1889866899" name="Imagen 1" descr="Escala de tiempo&#10;&#10;Descripción generada automáticamente"/>
+                    <pic:cNvPicPr/>
+                  </pic:nvPicPr>
+                  <pic:blipFill rotWithShape="1">
+                    <a:blip r:embed="rId14"/>
+                    <a:srcRect b="43129"/>
+                    <a:stretch/>
+                  </pic:blipFill>
+                  <pic:spPr bwMode="auto">
+                    <a:xfrm>
+                      <a:off x="0" y="0"/>
+                      <a:ext cx="5943600" cy="1319212"/>
+                    </a:xfrm>
+                    <a:prstGeom prst="rect">
+                      <a:avLst/>
+                    </a:prstGeom>
+                    <a:ln>
+                      <a:noFill/>
+                    </a:ln>
+                    <a:extLst>
+                      <a:ext uri="{53640926-AAD7-44D8-BBD7-CCE9431645EC}">
+                        <a14:shadowObscured xmlns:a14="http://schemas.microsoft.com/office/drawing/2010/main"/>
+                      </a:ext>
+                    </a:extLst>
+                  </pic:spPr>
+                </pic:pic>
+              </a:graphicData>
+            </a:graphic>
+          </wp:inline>
+        </w:drawing>
+      </w:r>
+    </w:p>
+    <w:p>
+      <w:pPr>
+        <w:pStyle w:val="Descripcin"/>
+        <w:rPr>
+          <w:rFonts w:ascii="Segoe UI" w:hAnsi="Segoe UI" w:cs="Segoe UI"/>
+        </w:rPr>
+      </w:pPr>
+      <w:bookmarkStart w:id="0" w:name="_Ref96411382"/>
+      <w:r>
+        <w:rPr>
+          <w:rFonts w:ascii="Segoe UI" w:hAnsi="Segoe UI" w:cs="Segoe UI"/>
+          <w:b/>
+          <w:bCs/>
+        </w:rPr>
+        <w:t>Figura</w:t>
+      </w:r>
+      <w:r>
+        <w:rPr>
+          <w:rFonts w:ascii="Segoe UI" w:hAnsi="Segoe UI" w:cs="Segoe UI"/>
+          <w:b/>
+          <w:bCs/>
+        </w:rPr>
+        <w:t xml:space="preserve"> </w:t>
+      </w:r>
+      <w:r>
+        <w:rPr>
+          <w:rFonts w:ascii="Segoe UI" w:hAnsi="Segoe UI" w:cs="Segoe UI"/>
+          <w:b/>
+          <w:bCs/>
+        </w:rPr>
+        <w:fldChar w:fldCharType="begin"/>
+      </w:r>
+      <w:r>
+        <w:rPr>
+          <w:rFonts w:ascii="Segoe UI" w:hAnsi="Segoe UI" w:cs="Segoe UI"/>
+          <w:b/>
+          <w:bCs/>
+        </w:rPr>
+        <w:instrText xml:space="preserve"> SEQ Figure \* ARABIC </w:instrText>
+      </w:r>
+      <w:r>
+        <w:rPr>
+          <w:rFonts w:ascii="Segoe UI" w:hAnsi="Segoe UI" w:cs="Segoe UI"/>
+          <w:b/>
+          <w:bCs/>
+        </w:rPr>
+        <w:fldChar w:fldCharType="separate"/>
+      </w:r>
+      <w:r>
+        <w:rPr>
+          <w:rFonts w:ascii="Segoe UI" w:hAnsi="Segoe UI" w:cs="Segoe UI"/>
+          <w:b/>
+          <w:bCs/>
+          <w:noProof/>
+        </w:rPr>
+        <w:t>1</w:t>
+      </w:r>
+      <w:r>
+        <w:rPr>
+          <w:rFonts w:ascii="Segoe UI" w:hAnsi="Segoe UI" w:cs="Segoe UI"/>
+          <w:b/>
+          <w:bCs/>
+        </w:rPr>
+        <w:fldChar w:fldCharType="end"/>
+      </w:r>
+      <w:bookmarkEnd w:id="0"/>
+      <w:r>
+        <w:rPr>
+          <w:rFonts w:ascii="Segoe UI" w:hAnsi="Segoe UI" w:cs="Segoe UI"/>
+          <w:b/>
+          <w:bCs/>
+        </w:rPr>
+        <w:t>:</w:t>
+      </w:r>
+      <w:r>
+        <w:rPr>
+          <w:rFonts w:ascii="Segoe UI" w:hAnsi="Segoe UI" w:cs="Segoe UI"/>
+        </w:rPr>
+        <w:t xml:space="preserve"> </w:t>
+      </w:r>
+      <w:r>
+        <w:rPr>
+          <w:rFonts w:ascii="Segoe UI" w:hAnsi="Segoe UI" w:cs="Segoe UI"/>
+        </w:rPr>
+        <w:t>Diagrama d’ones d</w:t>
+      </w:r>
+      <w:r>
+        <w:rPr>
+          <w:rFonts w:ascii="Segoe UI" w:hAnsi="Segoe UI" w:cs="Segoe UI"/>
+        </w:rPr>
+        <w:t>e la simulació.</w:t>
+      </w:r>
+    </w:p>
+    <w:p>
+      <w:pPr>
+        <w:pStyle w:val="Prrafodelista"/>
+        <w:numPr>
+          <w:ilvl w:val="0"/>
+          <w:numId w:val="24"/>
+        </w:numPr>
+        <w:rPr>
+          <w:rFonts w:ascii="Segoe UI" w:hAnsi="Segoe UI" w:cs="Segoe UI"/>
+        </w:rPr>
+      </w:pPr>
+      <w:r>
+        <w:rPr>
+          <w:rFonts w:ascii="Segoe UI" w:hAnsi="Segoe UI" w:cs="Segoe UI"/>
+        </w:rPr>
+        <w:t xml:space="preserve">Zona taronja (n=0): es veu que </w:t>
+      </w:r>
+      <w:proofErr w:type="spellStart"/>
+      <w:r>
+        <w:rPr>
+          <w:rFonts w:ascii="Segoe UI" w:hAnsi="Segoe UI" w:cs="Segoe UI"/>
+        </w:rPr>
+        <w:t>vExpected</w:t>
+      </w:r>
+      <w:proofErr w:type="spellEnd"/>
+      <w:r>
+        <w:rPr>
+          <w:rFonts w:ascii="Segoe UI" w:hAnsi="Segoe UI" w:cs="Segoe UI"/>
+        </w:rPr>
+        <w:t xml:space="preserve"> i </w:t>
+      </w:r>
+      <w:proofErr w:type="spellStart"/>
+      <w:r>
+        <w:rPr>
+          <w:rFonts w:ascii="Segoe UI" w:hAnsi="Segoe UI" w:cs="Segoe UI"/>
+        </w:rPr>
+        <w:t>vObtained</w:t>
+      </w:r>
+      <w:proofErr w:type="spellEnd"/>
+      <w:r>
+        <w:rPr>
+          <w:rFonts w:ascii="Segoe UI" w:hAnsi="Segoe UI" w:cs="Segoe UI"/>
+        </w:rPr>
+        <w:t xml:space="preserve"> són 0 tota l’estona</w:t>
+      </w:r>
+      <w:r>
+        <w:rPr>
+          <w:rFonts w:ascii="Segoe UI" w:hAnsi="Segoe UI" w:cs="Segoe UI"/>
+        </w:rPr>
+        <w:t>.</w:t>
+      </w:r>
+    </w:p>
+    <w:p>
+      <w:pPr>
+        <w:pStyle w:val="Prrafodelista"/>
+        <w:numPr>
+          <w:ilvl w:val="0"/>
+          <w:numId w:val="24"/>
+        </w:numPr>
+        <w:rPr>
+          <w:rFonts w:ascii="Segoe UI" w:hAnsi="Segoe UI" w:cs="Segoe UI"/>
+        </w:rPr>
+      </w:pPr>
+      <w:r>
+        <w:rPr>
+          <w:rFonts w:ascii="Segoe UI" w:hAnsi="Segoe UI" w:cs="Segoe UI"/>
+        </w:rPr>
+        <w:t xml:space="preserve">Zona groga (n=1): </w:t>
+      </w:r>
+      <w:proofErr w:type="spellStart"/>
+      <w:r>
+        <w:rPr>
+          <w:rFonts w:ascii="Segoe UI" w:hAnsi="Segoe UI" w:cs="Segoe UI"/>
+        </w:rPr>
+        <w:t>vExpected</w:t>
+      </w:r>
+      <w:proofErr w:type="spellEnd"/>
+      <w:r>
+        <w:rPr>
+          <w:rFonts w:ascii="Segoe UI" w:hAnsi="Segoe UI" w:cs="Segoe UI"/>
+        </w:rPr>
+        <w:t xml:space="preserve"> i </w:t>
+      </w:r>
+      <w:proofErr w:type="spellStart"/>
+      <w:r>
+        <w:rPr>
+          <w:rFonts w:ascii="Segoe UI" w:hAnsi="Segoe UI" w:cs="Segoe UI"/>
+        </w:rPr>
+        <w:t>vObtained</w:t>
+      </w:r>
+      <w:proofErr w:type="spellEnd"/>
+      <w:r>
+        <w:rPr>
+          <w:rFonts w:ascii="Segoe UI" w:hAnsi="Segoe UI" w:cs="Segoe UI"/>
+        </w:rPr>
+        <w:t xml:space="preserve"> són idèntics tot el període d’avaluació</w:t>
+      </w:r>
+      <w:r>
+        <w:rPr>
+          <w:rFonts w:ascii="Segoe UI" w:hAnsi="Segoe UI" w:cs="Segoe UI"/>
+        </w:rPr>
+        <w:t xml:space="preserve"> i no hi ha stop</w:t>
+      </w:r>
+      <w:r>
+        <w:rPr>
+          <w:rFonts w:ascii="Segoe UI" w:hAnsi="Segoe UI" w:cs="Segoe UI"/>
+        </w:rPr>
+        <w:t xml:space="preserve"> ja que no hi ha punt mig entre 0 i 1.</w:t>
+      </w:r>
+    </w:p>
+    <w:p>
+      <w:pPr>
+        <w:pStyle w:val="Prrafodelista"/>
+        <w:numPr>
+          <w:ilvl w:val="0"/>
+          <w:numId w:val="24"/>
+        </w:numPr>
+        <w:rPr>
+          <w:rFonts w:ascii="Segoe UI" w:hAnsi="Segoe UI" w:cs="Segoe UI"/>
+        </w:rPr>
+      </w:pPr>
+      <w:r>
+        <w:rPr>
+          <w:rFonts w:ascii="Segoe UI" w:hAnsi="Segoe UI" w:cs="Segoe UI"/>
+        </w:rPr>
+        <w:t>Zona blava (n=8):</w:t>
+      </w:r>
+      <w:r>
+        <w:rPr>
+          <w:rFonts w:ascii="Segoe UI" w:hAnsi="Segoe UI" w:cs="Segoe UI"/>
+        </w:rPr>
+        <w:t xml:space="preserve"> </w:t>
+      </w:r>
+      <w:proofErr w:type="spellStart"/>
+      <w:r>
+        <w:rPr>
+          <w:rFonts w:ascii="Segoe UI" w:hAnsi="Segoe UI" w:cs="Segoe UI"/>
+        </w:rPr>
+        <w:t>vExpected</w:t>
+      </w:r>
+      <w:proofErr w:type="spellEnd"/>
+      <w:r>
+        <w:rPr>
+          <w:rFonts w:ascii="Segoe UI" w:hAnsi="Segoe UI" w:cs="Segoe UI"/>
+        </w:rPr>
+        <w:t xml:space="preserve"> i </w:t>
+      </w:r>
+      <w:proofErr w:type="spellStart"/>
+      <w:r>
+        <w:rPr>
+          <w:rFonts w:ascii="Segoe UI" w:hAnsi="Segoe UI" w:cs="Segoe UI"/>
+        </w:rPr>
+        <w:t>vObtained</w:t>
+      </w:r>
+      <w:proofErr w:type="spellEnd"/>
+      <w:r>
+        <w:rPr>
+          <w:rFonts w:ascii="Segoe UI" w:hAnsi="Segoe UI" w:cs="Segoe UI"/>
+        </w:rPr>
+        <w:t xml:space="preserve"> són idèntics tot el període</w:t>
+      </w:r>
+      <w:r>
+        <w:rPr>
+          <w:rFonts w:ascii="Segoe UI" w:hAnsi="Segoe UI" w:cs="Segoe UI"/>
+        </w:rPr>
+        <w:t xml:space="preserve"> </w:t>
+      </w:r>
+      <w:r>
+        <w:rPr>
+          <w:rFonts w:ascii="Segoe UI" w:hAnsi="Segoe UI" w:cs="Segoe UI"/>
+        </w:rPr>
+        <w:t>d’avaluació</w:t>
+      </w:r>
+      <w:r>
+        <w:rPr>
+          <w:rFonts w:ascii="Segoe UI" w:hAnsi="Segoe UI" w:cs="Segoe UI"/>
+        </w:rPr>
+        <w:t xml:space="preserve"> i podem veure com el comptador es dilata 8 cicles quan arriba a 4 (la meitat del comptatge).</w:t>
+      </w:r>
+    </w:p>
+    <w:p>
+      <w:pPr>
+        <w:pStyle w:val="Prrafodelista"/>
+        <w:numPr>
+          <w:ilvl w:val="0"/>
+          <w:numId w:val="24"/>
+        </w:numPr>
+        <w:rPr>
+          <w:rFonts w:ascii="Segoe UI" w:hAnsi="Segoe UI" w:cs="Segoe UI"/>
+        </w:rPr>
+      </w:pPr>
+      <w:r>
+        <w:rPr>
+          <w:rFonts w:ascii="Segoe UI" w:hAnsi="Segoe UI" w:cs="Segoe UI"/>
+        </w:rPr>
+        <w:t xml:space="preserve">Zona blanca (n=15): </w:t>
+      </w:r>
+      <w:proofErr w:type="spellStart"/>
+      <w:r>
+        <w:rPr>
+          <w:rFonts w:ascii="Segoe UI" w:hAnsi="Segoe UI" w:cs="Segoe UI"/>
+        </w:rPr>
+        <w:t>vExpected</w:t>
+      </w:r>
+      <w:proofErr w:type="spellEnd"/>
+      <w:r>
+        <w:rPr>
+          <w:rFonts w:ascii="Segoe UI" w:hAnsi="Segoe UI" w:cs="Segoe UI"/>
+        </w:rPr>
+        <w:t xml:space="preserve"> i </w:t>
+      </w:r>
+      <w:proofErr w:type="spellStart"/>
+      <w:r>
+        <w:rPr>
+          <w:rFonts w:ascii="Segoe UI" w:hAnsi="Segoe UI" w:cs="Segoe UI"/>
+        </w:rPr>
+        <w:t>vObtained</w:t>
+      </w:r>
+      <w:proofErr w:type="spellEnd"/>
+      <w:r>
+        <w:rPr>
+          <w:rFonts w:ascii="Segoe UI" w:hAnsi="Segoe UI" w:cs="Segoe UI"/>
+        </w:rPr>
+        <w:t xml:space="preserve"> són idèntics tot el període</w:t>
+      </w:r>
+      <w:r>
+        <w:rPr>
+          <w:rFonts w:ascii="Segoe UI" w:hAnsi="Segoe UI" w:cs="Segoe UI"/>
+        </w:rPr>
+        <w:t xml:space="preserve"> </w:t>
+      </w:r>
+      <w:r>
+        <w:rPr>
+          <w:rFonts w:ascii="Segoe UI" w:hAnsi="Segoe UI" w:cs="Segoe UI"/>
+        </w:rPr>
+        <w:t>d’avaluació</w:t>
+      </w:r>
+      <w:r>
+        <w:rPr>
+          <w:rFonts w:ascii="Segoe UI" w:hAnsi="Segoe UI" w:cs="Segoe UI"/>
+        </w:rPr>
+        <w:t xml:space="preserve"> i podem veure com el comptador es dilata 8 cicles quan arriba a </w:t>
+      </w:r>
+      <w:r>
+        <w:rPr>
+          <w:rFonts w:ascii="Segoe UI" w:hAnsi="Segoe UI" w:cs="Segoe UI"/>
+        </w:rPr>
+        <w:t>7</w:t>
+      </w:r>
+      <w:r>
+        <w:rPr>
+          <w:rFonts w:ascii="Segoe UI" w:hAnsi="Segoe UI" w:cs="Segoe UI"/>
+        </w:rPr>
+        <w:t xml:space="preserve"> (la meitat del comptatge).</w:t>
+      </w:r>
+    </w:p>
+    <w:p>
+      <w:pPr>
+        <w:pStyle w:val="Descripcin"/>
+        <w:jc w:val="both"/>
+        <w:rPr>
+          <w:rFonts w:ascii="Segoe UI" w:hAnsi="Segoe UI" w:cs="Segoe UI"/>
+        </w:rPr>
+      </w:pPr>
+    </w:p>
+    <w:p>
+      <w:pPr>
+        <w:pStyle w:val="Ttulo2"/>
+        <w:rPr>
+          <w:b/>
+        </w:rPr>
+      </w:pPr>
+      <w:r>
+        <w:t>Síntesis en FPGA</w:t>
+      </w:r>
+    </w:p>
+    <w:p>
+      <w:pPr>
+        <w:rPr>
+          <w:rFonts w:ascii="Segoe UI" w:hAnsi="Segoe UI" w:cs="Segoe UI"/>
+        </w:rPr>
+      </w:pPr>
+      <w:r>
+        <w:rPr>
+          <w:rFonts w:ascii="Segoe UI" w:hAnsi="Segoe UI" w:cs="Segoe UI"/>
+        </w:rPr>
+        <w:t xml:space="preserve">La </w:t>
+      </w:r>
+      <w:r>
+        <w:rPr>
+          <w:rFonts w:ascii="Segoe UI" w:hAnsi="Segoe UI" w:cs="Segoe UI"/>
+        </w:rPr>
+        <w:fldChar w:fldCharType="begin"/>
+      </w:r>
+      <w:r>
+        <w:rPr>
+          <w:rFonts w:ascii="Segoe UI" w:hAnsi="Segoe UI" w:cs="Segoe UI"/>
+        </w:rPr>
+        <w:instrText xml:space="preserve"> REF _Ref96412045 \h </w:instrText>
+      </w:r>
+      <w:r>
+        <w:rPr>
+          <w:rFonts w:ascii="Segoe UI" w:hAnsi="Segoe UI" w:cs="Segoe UI"/>
+        </w:rPr>
+        <w:instrText xml:space="preserve"> \* MERGEFORMAT </w:instrText>
+      </w:r>
+      <w:r>
+        <w:rPr>
+          <w:rFonts w:ascii="Segoe UI" w:hAnsi="Segoe UI" w:cs="Segoe UI"/>
+        </w:rPr>
+      </w:r>
+      <w:r>
+        <w:rPr>
+          <w:rFonts w:ascii="Segoe UI" w:hAnsi="Segoe UI" w:cs="Segoe UI"/>
+        </w:rPr>
+        <w:fldChar w:fldCharType="separate"/>
+      </w:r>
+      <w:r>
+        <w:rPr>
+          <w:rFonts w:ascii="Segoe UI" w:hAnsi="Segoe UI" w:cs="Segoe UI"/>
+          <w:b/>
+          <w:bCs/>
+        </w:rPr>
+        <w:t xml:space="preserve">Figura </w:t>
+      </w:r>
+      <w:r>
+        <w:rPr>
+          <w:rFonts w:ascii="Segoe UI" w:hAnsi="Segoe UI" w:cs="Segoe UI"/>
+          <w:b/>
+          <w:bCs/>
+          <w:noProof/>
+        </w:rPr>
+        <w:t>3</w:t>
+      </w:r>
+      <w:r>
+        <w:rPr>
+          <w:rFonts w:ascii="Segoe UI" w:hAnsi="Segoe UI" w:cs="Segoe UI"/>
+        </w:rPr>
+        <w:fldChar w:fldCharType="end"/>
+      </w:r>
+      <w:r>
+        <w:rPr>
+          <w:rFonts w:ascii="Segoe UI" w:hAnsi="Segoe UI" w:cs="Segoe UI"/>
+        </w:rPr>
+        <w:t xml:space="preserve"> mostra el esquema RTL de la netlist generada amb el </w:t>
+      </w:r>
+      <w:proofErr w:type="spellStart"/>
+      <w:r>
+        <w:rPr>
+          <w:rFonts w:ascii="Segoe UI" w:hAnsi="Segoe UI" w:cs="Segoe UI"/>
+        </w:rPr>
+        <w:t>Quartus</w:t>
+      </w:r>
+      <w:proofErr w:type="spellEnd"/>
+      <w:r>
+        <w:rPr>
+          <w:rFonts w:ascii="Segoe UI" w:hAnsi="Segoe UI" w:cs="Segoe UI"/>
+        </w:rPr>
+        <w:t xml:space="preserve"> de</w:t>
+      </w:r>
+      <w:r>
+        <w:rPr>
+          <w:rFonts w:ascii="Segoe UI" w:hAnsi="Segoe UI" w:cs="Segoe UI"/>
+        </w:rPr>
+        <w:t xml:space="preserve">l </w:t>
+      </w:r>
+      <w:proofErr w:type="spellStart"/>
+      <w:r>
+        <w:rPr>
+          <w:rFonts w:ascii="Segoe UI" w:hAnsi="Segoe UI" w:cs="Segoe UI"/>
+        </w:rPr>
+        <w:t>timer</w:t>
+      </w:r>
+      <w:proofErr w:type="spellEnd"/>
+      <w:r>
+        <w:rPr>
+          <w:rFonts w:ascii="Segoe UI" w:hAnsi="Segoe UI" w:cs="Segoe UI"/>
+        </w:rPr>
+        <w:t xml:space="preserve">. La </w:t>
+      </w:r>
+      <w:r>
+        <w:rPr>
+          <w:rFonts w:ascii="Segoe UI" w:hAnsi="Segoe UI" w:cs="Segoe UI"/>
+        </w:rPr>
+        <w:fldChar w:fldCharType="begin"/>
+      </w:r>
+      <w:r>
+        <w:rPr>
+          <w:rFonts w:ascii="Segoe UI" w:hAnsi="Segoe UI" w:cs="Segoe UI"/>
+        </w:rPr>
+        <w:instrText xml:space="preserve"> REF _Ref96412121 \h </w:instrText>
+      </w:r>
+      <w:r>
+        <w:rPr>
+          <w:rFonts w:ascii="Segoe UI" w:hAnsi="Segoe UI" w:cs="Segoe UI"/>
+        </w:rPr>
+        <w:instrText xml:space="preserve"> \* MERGEFORMAT </w:instrText>
+      </w:r>
+      <w:r>
+        <w:rPr>
+          <w:rFonts w:ascii="Segoe UI" w:hAnsi="Segoe UI" w:cs="Segoe UI"/>
+        </w:rPr>
+      </w:r>
+      <w:r>
+        <w:rPr>
+          <w:rFonts w:ascii="Segoe UI" w:hAnsi="Segoe UI" w:cs="Segoe UI"/>
+        </w:rPr>
+        <w:fldChar w:fldCharType="separate"/>
+      </w:r>
+      <w:r>
+        <w:rPr>
+          <w:rFonts w:ascii="Segoe UI" w:hAnsi="Segoe UI" w:cs="Segoe UI"/>
+          <w:b/>
+          <w:bCs/>
+        </w:rPr>
+        <w:t xml:space="preserve">Taula </w:t>
+      </w:r>
+      <w:r>
+        <w:rPr>
+          <w:rFonts w:ascii="Segoe UI" w:hAnsi="Segoe UI" w:cs="Segoe UI"/>
+          <w:b/>
+          <w:bCs/>
+          <w:noProof/>
+        </w:rPr>
+        <w:t>2</w:t>
+      </w:r>
+      <w:r>
+        <w:rPr>
+          <w:rFonts w:ascii="Segoe UI" w:hAnsi="Segoe UI" w:cs="Segoe UI"/>
+        </w:rPr>
+        <w:fldChar w:fldCharType="end"/>
+      </w:r>
+      <w:r>
+        <w:rPr>
+          <w:rFonts w:ascii="Segoe UI" w:hAnsi="Segoe UI" w:cs="Segoe UI"/>
+        </w:rPr>
+        <w:t xml:space="preserve"> mostra els </w:t>
+      </w:r>
+      <w:r>
+        <w:rPr>
+          <w:rFonts w:ascii="Segoe UI" w:hAnsi="Segoe UI" w:cs="Segoe UI"/>
+        </w:rPr>
+        <w:t>recursos</w:t>
+      </w:r>
+      <w:r>
+        <w:rPr>
+          <w:rFonts w:ascii="Segoe UI" w:hAnsi="Segoe UI" w:cs="Segoe UI"/>
+        </w:rPr>
+        <w:t xml:space="preserve"> </w:t>
+      </w:r>
+      <w:r>
+        <w:rPr>
+          <w:rFonts w:ascii="Segoe UI" w:hAnsi="Segoe UI" w:cs="Segoe UI"/>
+        </w:rPr>
+        <w:t xml:space="preserve">utilitzats de la FPGA. </w:t>
+      </w:r>
+    </w:p>
+    <w:p>
+      <w:pPr>
+        <w:keepNext/>
+        <w:jc w:val="center"/>
+        <w:rPr>
+          <w:rFonts w:ascii="Segoe UI" w:hAnsi="Segoe UI" w:cs="Segoe UI"/>
+        </w:rPr>
+      </w:pPr>
+      <w:r>
+        <w:rPr>
+          <w:rFonts w:ascii="Segoe UI" w:hAnsi="Segoe UI" w:cs="Segoe UI"/>
+        </w:rPr>
+        <w:drawing>
+          <wp:inline distT="0" distB="0" distL="0" distR="0" wp14:anchorId="2E3E251A" wp14:editId="117B3020">
+            <wp:extent cx="5943600" cy="2050415"/>
+            <wp:effectExtent l="0" t="0" r="0" b="6985"/>
+            <wp:docPr id="1783270203" name="Imagen 1" descr="Diagrama, Esquemático&#10;&#10;Descripción generada automáticamente"/>
+            <wp:cNvGraphicFramePr>
+              <a:graphicFrameLocks xmlns:a="http://schemas.openxmlformats.org/drawingml/2006/main" noChangeAspect="1"/>
+            </wp:cNvGraphicFramePr>
+            <a:graphic xmlns:a="http://schemas.openxmlformats.org/drawingml/2006/main">
+              <a:graphicData uri="http://schemas.openxmlformats.org/drawingml/2006/picture">
+                <pic:pic xmlns:pic="http://schemas.openxmlformats.org/drawingml/2006/picture">
+                  <pic:nvPicPr>
+                    <pic:cNvPr id="1783270203" name="Imagen 1" descr="Diagrama, Esquemático&#10;&#10;Descripción generada automáticamente"/>
+                    <pic:cNvPicPr/>
+                  </pic:nvPicPr>
+                  <pic:blipFill>
+                    <a:blip r:embed="rId15"/>
+                    <a:stretch>
+                      <a:fillRect/>
+                    </a:stretch>
+                  </pic:blipFill>
+                  <pic:spPr>
+                    <a:xfrm>
+                      <a:off x="0" y="0"/>
+                      <a:ext cx="5943600" cy="2050415"/>
+                    </a:xfrm>
+                    <a:prstGeom prst="rect">
+                      <a:avLst/>
+                    </a:prstGeom>
+                  </pic:spPr>
+                </pic:pic>
+              </a:graphicData>
+            </a:graphic>
+          </wp:inline>
+        </w:drawing>
+      </w:r>
+    </w:p>
+    <w:p>
+      <w:pPr>
+        <w:pStyle w:val="Descripcin"/>
+        <w:rPr>
+          <w:rFonts w:ascii="Segoe UI" w:hAnsi="Segoe UI" w:cs="Segoe UI"/>
+        </w:rPr>
+      </w:pPr>
+      <w:bookmarkStart w:id="1" w:name="_Ref96412045"/>
+      <w:r>
+        <w:rPr>
+          <w:rFonts w:ascii="Segoe UI" w:hAnsi="Segoe UI" w:cs="Segoe UI"/>
+          <w:b/>
+          <w:bCs/>
+        </w:rPr>
+        <w:t xml:space="preserve">Figura </w:t>
+      </w:r>
+      <w:bookmarkEnd w:id="1"/>
+      <w:r>
+        <w:rPr>
+          <w:rFonts w:ascii="Segoe UI" w:hAnsi="Segoe UI" w:cs="Segoe UI"/>
+          <w:b/>
+          <w:bCs/>
+        </w:rPr>
+        <w:t>3</w:t>
+      </w:r>
+      <w:r>
+        <w:rPr>
+          <w:rFonts w:ascii="Segoe UI" w:hAnsi="Segoe UI" w:cs="Segoe UI"/>
+          <w:b/>
+          <w:bCs/>
+        </w:rPr>
+        <w:t>:</w:t>
+      </w:r>
+      <w:r>
+        <w:rPr>
+          <w:rFonts w:ascii="Segoe UI" w:hAnsi="Segoe UI" w:cs="Segoe UI"/>
+        </w:rPr>
+        <w:t xml:space="preserve"> Esquem</w:t>
+      </w:r>
+      <w:r>
+        <w:rPr>
+          <w:rFonts w:ascii="Segoe UI" w:hAnsi="Segoe UI" w:cs="Segoe UI"/>
+        </w:rPr>
+        <w:t>a</w:t>
+      </w:r>
+      <w:r>
+        <w:rPr>
+          <w:rFonts w:ascii="Segoe UI" w:hAnsi="Segoe UI" w:cs="Segoe UI"/>
+        </w:rPr>
+        <w:t xml:space="preserve"> RTL </w:t>
+      </w:r>
+      <w:r>
+        <w:rPr>
+          <w:rFonts w:ascii="Segoe UI" w:hAnsi="Segoe UI" w:cs="Segoe UI"/>
+        </w:rPr>
+        <w:t xml:space="preserve">de la netlist generada amb </w:t>
+      </w:r>
+      <w:r>
+        <w:rPr>
+          <w:rFonts w:ascii="Segoe UI" w:hAnsi="Segoe UI" w:cs="Segoe UI"/>
+        </w:rPr>
+        <w:t>el Quartus.</w:t>
+      </w:r>
+    </w:p>
+    <w:p>
+      <w:pPr>
+        <w:spacing w:after="160" w:line="259" w:lineRule="auto"/>
+        <w:jc w:val="left"/>
+        <w:rPr>
+          <w:rFonts w:ascii="Segoe UI" w:hAnsi="Segoe UI" w:cs="Segoe UI"/>
+          <w:b/>
+          <w:bCs/>
+        </w:rPr>
+      </w:pPr>
+      <w:bookmarkStart w:id="2" w:name="_Ref96412121"/>
+      <w:r>
+        <w:rPr>
+          <w:rFonts w:ascii="Segoe UI" w:hAnsi="Segoe UI" w:cs="Segoe UI"/>
+          <w:b/>
+          <w:bCs/>
+        </w:rPr>
+        <w:br w:type="page"/>
+      </w:r>
+    </w:p>
+    <w:p>
+      <w:pPr>
+        <w:pStyle w:val="Descripcin"/>
+        <w:keepNext/>
+        <w:jc w:val="left"/>
+        <w:rPr>
+          <w:rFonts w:ascii="Segoe UI" w:hAnsi="Segoe UI" w:cs="Segoe UI"/>
+        </w:rPr>
+      </w:pPr>
+      <w:r>
+        <w:rPr>
+          <w:rFonts w:ascii="Segoe UI" w:hAnsi="Segoe UI" w:cs="Segoe UI"/>
+          <w:b/>
+          <w:bCs/>
+        </w:rPr>
+        <w:lastRenderedPageBreak/>
+        <w:t xml:space="preserve">Taula </w:t>
+      </w:r>
+      <w:r>
+        <w:rPr>
+          <w:rFonts w:ascii="Segoe UI" w:hAnsi="Segoe UI" w:cs="Segoe UI"/>
+          <w:b/>
+          <w:bCs/>
+        </w:rPr>
+        <w:fldChar w:fldCharType="begin"/>
+      </w:r>
+      <w:r>
+        <w:rPr>
+          <w:rFonts w:ascii="Segoe UI" w:hAnsi="Segoe UI" w:cs="Segoe UI"/>
+          <w:b/>
+          <w:bCs/>
+        </w:rPr>
+        <w:instrText xml:space="preserve"> SEQ Taula \* ARABIC </w:instrText>
+      </w:r>
+      <w:r>
+        <w:rPr>
+          <w:rFonts w:ascii="Segoe UI" w:hAnsi="Segoe UI" w:cs="Segoe UI"/>
+          <w:b/>
+          <w:bCs/>
+        </w:rPr>
+        <w:fldChar w:fldCharType="separate"/>
+      </w:r>
+      <w:r>
+        <w:rPr>
+          <w:rFonts w:ascii="Segoe UI" w:hAnsi="Segoe UI" w:cs="Segoe UI"/>
+          <w:b/>
+          <w:bCs/>
+          <w:noProof/>
+        </w:rPr>
+        <w:t>2</w:t>
+      </w:r>
+      <w:r>
+        <w:rPr>
+          <w:rFonts w:ascii="Segoe UI" w:hAnsi="Segoe UI" w:cs="Segoe UI"/>
+          <w:b/>
+          <w:bCs/>
+        </w:rPr>
+        <w:fldChar w:fldCharType="end"/>
+      </w:r>
+      <w:bookmarkEnd w:id="2"/>
       <w:r>
         <w:rPr>
           <w:rFonts w:ascii="Segoe UI" w:hAnsi="Segoe UI" w:cs="Segoe UI"/>
@@ -1398,15 +2531,15 @@
     </w:p>
     <w:tbl>
       <w:tblPr>
-        <w:tblStyle w:val="TableGrid"/>
+        <w:tblStyle w:val="Tablaconcuadrcula"/>
         <w:tblW w:w="0" w:type="auto"/>
         <w:jc w:val="center"/>
         <w:tblLook w:val="04A0" w:firstRow="1" w:lastRow="0" w:firstColumn="1" w:lastColumn="0" w:noHBand="0" w:noVBand="1"/>
       </w:tblPr>
       <w:tblGrid>
         <w:gridCol w:w="1764"/>
-        <w:gridCol w:w="1141"/>
-        <w:gridCol w:w="407"/>
+        <w:gridCol w:w="1310"/>
+        <w:gridCol w:w="486"/>
       </w:tblGrid>
       <w:tr>
         <w:trPr>
@@ -1535,7 +2668,7 @@
               <w:rPr>
                 <w:rFonts w:ascii="Segoe UI" w:hAnsi="Segoe UI" w:cs="Segoe UI"/>
               </w:rPr>
-              <w:t>/</w:t>
+              <w:t>13/224</w:t>
             </w:r>
           </w:p>
         </w:tc>
@@ -1549,6 +2682,12 @@
                 <w:rFonts w:ascii="Segoe UI" w:hAnsi="Segoe UI" w:cs="Segoe UI"/>
               </w:rPr>
             </w:pPr>
+            <w:r>
+              <w:rPr>
+                <w:rFonts w:ascii="Segoe UI" w:hAnsi="Segoe UI" w:cs="Segoe UI"/>
+              </w:rPr>
+              <w:t>6</w:t>
+            </w:r>
           </w:p>
         </w:tc>
       </w:tr>
@@ -1570,7 +2709,6 @@
               <w:rPr>
                 <w:rFonts w:ascii="Segoe UI" w:hAnsi="Segoe UI" w:cs="Segoe UI"/>
               </w:rPr>
-              <w:lastRenderedPageBreak/>
               <w:t>Elements Lògics</w:t>
             </w:r>
           </w:p>
@@ -1590,7 +2728,19 @@
               <w:rPr>
                 <w:rFonts w:ascii="Segoe UI" w:hAnsi="Segoe UI" w:cs="Segoe UI"/>
               </w:rPr>
+              <w:t>7</w:t>
+            </w:r>
+            <w:r>
+              <w:rPr>
+                <w:rFonts w:ascii="Segoe UI" w:hAnsi="Segoe UI" w:cs="Segoe UI"/>
+              </w:rPr>
               <w:t>/</w:t>
+            </w:r>
+            <w:r>
+              <w:rPr>
+                <w:rFonts w:ascii="Segoe UI" w:hAnsi="Segoe UI" w:cs="Segoe UI"/>
+              </w:rPr>
+              <w:t>18.480</w:t>
             </w:r>
           </w:p>
         </w:tc>
@@ -1604,6 +2754,12 @@
                 <w:rFonts w:ascii="Segoe UI" w:hAnsi="Segoe UI" w:cs="Segoe UI"/>
               </w:rPr>
             </w:pPr>
+            <w:r>
+              <w:rPr>
+                <w:rFonts w:ascii="Segoe UI" w:hAnsi="Segoe UI" w:cs="Segoe UI"/>
+              </w:rPr>
+              <w:t>&lt;1</w:t>
+            </w:r>
           </w:p>
         </w:tc>
       </w:tr>
@@ -1644,7 +2800,7 @@
               <w:rPr>
                 <w:rFonts w:ascii="Segoe UI" w:hAnsi="Segoe UI" w:cs="Segoe UI"/>
               </w:rPr>
-              <w:t>/</w:t>
+              <w:t>9</w:t>
             </w:r>
           </w:p>
         </w:tc>
@@ -1658,6 +2814,12 @@
                 <w:rFonts w:ascii="Segoe UI" w:hAnsi="Segoe UI" w:cs="Segoe UI"/>
               </w:rPr>
             </w:pPr>
+            <w:r>
+              <w:rPr>
+                <w:rFonts w:ascii="Segoe UI" w:hAnsi="Segoe UI" w:cs="Segoe UI"/>
+              </w:rPr>
+              <w:t>-</w:t>
+            </w:r>
           </w:p>
         </w:tc>
       </w:tr>
@@ -1694,6 +2856,12 @@
                 <w:rFonts w:ascii="Segoe UI" w:hAnsi="Segoe UI" w:cs="Segoe UI"/>
               </w:rPr>
             </w:pPr>
+            <w:r>
+              <w:rPr>
+                <w:rFonts w:ascii="Segoe UI" w:hAnsi="Segoe UI" w:cs="Segoe UI"/>
+              </w:rPr>
+              <w:t>0</w:t>
+            </w:r>
           </w:p>
         </w:tc>
         <w:tc>
@@ -1706,6 +2874,12 @@
                 <w:rFonts w:ascii="Segoe UI" w:hAnsi="Segoe UI" w:cs="Segoe UI"/>
               </w:rPr>
             </w:pPr>
+            <w:r>
+              <w:rPr>
+                <w:rFonts w:ascii="Segoe UI" w:hAnsi="Segoe UI" w:cs="Segoe UI"/>
+              </w:rPr>
+              <w:t>0</w:t>
+            </w:r>
           </w:p>
         </w:tc>
       </w:tr>
@@ -1742,6 +2916,12 @@
                 <w:rFonts w:ascii="Segoe UI" w:hAnsi="Segoe UI" w:cs="Segoe UI"/>
               </w:rPr>
             </w:pPr>
+            <w:r>
+              <w:rPr>
+                <w:rFonts w:ascii="Segoe UI" w:hAnsi="Segoe UI" w:cs="Segoe UI"/>
+              </w:rPr>
+              <w:t>0</w:t>
+            </w:r>
           </w:p>
         </w:tc>
         <w:tc>
@@ -1754,6 +2934,12 @@
                 <w:rFonts w:ascii="Segoe UI" w:hAnsi="Segoe UI" w:cs="Segoe UI"/>
               </w:rPr>
             </w:pPr>
+            <w:r>
+              <w:rPr>
+                <w:rFonts w:ascii="Segoe UI" w:hAnsi="Segoe UI" w:cs="Segoe UI"/>
+              </w:rPr>
+              <w:t>0</w:t>
+            </w:r>
           </w:p>
         </w:tc>
       </w:tr>
@@ -1790,6 +2976,12 @@
                 <w:rFonts w:ascii="Segoe UI" w:hAnsi="Segoe UI" w:cs="Segoe UI"/>
               </w:rPr>
             </w:pPr>
+            <w:r>
+              <w:rPr>
+                <w:rFonts w:ascii="Segoe UI" w:hAnsi="Segoe UI" w:cs="Segoe UI"/>
+              </w:rPr>
+              <w:t>0</w:t>
+            </w:r>
           </w:p>
         </w:tc>
         <w:tc>
@@ -1802,6 +2994,12 @@
                 <w:rFonts w:ascii="Segoe UI" w:hAnsi="Segoe UI" w:cs="Segoe UI"/>
               </w:rPr>
             </w:pPr>
+            <w:r>
+              <w:rPr>
+                <w:rFonts w:ascii="Segoe UI" w:hAnsi="Segoe UI" w:cs="Segoe UI"/>
+              </w:rPr>
+              <w:t>0</w:t>
+            </w:r>
           </w:p>
         </w:tc>
       </w:tr>
@@ -1823,7 +3021,7 @@
               <w:rPr>
                 <w:rFonts w:ascii="Segoe UI" w:hAnsi="Segoe UI" w:cs="Segoe UI"/>
               </w:rPr>
-              <w:t>...</w:t>
+              <w:t>FMAX</w:t>
             </w:r>
           </w:p>
         </w:tc>
@@ -1838,6 +3036,12 @@
                 <w:rFonts w:ascii="Segoe UI" w:hAnsi="Segoe UI" w:cs="Segoe UI"/>
               </w:rPr>
             </w:pPr>
+            <w:r>
+              <w:rPr>
+                <w:rFonts w:ascii="Segoe UI" w:hAnsi="Segoe UI" w:cs="Segoe UI"/>
+              </w:rPr>
+              <w:t>376,36MHz</w:t>
+            </w:r>
           </w:p>
         </w:tc>
         <w:tc>
@@ -1850,48 +3054,12 @@
                 <w:rFonts w:ascii="Segoe UI" w:hAnsi="Segoe UI" w:cs="Segoe UI"/>
               </w:rPr>
             </w:pPr>
-          </w:p>
-        </w:tc>
-      </w:tr>
-      <w:tr>
-        <w:trPr>
-          <w:jc w:val="center"/>
-        </w:trPr>
-        <w:tc>
-          <w:tcPr>
-            <w:tcW w:w="0" w:type="auto"/>
-          </w:tcPr>
-          <w:p>
-            <w:pPr>
-              <w:rPr>
-                <w:rFonts w:ascii="Segoe UI" w:hAnsi="Segoe UI" w:cs="Segoe UI"/>
-              </w:rPr>
-            </w:pPr>
-          </w:p>
-        </w:tc>
-        <w:tc>
-          <w:tcPr>
-            <w:tcW w:w="0" w:type="auto"/>
-          </w:tcPr>
-          <w:p>
-            <w:pPr>
-              <w:jc w:val="right"/>
-              <w:rPr>
-                <w:rFonts w:ascii="Segoe UI" w:hAnsi="Segoe UI" w:cs="Segoe UI"/>
-              </w:rPr>
-            </w:pPr>
-          </w:p>
-        </w:tc>
-        <w:tc>
-          <w:tcPr>
-            <w:tcW w:w="0" w:type="auto"/>
-          </w:tcPr>
-          <w:p>
-            <w:pPr>
-              <w:rPr>
-                <w:rFonts w:ascii="Segoe UI" w:hAnsi="Segoe UI" w:cs="Segoe UI"/>
-              </w:rPr>
-            </w:pPr>
+            <w:r>
+              <w:rPr>
+                <w:rFonts w:ascii="Segoe UI" w:hAnsi="Segoe UI" w:cs="Segoe UI"/>
+              </w:rPr>
+              <w:t>-</w:t>
+            </w:r>
           </w:p>
         </w:tc>
       </w:tr>
@@ -1921,25 +3089,6 @@
           <w:szCs w:val="28"/>
         </w:rPr>
         <w:t>Verificació Post-síntesis</w:t>
-      </w:r>
-    </w:p>
-    <w:p>
-      <w:pPr>
-        <w:rPr>
-          <w:rFonts w:ascii="Segoe UI" w:eastAsiaTheme="minorEastAsia" w:hAnsi="Segoe UI" w:cs="Segoe UI"/>
-          <w:i/>
-          <w:iCs/>
-          <w:color w:val="FF0000"/>
-        </w:rPr>
-      </w:pPr>
-      <w:r>
-        <w:rPr>
-          <w:rFonts w:ascii="Segoe UI" w:eastAsiaTheme="minorEastAsia" w:hAnsi="Segoe UI" w:cs="Segoe UI"/>
-          <w:i/>
-          <w:iCs/>
-          <w:color w:val="FF0000"/>
-        </w:rPr>
-        <w:t>Captures de les simulacions, demostrant en correcte funcionament del circuit. Captura mostrant algun retard en comparació a la verificació funcional?</w:t>
       </w:r>
     </w:p>
     <w:p>
@@ -1997,7 +3146,7 @@
                     <pic:cNvPicPr/>
                   </pic:nvPicPr>
                   <pic:blipFill>
-                    <a:blip r:embed="rId10">
+                    <a:blip r:embed="rId16">
                       <a:extLst>
                         <a:ext uri="{28A0092B-C50C-407E-A947-70E740481C1C}">
                           <a14:useLocalDpi xmlns:a14="http://schemas.microsoft.com/office/drawing/2010/main" val="0"/>
@@ -2065,8 +3214,8 @@
       </w:pPr>
     </w:p>
     <w:sectPr>
-      <w:headerReference w:type="default" r:id="rId11"/>
-      <w:footerReference w:type="default" r:id="rId12"/>
+      <w:headerReference w:type="default" r:id="rId17"/>
+      <w:footerReference w:type="default" r:id="rId18"/>
       <w:pgSz w:w="12240" w:h="15840"/>
       <w:pgMar w:top="1560" w:right="1440" w:bottom="1418" w:left="1440" w:header="720" w:footer="611" w:gutter="0"/>
       <w:cols w:space="720"/>
@@ -2108,7 +3257,7 @@
 <w:ftr xmlns:wpc="http://schemas.microsoft.com/office/word/2010/wordprocessingCanvas" xmlns:cx="http://schemas.microsoft.com/office/drawing/2014/chartex" xmlns:cx1="http://schemas.microsoft.com/office/drawing/2015/9/8/chartex" xmlns:cx2="http://schemas.microsoft.com/office/drawing/2015/10/21/chartex" xmlns:cx3="http://schemas.microsoft.com/office/drawing/2016/5/9/chartex" xmlns:cx4="http://schemas.microsoft.com/office/drawing/2016/5/10/chartex" xmlns:cx5="http://schemas.microsoft.com/office/drawing/2016/5/11/chartex" xmlns:cx6="http://schemas.microsoft.com/office/drawing/2016/5/12/chartex" xmlns:cx7="http://schemas.microsoft.com/office/drawing/2016/5/13/chartex" xmlns:cx8="http://schemas.microsoft.com/office/drawing/2016/5/14/chartex" xmlns:mc="http://schemas.openxmlformats.org/markup-compatibility/2006" xmlns:aink="http://schemas.microsoft.com/office/drawing/2016/ink" xmlns:am3d="http://schemas.microsoft.com/office/drawing/2017/model3d" xmlns:o="urn:schemas-microsoft-com:office:office" xmlns:oel="http://schemas.microsoft.com/office/2019/extlst" xmlns:r="http://schemas.openxmlformats.org/officeDocument/2006/relationships" xmlns:m="http://schemas.openxmlformats.org/officeDocument/2006/math" xmlns:v="urn:schemas-microsoft-com:vml" xmlns:wp14="http://schemas.microsoft.com/office/word/2010/wordprocessingDrawing" xmlns:wp="http://schemas.openxmlformats.org/drawingml/2006/wordprocessingDrawing" xmlns:w10="urn:schemas-microsoft-com:office:word" xmlns:w="http://schemas.openxmlformats.org/wordprocessingml/2006/main" xmlns:w14="http://schemas.microsoft.com/office/word/2010/wordml" xmlns:w15="http://schemas.microsoft.com/office/word/2012/wordml" xmlns:w16cex="http://schemas.microsoft.com/office/word/2018/wordml/cex" xmlns:w16cid="http://schemas.microsoft.com/office/word/2016/wordml/cid" xmlns:w16="http://schemas.microsoft.com/office/word/2018/wordml" xmlns:w16sdtdh="http://schemas.microsoft.com/office/word/2020/wordml/sdtdatahash" xmlns:w16se="http://schemas.microsoft.com/office/word/2015/wordml/symex" xmlns:wpg="http://schemas.microsoft.com/office/word/2010/wordprocessingGroup" xmlns:wpi="http://schemas.microsoft.com/office/word/2010/wordprocessingInk" xmlns:wne="http://schemas.microsoft.com/office/word/2006/wordml" xmlns:wps="http://schemas.microsoft.com/office/word/2010/wordprocessingShape" mc:Ignorable="w14 w15 w16se w16cid w16 w16cex w16sdtdh wp14">
   <w:p>
     <w:pPr>
-      <w:pStyle w:val="Footer"/>
+      <w:pStyle w:val="Piedepgina"/>
       <w:pBdr>
         <w:bottom w:val="single" w:sz="12" w:space="1" w:color="auto"/>
       </w:pBdr>
@@ -2117,7 +3266,7 @@
   </w:p>
   <w:p>
     <w:pPr>
-      <w:pStyle w:val="Footer"/>
+      <w:pStyle w:val="Piedepgina"/>
       <w:jc w:val="center"/>
       <w:rPr>
         <w:rFonts w:cstheme="minorHAnsi"/>
@@ -2126,7 +3275,7 @@
   </w:p>
   <w:p>
     <w:pPr>
-      <w:pStyle w:val="Footer"/>
+      <w:pStyle w:val="Piedepgina"/>
       <w:jc w:val="center"/>
       <w:rPr>
         <w:rFonts w:cstheme="majorHAnsi"/>
@@ -2202,7 +3351,7 @@
 <w:hdr xmlns:wpc="http://schemas.microsoft.com/office/word/2010/wordprocessingCanvas" xmlns:cx="http://schemas.microsoft.com/office/drawing/2014/chartex" xmlns:cx1="http://schemas.microsoft.com/office/drawing/2015/9/8/chartex" xmlns:cx2="http://schemas.microsoft.com/office/drawing/2015/10/21/chartex" xmlns:cx3="http://schemas.microsoft.com/office/drawing/2016/5/9/chartex" xmlns:cx4="http://schemas.microsoft.com/office/drawing/2016/5/10/chartex" xmlns:cx5="http://schemas.microsoft.com/office/drawing/2016/5/11/chartex" xmlns:cx6="http://schemas.microsoft.com/office/drawing/2016/5/12/chartex" xmlns:cx7="http://schemas.microsoft.com/office/drawing/2016/5/13/chartex" xmlns:cx8="http://schemas.microsoft.com/office/drawing/2016/5/14/chartex" xmlns:mc="http://schemas.openxmlformats.org/markup-compatibility/2006" xmlns:aink="http://schemas.microsoft.com/office/drawing/2016/ink" xmlns:am3d="http://schemas.microsoft.com/office/drawing/2017/model3d" xmlns:o="urn:schemas-microsoft-com:office:office" xmlns:oel="http://schemas.microsoft.com/office/2019/extlst" xmlns:r="http://schemas.openxmlformats.org/officeDocument/2006/relationships" xmlns:m="http://schemas.openxmlformats.org/officeDocument/2006/math" xmlns:v="urn:schemas-microsoft-com:vml" xmlns:wp14="http://schemas.microsoft.com/office/word/2010/wordprocessingDrawing" xmlns:wp="http://schemas.openxmlformats.org/drawingml/2006/wordprocessingDrawing" xmlns:w10="urn:schemas-microsoft-com:office:word" xmlns:w="http://schemas.openxmlformats.org/wordprocessingml/2006/main" xmlns:w14="http://schemas.microsoft.com/office/word/2010/wordml" xmlns:w15="http://schemas.microsoft.com/office/word/2012/wordml" xmlns:w16cex="http://schemas.microsoft.com/office/word/2018/wordml/cex" xmlns:w16cid="http://schemas.microsoft.com/office/word/2016/wordml/cid" xmlns:w16="http://schemas.microsoft.com/office/word/2018/wordml" xmlns:w16sdtdh="http://schemas.microsoft.com/office/word/2020/wordml/sdtdatahash" xmlns:w16se="http://schemas.microsoft.com/office/word/2015/wordml/symex" xmlns:wpg="http://schemas.microsoft.com/office/word/2010/wordprocessingGroup" xmlns:wpi="http://schemas.microsoft.com/office/word/2010/wordprocessingInk" xmlns:wne="http://schemas.microsoft.com/office/word/2006/wordml" xmlns:wps="http://schemas.microsoft.com/office/word/2010/wordprocessingShape" mc:Ignorable="w14 w15 w16se w16cid w16 w16cex w16sdtdh wp14">
   <w:p>
     <w:pPr>
-      <w:pStyle w:val="Header"/>
+      <w:pStyle w:val="Encabezado"/>
       <w:jc w:val="right"/>
       <w:rPr>
         <w:rFonts w:ascii="Segoe UI Semibold" w:hAnsi="Segoe UI Semibold" w:cs="Segoe UI Semibold"/>
@@ -2289,13 +3438,13 @@
   </w:p>
   <w:p>
     <w:pPr>
-      <w:pStyle w:val="Header"/>
+      <w:pStyle w:val="Encabezado"/>
       <w:jc w:val="right"/>
       <w:rPr>
         <w:rFonts w:ascii="Segoe UI Semibold" w:hAnsi="Segoe UI Semibold" w:cs="Segoe UI Semibold"/>
         <w:i/>
         <w:iCs/>
-        <w:color w:val="FF0000"/>
+        <w:color w:val="auto"/>
         <w:sz w:val="20"/>
         <w:szCs w:val="20"/>
       </w:rPr>
@@ -2305,14 +3454,16 @@
         <w:rFonts w:ascii="Segoe UI Semibold" w:hAnsi="Segoe UI Semibold" w:cs="Segoe UI Semibold"/>
         <w:i/>
         <w:iCs/>
-        <w:color w:val="FF0000"/>
-      </w:rPr>
-      <w:t>Nom  Cognoms (NIUB)</w:t>
+        <w:color w:val="auto"/>
+        <w:sz w:val="20"/>
+        <w:szCs w:val="20"/>
+      </w:rPr>
+      <w:t>Adrià Brú (20400354) i Aidar Iglesias (20600790)</w:t>
     </w:r>
   </w:p>
   <w:p>
     <w:pPr>
-      <w:pStyle w:val="Header"/>
+      <w:pStyle w:val="Encabezado"/>
       <w:pBdr>
         <w:bottom w:val="single" w:sz="12" w:space="1" w:color="auto"/>
       </w:pBdr>
@@ -2908,7 +4059,7 @@
     <w:lvl w:ilvl="0" w:tplc="7CC883DC">
       <w:start w:val="1"/>
       <w:numFmt w:val="bullet"/>
-      <w:pStyle w:val="ListParagraph"/>
+      <w:pStyle w:val="Prrafodelista"/>
       <w:lvlText w:val=""/>
       <w:lvlJc w:val="left"/>
       <w:pPr>
@@ -4517,6 +5668,118 @@
     </w:lvl>
   </w:abstractNum>
   <w:abstractNum w:abstractNumId="20" w15:restartNumberingAfterBreak="0">
+    <w:nsid w:val="4E100EBB"/>
+    <w:multiLevelType w:val="hybridMultilevel"/>
+    <w:tmpl w:val="BDB69E5C"/>
+    <w:lvl w:ilvl="0" w:tplc="24D8DDA6">
+      <w:numFmt w:val="bullet"/>
+      <w:lvlText w:val="-"/>
+      <w:lvlJc w:val="left"/>
+      <w:pPr>
+        <w:ind w:left="720" w:hanging="360"/>
+      </w:pPr>
+      <w:rPr>
+        <w:rFonts w:ascii="Segoe UI" w:eastAsia="Hiragino Mincho Pro W3" w:hAnsi="Segoe UI" w:cs="Segoe UI" w:hint="default"/>
+      </w:rPr>
+    </w:lvl>
+    <w:lvl w:ilvl="1" w:tplc="0C0A0003">
+      <w:start w:val="1"/>
+      <w:numFmt w:val="bullet"/>
+      <w:lvlText w:val="o"/>
+      <w:lvlJc w:val="left"/>
+      <w:pPr>
+        <w:ind w:left="1440" w:hanging="360"/>
+      </w:pPr>
+      <w:rPr>
+        <w:rFonts w:ascii="Courier New" w:hAnsi="Courier New" w:cs="Courier New" w:hint="default"/>
+      </w:rPr>
+    </w:lvl>
+    <w:lvl w:ilvl="2" w:tplc="0C0A0005" w:tentative="1">
+      <w:start w:val="1"/>
+      <w:numFmt w:val="bullet"/>
+      <w:lvlText w:val=""/>
+      <w:lvlJc w:val="left"/>
+      <w:pPr>
+        <w:ind w:left="2160" w:hanging="360"/>
+      </w:pPr>
+      <w:rPr>
+        <w:rFonts w:ascii="Wingdings" w:hAnsi="Wingdings" w:hint="default"/>
+      </w:rPr>
+    </w:lvl>
+    <w:lvl w:ilvl="3" w:tplc="0C0A0001" w:tentative="1">
+      <w:start w:val="1"/>
+      <w:numFmt w:val="bullet"/>
+      <w:lvlText w:val=""/>
+      <w:lvlJc w:val="left"/>
+      <w:pPr>
+        <w:ind w:left="2880" w:hanging="360"/>
+      </w:pPr>
+      <w:rPr>
+        <w:rFonts w:ascii="Symbol" w:hAnsi="Symbol" w:hint="default"/>
+      </w:rPr>
+    </w:lvl>
+    <w:lvl w:ilvl="4" w:tplc="0C0A0003" w:tentative="1">
+      <w:start w:val="1"/>
+      <w:numFmt w:val="bullet"/>
+      <w:lvlText w:val="o"/>
+      <w:lvlJc w:val="left"/>
+      <w:pPr>
+        <w:ind w:left="3600" w:hanging="360"/>
+      </w:pPr>
+      <w:rPr>
+        <w:rFonts w:ascii="Courier New" w:hAnsi="Courier New" w:cs="Courier New" w:hint="default"/>
+      </w:rPr>
+    </w:lvl>
+    <w:lvl w:ilvl="5" w:tplc="0C0A0005" w:tentative="1">
+      <w:start w:val="1"/>
+      <w:numFmt w:val="bullet"/>
+      <w:lvlText w:val=""/>
+      <w:lvlJc w:val="left"/>
+      <w:pPr>
+        <w:ind w:left="4320" w:hanging="360"/>
+      </w:pPr>
+      <w:rPr>
+        <w:rFonts w:ascii="Wingdings" w:hAnsi="Wingdings" w:hint="default"/>
+      </w:rPr>
+    </w:lvl>
+    <w:lvl w:ilvl="6" w:tplc="0C0A0001" w:tentative="1">
+      <w:start w:val="1"/>
+      <w:numFmt w:val="bullet"/>
+      <w:lvlText w:val=""/>
+      <w:lvlJc w:val="left"/>
+      <w:pPr>
+        <w:ind w:left="5040" w:hanging="360"/>
+      </w:pPr>
+      <w:rPr>
+        <w:rFonts w:ascii="Symbol" w:hAnsi="Symbol" w:hint="default"/>
+      </w:rPr>
+    </w:lvl>
+    <w:lvl w:ilvl="7" w:tplc="0C0A0003" w:tentative="1">
+      <w:start w:val="1"/>
+      <w:numFmt w:val="bullet"/>
+      <w:lvlText w:val="o"/>
+      <w:lvlJc w:val="left"/>
+      <w:pPr>
+        <w:ind w:left="5760" w:hanging="360"/>
+      </w:pPr>
+      <w:rPr>
+        <w:rFonts w:ascii="Courier New" w:hAnsi="Courier New" w:cs="Courier New" w:hint="default"/>
+      </w:rPr>
+    </w:lvl>
+    <w:lvl w:ilvl="8" w:tplc="0C0A0005" w:tentative="1">
+      <w:start w:val="1"/>
+      <w:numFmt w:val="bullet"/>
+      <w:lvlText w:val=""/>
+      <w:lvlJc w:val="left"/>
+      <w:pPr>
+        <w:ind w:left="6480" w:hanging="360"/>
+      </w:pPr>
+      <w:rPr>
+        <w:rFonts w:ascii="Wingdings" w:hAnsi="Wingdings" w:hint="default"/>
+      </w:rPr>
+    </w:lvl>
+  </w:abstractNum>
+  <w:abstractNum w:abstractNumId="21" w15:restartNumberingAfterBreak="0">
     <w:nsid w:val="538F5E6C"/>
     <w:multiLevelType w:val="hybridMultilevel"/>
     <w:tmpl w:val="2D0EEE4A"/>
@@ -4629,7 +5892,7 @@
       </w:rPr>
     </w:lvl>
   </w:abstractNum>
-  <w:abstractNum w:abstractNumId="21" w15:restartNumberingAfterBreak="0">
+  <w:abstractNum w:abstractNumId="22" w15:restartNumberingAfterBreak="0">
     <w:nsid w:val="725D2C2A"/>
     <w:multiLevelType w:val="hybridMultilevel"/>
     <w:tmpl w:val="F9442FAE"/>
@@ -4742,7 +6005,7 @@
       </w:rPr>
     </w:lvl>
   </w:abstractNum>
-  <w:abstractNum w:abstractNumId="22" w15:restartNumberingAfterBreak="0">
+  <w:abstractNum w:abstractNumId="23" w15:restartNumberingAfterBreak="0">
     <w:nsid w:val="75FD3DE7"/>
     <w:multiLevelType w:val="hybridMultilevel"/>
     <w:tmpl w:val="F9442FAE"/>
@@ -4871,7 +6134,7 @@
     <w:abstractNumId w:val="19"/>
   </w:num>
   <w:num w:numId="6" w16cid:durableId="1830058174">
-    <w:abstractNumId w:val="21"/>
+    <w:abstractNumId w:val="22"/>
   </w:num>
   <w:num w:numId="7" w16cid:durableId="1306473408">
     <w:abstractNumId w:val="16"/>
@@ -4889,7 +6152,7 @@
     <w:abstractNumId w:val="2"/>
   </w:num>
   <w:num w:numId="12" w16cid:durableId="1683437314">
-    <w:abstractNumId w:val="20"/>
+    <w:abstractNumId w:val="21"/>
   </w:num>
   <w:num w:numId="13" w16cid:durableId="1246839605">
     <w:abstractNumId w:val="14"/>
@@ -4913,7 +6176,7 @@
     <w:abstractNumId w:val="10"/>
   </w:num>
   <w:num w:numId="20" w16cid:durableId="1528373812">
-    <w:abstractNumId w:val="22"/>
+    <w:abstractNumId w:val="23"/>
   </w:num>
   <w:num w:numId="21" w16cid:durableId="2110199893">
     <w:abstractNumId w:val="6"/>
@@ -4923,6 +6186,9 @@
   </w:num>
   <w:num w:numId="23" w16cid:durableId="1628510113">
     <w:abstractNumId w:val="7"/>
+  </w:num>
+  <w:num w:numId="24" w16cid:durableId="1043561010">
+    <w:abstractNumId w:val="20"/>
   </w:num>
   <w:numIdMacAtCleanup w:val="18"/>
 </w:numbering>
@@ -5337,11 +6603,11 @@
       <w:lang w:val="ca-ES"/>
     </w:rPr>
   </w:style>
-  <w:style w:type="paragraph" w:styleId="Heading1">
+  <w:style w:type="paragraph" w:styleId="Ttulo1">
     <w:name w:val="heading 1"/>
     <w:basedOn w:val="Normal"/>
     <w:next w:val="Normal"/>
-    <w:link w:val="Heading1Char"/>
+    <w:link w:val="Ttulo1Car"/>
     <w:uiPriority w:val="9"/>
     <w:qFormat/>
     <w:rsid w:val="00EE67BF"/>
@@ -5356,11 +6622,11 @@
       <w:szCs w:val="36"/>
     </w:rPr>
   </w:style>
-  <w:style w:type="paragraph" w:styleId="Heading2">
+  <w:style w:type="paragraph" w:styleId="Ttulo2">
     <w:name w:val="heading 2"/>
     <w:basedOn w:val="Normal"/>
     <w:next w:val="Normal"/>
-    <w:link w:val="Heading2Char"/>
+    <w:link w:val="Ttulo2Car"/>
     <w:uiPriority w:val="9"/>
     <w:unhideWhenUsed/>
     <w:qFormat/>
@@ -5376,11 +6642,11 @@
       <w:szCs w:val="28"/>
     </w:rPr>
   </w:style>
-  <w:style w:type="paragraph" w:styleId="Heading3">
+  <w:style w:type="paragraph" w:styleId="Ttulo3">
     <w:name w:val="heading 3"/>
     <w:basedOn w:val="Normal"/>
     <w:next w:val="Normal"/>
-    <w:link w:val="Heading3Char"/>
+    <w:link w:val="Ttulo3Car"/>
     <w:uiPriority w:val="9"/>
     <w:unhideWhenUsed/>
     <w:qFormat/>
@@ -5396,11 +6662,11 @@
       <w:szCs w:val="24"/>
     </w:rPr>
   </w:style>
-  <w:style w:type="paragraph" w:styleId="Heading4">
+  <w:style w:type="paragraph" w:styleId="Ttulo4">
     <w:name w:val="heading 4"/>
     <w:basedOn w:val="Normal"/>
     <w:next w:val="Normal"/>
-    <w:link w:val="Heading4Char"/>
+    <w:link w:val="Ttulo4Car"/>
     <w:uiPriority w:val="9"/>
     <w:unhideWhenUsed/>
     <w:qFormat/>
@@ -5415,11 +6681,11 @@
       <w:szCs w:val="24"/>
     </w:rPr>
   </w:style>
-  <w:style w:type="paragraph" w:styleId="Heading5">
+  <w:style w:type="paragraph" w:styleId="Ttulo5">
     <w:name w:val="heading 5"/>
     <w:basedOn w:val="Normal"/>
     <w:next w:val="Normal"/>
-    <w:link w:val="Heading5Char"/>
+    <w:link w:val="Ttulo5Car"/>
     <w:uiPriority w:val="9"/>
     <w:unhideWhenUsed/>
     <w:qFormat/>
@@ -5434,11 +6700,11 @@
       <w:color w:val="2F5496" w:themeColor="accent1" w:themeShade="BF"/>
     </w:rPr>
   </w:style>
-  <w:style w:type="paragraph" w:styleId="Heading6">
+  <w:style w:type="paragraph" w:styleId="Ttulo6">
     <w:name w:val="heading 6"/>
     <w:basedOn w:val="Normal"/>
     <w:next w:val="Normal"/>
-    <w:link w:val="Heading6Char"/>
+    <w:link w:val="Ttulo6Car"/>
     <w:uiPriority w:val="9"/>
     <w:unhideWhenUsed/>
     <w:qFormat/>
@@ -5453,11 +6719,11 @@
       <w:color w:val="1F3763"/>
     </w:rPr>
   </w:style>
-  <w:style w:type="paragraph" w:styleId="Heading7">
+  <w:style w:type="paragraph" w:styleId="Ttulo7">
     <w:name w:val="heading 7"/>
     <w:basedOn w:val="Normal"/>
     <w:next w:val="Normal"/>
-    <w:link w:val="Heading7Char"/>
+    <w:link w:val="Ttulo7Car"/>
     <w:uiPriority w:val="9"/>
     <w:unhideWhenUsed/>
     <w:qFormat/>
@@ -5474,11 +6740,11 @@
       <w:color w:val="1F3763"/>
     </w:rPr>
   </w:style>
-  <w:style w:type="paragraph" w:styleId="Heading8">
+  <w:style w:type="paragraph" w:styleId="Ttulo8">
     <w:name w:val="heading 8"/>
     <w:basedOn w:val="Normal"/>
     <w:next w:val="Normal"/>
-    <w:link w:val="Heading8Char"/>
+    <w:link w:val="Ttulo8Car"/>
     <w:uiPriority w:val="9"/>
     <w:unhideWhenUsed/>
     <w:qFormat/>
@@ -5495,11 +6761,11 @@
       <w:szCs w:val="21"/>
     </w:rPr>
   </w:style>
-  <w:style w:type="paragraph" w:styleId="Heading9">
+  <w:style w:type="paragraph" w:styleId="Ttulo9">
     <w:name w:val="heading 9"/>
     <w:basedOn w:val="Normal"/>
     <w:next w:val="Normal"/>
-    <w:link w:val="Heading9Char"/>
+    <w:link w:val="Ttulo9Car"/>
     <w:uiPriority w:val="9"/>
     <w:unhideWhenUsed/>
     <w:qFormat/>
@@ -5518,13 +6784,13 @@
       <w:szCs w:val="21"/>
     </w:rPr>
   </w:style>
-  <w:style w:type="character" w:default="1" w:styleId="DefaultParagraphFont">
+  <w:style w:type="character" w:default="1" w:styleId="Fuentedeprrafopredeter">
     <w:name w:val="Default Paragraph Font"/>
     <w:uiPriority w:val="1"/>
     <w:semiHidden/>
     <w:unhideWhenUsed/>
   </w:style>
-  <w:style w:type="table" w:default="1" w:styleId="TableNormal">
+  <w:style w:type="table" w:default="1" w:styleId="Tablanormal">
     <w:name w:val="Normal Table"/>
     <w:uiPriority w:val="99"/>
     <w:semiHidden/>
@@ -5539,16 +6805,16 @@
       </w:tblCellMar>
     </w:tblPr>
   </w:style>
-  <w:style w:type="numbering" w:default="1" w:styleId="NoList">
+  <w:style w:type="numbering" w:default="1" w:styleId="Sinlista">
     <w:name w:val="No List"/>
     <w:uiPriority w:val="99"/>
     <w:semiHidden/>
     <w:unhideWhenUsed/>
   </w:style>
-  <w:style w:type="paragraph" w:styleId="Header">
+  <w:style w:type="paragraph" w:styleId="Encabezado">
     <w:name w:val="header"/>
     <w:basedOn w:val="Normal"/>
-    <w:link w:val="HeaderChar"/>
+    <w:link w:val="EncabezadoCar"/>
     <w:uiPriority w:val="99"/>
     <w:unhideWhenUsed/>
     <w:rsid w:val="50AD25A1"/>
@@ -5560,20 +6826,20 @@
       <w:spacing w:after="0"/>
     </w:pPr>
   </w:style>
-  <w:style w:type="character" w:customStyle="1" w:styleId="HeaderChar">
-    <w:name w:val="Header Char"/>
-    <w:basedOn w:val="DefaultParagraphFont"/>
-    <w:link w:val="Header"/>
+  <w:style w:type="character" w:customStyle="1" w:styleId="EncabezadoCar">
+    <w:name w:val="Encabezado Car"/>
+    <w:basedOn w:val="Fuentedeprrafopredeter"/>
+    <w:link w:val="Encabezado"/>
     <w:uiPriority w:val="99"/>
     <w:rsid w:val="00B33638"/>
     <w:rPr>
       <w:lang w:val="ca-ES"/>
     </w:rPr>
   </w:style>
-  <w:style w:type="paragraph" w:styleId="Footer">
+  <w:style w:type="paragraph" w:styleId="Piedepgina">
     <w:name w:val="footer"/>
     <w:basedOn w:val="Normal"/>
-    <w:link w:val="FooterChar"/>
+    <w:link w:val="PiedepginaCar"/>
     <w:uiPriority w:val="99"/>
     <w:unhideWhenUsed/>
     <w:rsid w:val="50AD25A1"/>
@@ -5585,19 +6851,19 @@
       <w:spacing w:after="0"/>
     </w:pPr>
   </w:style>
-  <w:style w:type="character" w:customStyle="1" w:styleId="FooterChar">
-    <w:name w:val="Footer Char"/>
-    <w:basedOn w:val="DefaultParagraphFont"/>
-    <w:link w:val="Footer"/>
+  <w:style w:type="character" w:customStyle="1" w:styleId="PiedepginaCar">
+    <w:name w:val="Pie de página Car"/>
+    <w:basedOn w:val="Fuentedeprrafopredeter"/>
+    <w:link w:val="Piedepgina"/>
     <w:uiPriority w:val="99"/>
     <w:rsid w:val="00B33638"/>
     <w:rPr>
       <w:lang w:val="ca-ES"/>
     </w:rPr>
   </w:style>
-  <w:style w:type="table" w:styleId="TableGrid">
+  <w:style w:type="table" w:styleId="Tablaconcuadrcula">
     <w:name w:val="Table Grid"/>
-    <w:basedOn w:val="TableNormal"/>
+    <w:basedOn w:val="Tablanormal"/>
     <w:uiPriority w:val="39"/>
     <w:rsid w:val="00B33638"/>
     <w:pPr>
@@ -5614,10 +6880,10 @@
       </w:tblBorders>
     </w:tblPr>
   </w:style>
-  <w:style w:type="character" w:customStyle="1" w:styleId="Heading1Char">
-    <w:name w:val="Heading 1 Char"/>
-    <w:basedOn w:val="DefaultParagraphFont"/>
-    <w:link w:val="Heading1"/>
+  <w:style w:type="character" w:customStyle="1" w:styleId="Ttulo1Car">
+    <w:name w:val="Título 1 Car"/>
+    <w:basedOn w:val="Fuentedeprrafopredeter"/>
+    <w:link w:val="Ttulo1"/>
     <w:uiPriority w:val="9"/>
     <w:rsid w:val="00EE67BF"/>
     <w:rPr>
@@ -5629,11 +6895,11 @@
       <w:lang w:val="ca-ES"/>
     </w:rPr>
   </w:style>
-  <w:style w:type="paragraph" w:styleId="Title">
+  <w:style w:type="paragraph" w:styleId="Ttulo">
     <w:name w:val="Title"/>
     <w:basedOn w:val="Normal"/>
     <w:next w:val="Normal"/>
-    <w:link w:val="TitleChar"/>
+    <w:link w:val="TtuloCar"/>
     <w:uiPriority w:val="10"/>
     <w:qFormat/>
     <w:rsid w:val="50AD25A1"/>
@@ -5651,10 +6917,10 @@
       <w:szCs w:val="44"/>
     </w:rPr>
   </w:style>
-  <w:style w:type="character" w:customStyle="1" w:styleId="TitleChar">
-    <w:name w:val="Title Char"/>
-    <w:basedOn w:val="DefaultParagraphFont"/>
-    <w:link w:val="Title"/>
+  <w:style w:type="character" w:customStyle="1" w:styleId="TtuloCar">
+    <w:name w:val="Título Car"/>
+    <w:basedOn w:val="Fuentedeprrafopredeter"/>
+    <w:link w:val="Ttulo"/>
     <w:uiPriority w:val="10"/>
     <w:rsid w:val="00904E87"/>
     <w:rPr>
@@ -5669,7 +6935,7 @@
       <w:lang w:val="ca-ES"/>
     </w:rPr>
   </w:style>
-  <w:style w:type="paragraph" w:styleId="ListParagraph">
+  <w:style w:type="paragraph" w:styleId="Prrafodelista">
     <w:name w:val="List Paragraph"/>
     <w:basedOn w:val="Normal"/>
     <w:uiPriority w:val="34"/>
@@ -5681,10 +6947,10 @@
       </w:numPr>
     </w:pPr>
   </w:style>
-  <w:style w:type="character" w:customStyle="1" w:styleId="Heading2Char">
-    <w:name w:val="Heading 2 Char"/>
-    <w:basedOn w:val="DefaultParagraphFont"/>
-    <w:link w:val="Heading2"/>
+  <w:style w:type="character" w:customStyle="1" w:styleId="Ttulo2Car">
+    <w:name w:val="Título 2 Car"/>
+    <w:basedOn w:val="Fuentedeprrafopredeter"/>
+    <w:link w:val="Ttulo2"/>
     <w:uiPriority w:val="9"/>
     <w:rsid w:val="00EE67BF"/>
     <w:rPr>
@@ -5696,10 +6962,10 @@
       <w:lang w:val="ca-ES"/>
     </w:rPr>
   </w:style>
-  <w:style w:type="character" w:customStyle="1" w:styleId="Heading3Char">
-    <w:name w:val="Heading 3 Char"/>
-    <w:basedOn w:val="DefaultParagraphFont"/>
-    <w:link w:val="Heading3"/>
+  <w:style w:type="character" w:customStyle="1" w:styleId="Ttulo3Car">
+    <w:name w:val="Título 3 Car"/>
+    <w:basedOn w:val="Fuentedeprrafopredeter"/>
+    <w:link w:val="Ttulo3"/>
     <w:uiPriority w:val="9"/>
     <w:rsid w:val="00F5604B"/>
     <w:rPr>
@@ -5712,10 +6978,10 @@
       <w:lang w:val="ca-ES"/>
     </w:rPr>
   </w:style>
-  <w:style w:type="character" w:customStyle="1" w:styleId="Heading4Char">
-    <w:name w:val="Heading 4 Char"/>
-    <w:basedOn w:val="DefaultParagraphFont"/>
-    <w:link w:val="Heading4"/>
+  <w:style w:type="character" w:customStyle="1" w:styleId="Ttulo4Car">
+    <w:name w:val="Título 4 Car"/>
+    <w:basedOn w:val="Fuentedeprrafopredeter"/>
+    <w:link w:val="Ttulo4"/>
     <w:uiPriority w:val="9"/>
     <w:rsid w:val="00813232"/>
     <w:rPr>
@@ -5728,10 +6994,10 @@
       <w:lang w:val="ca-ES"/>
     </w:rPr>
   </w:style>
-  <w:style w:type="character" w:customStyle="1" w:styleId="Heading5Char">
-    <w:name w:val="Heading 5 Char"/>
-    <w:basedOn w:val="DefaultParagraphFont"/>
-    <w:link w:val="Heading5"/>
+  <w:style w:type="character" w:customStyle="1" w:styleId="Ttulo5Car">
+    <w:name w:val="Título 5 Car"/>
+    <w:basedOn w:val="Fuentedeprrafopredeter"/>
+    <w:link w:val="Ttulo5"/>
     <w:uiPriority w:val="9"/>
     <w:rsid w:val="006772C0"/>
     <w:rPr>
@@ -5740,10 +7006,10 @@
       <w:lang w:val="ca-ES"/>
     </w:rPr>
   </w:style>
-  <w:style w:type="character" w:customStyle="1" w:styleId="Heading6Char">
-    <w:name w:val="Heading 6 Char"/>
-    <w:basedOn w:val="DefaultParagraphFont"/>
-    <w:link w:val="Heading6"/>
+  <w:style w:type="character" w:customStyle="1" w:styleId="Ttulo6Car">
+    <w:name w:val="Título 6 Car"/>
+    <w:basedOn w:val="Fuentedeprrafopredeter"/>
+    <w:link w:val="Ttulo6"/>
     <w:uiPriority w:val="9"/>
     <w:rsid w:val="006772C0"/>
     <w:rPr>
@@ -5752,10 +7018,10 @@
       <w:lang w:val="ca-ES"/>
     </w:rPr>
   </w:style>
-  <w:style w:type="character" w:customStyle="1" w:styleId="Heading7Char">
-    <w:name w:val="Heading 7 Char"/>
-    <w:basedOn w:val="DefaultParagraphFont"/>
-    <w:link w:val="Heading7"/>
+  <w:style w:type="character" w:customStyle="1" w:styleId="Ttulo7Car">
+    <w:name w:val="Título 7 Car"/>
+    <w:basedOn w:val="Fuentedeprrafopredeter"/>
+    <w:link w:val="Ttulo7"/>
     <w:uiPriority w:val="9"/>
     <w:rsid w:val="006772C0"/>
     <w:rPr>
@@ -5766,10 +7032,10 @@
       <w:lang w:val="ca-ES"/>
     </w:rPr>
   </w:style>
-  <w:style w:type="character" w:customStyle="1" w:styleId="Heading8Char">
-    <w:name w:val="Heading 8 Char"/>
-    <w:basedOn w:val="DefaultParagraphFont"/>
-    <w:link w:val="Heading8"/>
+  <w:style w:type="character" w:customStyle="1" w:styleId="Ttulo8Car">
+    <w:name w:val="Título 8 Car"/>
+    <w:basedOn w:val="Fuentedeprrafopredeter"/>
+    <w:link w:val="Ttulo8"/>
     <w:uiPriority w:val="9"/>
     <w:rsid w:val="006772C0"/>
     <w:rPr>
@@ -5780,10 +7046,10 @@
       <w:lang w:val="ca-ES"/>
     </w:rPr>
   </w:style>
-  <w:style w:type="character" w:customStyle="1" w:styleId="Heading9Char">
-    <w:name w:val="Heading 9 Char"/>
-    <w:basedOn w:val="DefaultParagraphFont"/>
-    <w:link w:val="Heading9"/>
+  <w:style w:type="character" w:customStyle="1" w:styleId="Ttulo9Car">
+    <w:name w:val="Título 9 Car"/>
+    <w:basedOn w:val="Fuentedeprrafopredeter"/>
+    <w:link w:val="Ttulo9"/>
     <w:uiPriority w:val="9"/>
     <w:rsid w:val="006772C0"/>
     <w:rPr>
@@ -5796,11 +7062,11 @@
       <w:lang w:val="ca-ES"/>
     </w:rPr>
   </w:style>
-  <w:style w:type="paragraph" w:styleId="Subtitle">
+  <w:style w:type="paragraph" w:styleId="Subttulo">
     <w:name w:val="Subtitle"/>
     <w:basedOn w:val="Normal"/>
     <w:next w:val="Normal"/>
-    <w:link w:val="SubtitleChar"/>
+    <w:link w:val="SubttuloCar"/>
     <w:uiPriority w:val="11"/>
     <w:qFormat/>
     <w:rsid w:val="006772C0"/>
@@ -5809,10 +7075,10 @@
       <w:color w:val="5A5A5A"/>
     </w:rPr>
   </w:style>
-  <w:style w:type="character" w:customStyle="1" w:styleId="SubtitleChar">
-    <w:name w:val="Subtitle Char"/>
-    <w:basedOn w:val="DefaultParagraphFont"/>
-    <w:link w:val="Subtitle"/>
+  <w:style w:type="character" w:customStyle="1" w:styleId="SubttuloCar">
+    <w:name w:val="Subtítulo Car"/>
+    <w:basedOn w:val="Fuentedeprrafopredeter"/>
+    <w:link w:val="Subttulo"/>
     <w:uiPriority w:val="11"/>
     <w:rsid w:val="006772C0"/>
     <w:rPr>
@@ -5821,11 +7087,11 @@
       <w:lang w:val="ca-ES"/>
     </w:rPr>
   </w:style>
-  <w:style w:type="paragraph" w:styleId="Quote">
+  <w:style w:type="paragraph" w:styleId="Cita">
     <w:name w:val="Quote"/>
     <w:basedOn w:val="Normal"/>
     <w:next w:val="Normal"/>
-    <w:link w:val="QuoteChar"/>
+    <w:link w:val="CitaCar"/>
     <w:uiPriority w:val="29"/>
     <w:qFormat/>
     <w:rsid w:val="006772C0"/>
@@ -5840,10 +7106,10 @@
       <w:color w:val="404040" w:themeColor="text1" w:themeTint="BF"/>
     </w:rPr>
   </w:style>
-  <w:style w:type="character" w:customStyle="1" w:styleId="QuoteChar">
-    <w:name w:val="Quote Char"/>
-    <w:basedOn w:val="DefaultParagraphFont"/>
-    <w:link w:val="Quote"/>
+  <w:style w:type="character" w:customStyle="1" w:styleId="CitaCar">
+    <w:name w:val="Cita Car"/>
+    <w:basedOn w:val="Fuentedeprrafopredeter"/>
+    <w:link w:val="Cita"/>
     <w:uiPriority w:val="29"/>
     <w:rsid w:val="006772C0"/>
     <w:rPr>
@@ -5853,11 +7119,11 @@
       <w:lang w:val="ca-ES"/>
     </w:rPr>
   </w:style>
-  <w:style w:type="paragraph" w:styleId="IntenseQuote">
+  <w:style w:type="paragraph" w:styleId="Citadestacada">
     <w:name w:val="Intense Quote"/>
     <w:basedOn w:val="Normal"/>
     <w:next w:val="Normal"/>
-    <w:link w:val="IntenseQuoteChar"/>
+    <w:link w:val="CitadestacadaCar"/>
     <w:uiPriority w:val="30"/>
     <w:qFormat/>
     <w:rsid w:val="006772C0"/>
@@ -5872,10 +7138,10 @@
       <w:color w:val="4472C4" w:themeColor="accent1"/>
     </w:rPr>
   </w:style>
-  <w:style w:type="character" w:customStyle="1" w:styleId="IntenseQuoteChar">
-    <w:name w:val="Intense Quote Char"/>
-    <w:basedOn w:val="DefaultParagraphFont"/>
-    <w:link w:val="IntenseQuote"/>
+  <w:style w:type="character" w:customStyle="1" w:styleId="CitadestacadaCar">
+    <w:name w:val="Cita destacada Car"/>
+    <w:basedOn w:val="Fuentedeprrafopredeter"/>
+    <w:link w:val="Citadestacada"/>
     <w:uiPriority w:val="30"/>
     <w:rsid w:val="006772C0"/>
     <w:rPr>
@@ -5885,7 +7151,7 @@
       <w:lang w:val="ca-ES"/>
     </w:rPr>
   </w:style>
-  <w:style w:type="paragraph" w:styleId="TOC1">
+  <w:style w:type="paragraph" w:styleId="TDC1">
     <w:name w:val="toc 1"/>
     <w:basedOn w:val="Normal"/>
     <w:next w:val="Normal"/>
@@ -5896,7 +7162,7 @@
       <w:spacing w:after="100"/>
     </w:pPr>
   </w:style>
-  <w:style w:type="paragraph" w:styleId="TOC2">
+  <w:style w:type="paragraph" w:styleId="TDC2">
     <w:name w:val="toc 2"/>
     <w:basedOn w:val="Normal"/>
     <w:next w:val="Normal"/>
@@ -5908,7 +7174,7 @@
       <w:ind w:left="220"/>
     </w:pPr>
   </w:style>
-  <w:style w:type="paragraph" w:styleId="TOC3">
+  <w:style w:type="paragraph" w:styleId="TDC3">
     <w:name w:val="toc 3"/>
     <w:basedOn w:val="Normal"/>
     <w:next w:val="Normal"/>
@@ -5920,7 +7186,7 @@
       <w:ind w:left="440"/>
     </w:pPr>
   </w:style>
-  <w:style w:type="paragraph" w:styleId="TOC4">
+  <w:style w:type="paragraph" w:styleId="TDC4">
     <w:name w:val="toc 4"/>
     <w:basedOn w:val="Normal"/>
     <w:next w:val="Normal"/>
@@ -5932,7 +7198,7 @@
       <w:ind w:left="660"/>
     </w:pPr>
   </w:style>
-  <w:style w:type="paragraph" w:styleId="TOC5">
+  <w:style w:type="paragraph" w:styleId="TDC5">
     <w:name w:val="toc 5"/>
     <w:basedOn w:val="Normal"/>
     <w:next w:val="Normal"/>
@@ -5944,7 +7210,7 @@
       <w:ind w:left="880"/>
     </w:pPr>
   </w:style>
-  <w:style w:type="paragraph" w:styleId="TOC6">
+  <w:style w:type="paragraph" w:styleId="TDC6">
     <w:name w:val="toc 6"/>
     <w:basedOn w:val="Normal"/>
     <w:next w:val="Normal"/>
@@ -5956,7 +7222,7 @@
       <w:ind w:left="1100"/>
     </w:pPr>
   </w:style>
-  <w:style w:type="paragraph" w:styleId="TOC7">
+  <w:style w:type="paragraph" w:styleId="TDC7">
     <w:name w:val="toc 7"/>
     <w:basedOn w:val="Normal"/>
     <w:next w:val="Normal"/>
@@ -5968,7 +7234,7 @@
       <w:ind w:left="1320"/>
     </w:pPr>
   </w:style>
-  <w:style w:type="paragraph" w:styleId="TOC8">
+  <w:style w:type="paragraph" w:styleId="TDC8">
     <w:name w:val="toc 8"/>
     <w:basedOn w:val="Normal"/>
     <w:next w:val="Normal"/>
@@ -5980,7 +7246,7 @@
       <w:ind w:left="1540"/>
     </w:pPr>
   </w:style>
-  <w:style w:type="paragraph" w:styleId="TOC9">
+  <w:style w:type="paragraph" w:styleId="TDC9">
     <w:name w:val="toc 9"/>
     <w:basedOn w:val="Normal"/>
     <w:next w:val="Normal"/>
@@ -5992,10 +7258,10 @@
       <w:ind w:left="1760"/>
     </w:pPr>
   </w:style>
-  <w:style w:type="paragraph" w:styleId="EndnoteText">
+  <w:style w:type="paragraph" w:styleId="Textonotaalfinal">
     <w:name w:val="endnote text"/>
     <w:basedOn w:val="Normal"/>
-    <w:link w:val="EndnoteTextChar"/>
+    <w:link w:val="TextonotaalfinalCar"/>
     <w:uiPriority w:val="99"/>
     <w:semiHidden/>
     <w:unhideWhenUsed/>
@@ -6008,10 +7274,10 @@
       <w:szCs w:val="20"/>
     </w:rPr>
   </w:style>
-  <w:style w:type="character" w:customStyle="1" w:styleId="EndnoteTextChar">
-    <w:name w:val="Endnote Text Char"/>
-    <w:basedOn w:val="DefaultParagraphFont"/>
-    <w:link w:val="EndnoteText"/>
+  <w:style w:type="character" w:customStyle="1" w:styleId="TextonotaalfinalCar">
+    <w:name w:val="Texto nota al final Car"/>
+    <w:basedOn w:val="Fuentedeprrafopredeter"/>
+    <w:link w:val="Textonotaalfinal"/>
     <w:uiPriority w:val="99"/>
     <w:semiHidden/>
     <w:rsid w:val="006772C0"/>
@@ -6021,10 +7287,10 @@
       <w:lang w:val="ca-ES"/>
     </w:rPr>
   </w:style>
-  <w:style w:type="paragraph" w:styleId="FootnoteText">
+  <w:style w:type="paragraph" w:styleId="Textonotapie">
     <w:name w:val="footnote text"/>
     <w:basedOn w:val="Normal"/>
-    <w:link w:val="FootnoteTextChar"/>
+    <w:link w:val="TextonotapieCar"/>
     <w:uiPriority w:val="99"/>
     <w:semiHidden/>
     <w:unhideWhenUsed/>
@@ -6037,10 +7303,10 @@
       <w:szCs w:val="20"/>
     </w:rPr>
   </w:style>
-  <w:style w:type="character" w:customStyle="1" w:styleId="FootnoteTextChar">
-    <w:name w:val="Footnote Text Char"/>
-    <w:basedOn w:val="DefaultParagraphFont"/>
-    <w:link w:val="FootnoteText"/>
+  <w:style w:type="character" w:customStyle="1" w:styleId="TextonotapieCar">
+    <w:name w:val="Texto nota pie Car"/>
+    <w:basedOn w:val="Fuentedeprrafopredeter"/>
+    <w:link w:val="Textonotapie"/>
     <w:uiPriority w:val="99"/>
     <w:semiHidden/>
     <w:rsid w:val="006772C0"/>
@@ -6050,7 +7316,7 @@
       <w:lang w:val="ca-ES"/>
     </w:rPr>
   </w:style>
-  <w:style w:type="paragraph" w:styleId="Caption">
+  <w:style w:type="paragraph" w:styleId="Descripcin">
     <w:name w:val="caption"/>
     <w:basedOn w:val="Normal"/>
     <w:next w:val="Normal"/>
@@ -6074,9 +7340,9 @@
       <w:jc w:val="center"/>
     </w:pPr>
   </w:style>
-  <w:style w:type="character" w:styleId="Hyperlink">
+  <w:style w:type="character" w:styleId="Hipervnculo">
     <w:name w:val="Hyperlink"/>
-    <w:basedOn w:val="DefaultParagraphFont"/>
+    <w:basedOn w:val="Fuentedeprrafopredeter"/>
     <w:uiPriority w:val="99"/>
     <w:unhideWhenUsed/>
     <w:rsid w:val="007614E6"/>
@@ -6085,9 +7351,9 @@
       <w:u w:val="single"/>
     </w:rPr>
   </w:style>
-  <w:style w:type="character" w:styleId="UnresolvedMention">
+  <w:style w:type="character" w:styleId="Mencinsinresolver">
     <w:name w:val="Unresolved Mention"/>
-    <w:basedOn w:val="DefaultParagraphFont"/>
+    <w:basedOn w:val="Fuentedeprrafopredeter"/>
     <w:uiPriority w:val="99"/>
     <w:semiHidden/>
     <w:unhideWhenUsed/>
@@ -6097,9 +7363,9 @@
       <w:shd w:val="clear" w:color="auto" w:fill="E1DFDD"/>
     </w:rPr>
   </w:style>
-  <w:style w:type="character" w:styleId="CommentReference">
+  <w:style w:type="character" w:styleId="Refdecomentario">
     <w:name w:val="annotation reference"/>
-    <w:basedOn w:val="DefaultParagraphFont"/>
+    <w:basedOn w:val="Fuentedeprrafopredeter"/>
     <w:uiPriority w:val="99"/>
     <w:semiHidden/>
     <w:unhideWhenUsed/>
@@ -6109,10 +7375,10 @@
       <w:szCs w:val="16"/>
     </w:rPr>
   </w:style>
-  <w:style w:type="paragraph" w:styleId="CommentText">
+  <w:style w:type="paragraph" w:styleId="Textocomentario">
     <w:name w:val="annotation text"/>
     <w:basedOn w:val="Normal"/>
-    <w:link w:val="CommentTextChar"/>
+    <w:link w:val="TextocomentarioCar"/>
     <w:uiPriority w:val="99"/>
     <w:unhideWhenUsed/>
     <w:rsid w:val="00250D9C"/>
@@ -6121,10 +7387,10 @@
       <w:szCs w:val="20"/>
     </w:rPr>
   </w:style>
-  <w:style w:type="character" w:customStyle="1" w:styleId="CommentTextChar">
-    <w:name w:val="Comment Text Char"/>
-    <w:basedOn w:val="DefaultParagraphFont"/>
-    <w:link w:val="CommentText"/>
+  <w:style w:type="character" w:customStyle="1" w:styleId="TextocomentarioCar">
+    <w:name w:val="Texto comentario Car"/>
+    <w:basedOn w:val="Fuentedeprrafopredeter"/>
+    <w:link w:val="Textocomentario"/>
     <w:uiPriority w:val="99"/>
     <w:rsid w:val="00250D9C"/>
     <w:rPr>
@@ -6135,11 +7401,11 @@
       <w:lang w:val="ca-ES"/>
     </w:rPr>
   </w:style>
-  <w:style w:type="paragraph" w:styleId="CommentSubject">
+  <w:style w:type="paragraph" w:styleId="Asuntodelcomentario">
     <w:name w:val="annotation subject"/>
-    <w:basedOn w:val="CommentText"/>
-    <w:next w:val="CommentText"/>
-    <w:link w:val="CommentSubjectChar"/>
+    <w:basedOn w:val="Textocomentario"/>
+    <w:next w:val="Textocomentario"/>
+    <w:link w:val="AsuntodelcomentarioCar"/>
     <w:uiPriority w:val="99"/>
     <w:semiHidden/>
     <w:unhideWhenUsed/>
@@ -6149,10 +7415,10 @@
       <w:bCs/>
     </w:rPr>
   </w:style>
-  <w:style w:type="character" w:customStyle="1" w:styleId="CommentSubjectChar">
-    <w:name w:val="Comment Subject Char"/>
-    <w:basedOn w:val="CommentTextChar"/>
-    <w:link w:val="CommentSubject"/>
+  <w:style w:type="character" w:customStyle="1" w:styleId="AsuntodelcomentarioCar">
+    <w:name w:val="Asunto del comentario Car"/>
+    <w:basedOn w:val="TextocomentarioCar"/>
+    <w:link w:val="Asuntodelcomentario"/>
     <w:uiPriority w:val="99"/>
     <w:semiHidden/>
     <w:rsid w:val="00250D9C"/>
@@ -6166,7 +7432,7 @@
       <w:lang w:val="ca-ES"/>
     </w:rPr>
   </w:style>
-  <w:style w:type="paragraph" w:styleId="Revision">
+  <w:style w:type="paragraph" w:styleId="Revisin">
     <w:name w:val="Revision"/>
     <w:hidden/>
     <w:uiPriority w:val="99"/>
@@ -6480,25 +7746,6 @@
 </file>
 
 <file path=customXml/item1.xml><?xml version="1.0" encoding="utf-8"?>
-<?mso-contentType ?>
-<FormTemplates xmlns="http://schemas.microsoft.com/sharepoint/v3/contenttype/forms">
-  <Display>DocumentLibraryForm</Display>
-  <Edit>DocumentLibraryForm</Edit>
-  <New>DocumentLibraryForm</New>
-</FormTemplates>
-</file>
-
-<file path=customXml/item2.xml><?xml version="1.0" encoding="utf-8"?>
-<p:properties xmlns:p="http://schemas.microsoft.com/office/2006/metadata/properties" xmlns:xsi="http://www.w3.org/2001/XMLSchema-instance" xmlns:pc="http://schemas.microsoft.com/office/infopath/2007/PartnerControls">
-  <documentManagement>
-    <lcf76f155ced4ddcb4097134ff3c332f xmlns="6057f7f4-3c15-4c3d-b247-1f4b8561fff0">
-      <Terms xmlns="http://schemas.microsoft.com/office/infopath/2007/PartnerControls"/>
-    </lcf76f155ced4ddcb4097134ff3c332f>
-  </documentManagement>
-</p:properties>
-</file>
-
-<file path=customXml/item3.xml><?xml version="1.0" encoding="utf-8"?>
 <ct:contentTypeSchema xmlns:ct="http://schemas.microsoft.com/office/2006/metadata/contentType" xmlns:ma="http://schemas.microsoft.com/office/2006/metadata/properties/metaAttributes" ct:_="" ma:_="" ma:contentTypeName="Document" ma:contentTypeID="0x010100F26C95839A0A8E4CA312E6727CAEE5A4" ma:contentTypeVersion="14" ma:contentTypeDescription="Create a new document." ma:contentTypeScope="" ma:versionID="2320dacae2c0a60ae57fb65657eb100d">
   <xsd:schema xmlns:xsd="http://www.w3.org/2001/XMLSchema" xmlns:xs="http://www.w3.org/2001/XMLSchema" xmlns:p="http://schemas.microsoft.com/office/2006/metadata/properties" xmlns:ns2="6057f7f4-3c15-4c3d-b247-1f4b8561fff0" targetNamespace="http://schemas.microsoft.com/office/2006/metadata/properties" ma:root="true" ma:fieldsID="bd3b15c6b19a3c21ae64575f93348054" ns2:_="">
     <xsd:import namespace="6057f7f4-3c15-4c3d-b247-1f4b8561fff0"/>
@@ -6702,10 +7949,39 @@
 </ct:contentTypeSchema>
 </file>
 
+<file path=customXml/item2.xml><?xml version="1.0" encoding="utf-8"?>
+<p:properties xmlns:p="http://schemas.microsoft.com/office/2006/metadata/properties" xmlns:xsi="http://www.w3.org/2001/XMLSchema-instance" xmlns:pc="http://schemas.microsoft.com/office/infopath/2007/PartnerControls">
+  <documentManagement>
+    <lcf76f155ced4ddcb4097134ff3c332f xmlns="6057f7f4-3c15-4c3d-b247-1f4b8561fff0">
+      <Terms xmlns="http://schemas.microsoft.com/office/infopath/2007/PartnerControls"/>
+    </lcf76f155ced4ddcb4097134ff3c332f>
+  </documentManagement>
+</p:properties>
+</file>
+
+<file path=customXml/item3.xml><?xml version="1.0" encoding="utf-8"?>
+<?mso-contentType ?>
+<FormTemplates xmlns="http://schemas.microsoft.com/sharepoint/v3/contenttype/forms">
+  <Display>DocumentLibraryForm</Display>
+  <Edit>DocumentLibraryForm</Edit>
+  <New>DocumentLibraryForm</New>
+</FormTemplates>
+</file>
+
 <file path=customXml/itemProps1.xml><?xml version="1.0" encoding="utf-8"?>
-<ds:datastoreItem xmlns:ds="http://schemas.openxmlformats.org/officeDocument/2006/customXml" ds:itemID="{E86BB131-4654-4CC6-B5B8-011D5D04E360}">
+<ds:datastoreItem xmlns:ds="http://schemas.openxmlformats.org/officeDocument/2006/customXml" ds:itemID="{C77AE214-BA24-4A94-BB27-86815A1CF4B1}">
   <ds:schemaRefs>
-    <ds:schemaRef ds:uri="http://schemas.microsoft.com/sharepoint/v3/contenttype/forms"/>
+    <ds:schemaRef ds:uri="http://schemas.microsoft.com/office/2006/metadata/contentType"/>
+    <ds:schemaRef ds:uri="http://schemas.microsoft.com/office/2006/metadata/properties/metaAttributes"/>
+    <ds:schemaRef ds:uri="http://www.w3.org/2001/XMLSchema"/>
+    <ds:schemaRef ds:uri="http://schemas.microsoft.com/office/2006/metadata/properties"/>
+    <ds:schemaRef ds:uri="6057f7f4-3c15-4c3d-b247-1f4b8561fff0"/>
+    <ds:schemaRef ds:uri="http://schemas.microsoft.com/office/2006/documentManagement/types"/>
+    <ds:schemaRef ds:uri="http://schemas.microsoft.com/office/infopath/2007/PartnerControls"/>
+    <ds:schemaRef ds:uri="http://schemas.openxmlformats.org/package/2006/metadata/core-properties"/>
+    <ds:schemaRef ds:uri="http://purl.org/dc/elements/1.1/"/>
+    <ds:schemaRef ds:uri="http://purl.org/dc/terms/"/>
+    <ds:schemaRef ds:uri="http://schemas.microsoft.com/internal/obd"/>
   </ds:schemaRefs>
 </ds:datastoreItem>
 </file>
@@ -6721,19 +7997,9 @@
 </file>
 
 <file path=customXml/itemProps3.xml><?xml version="1.0" encoding="utf-8"?>
-<ds:datastoreItem xmlns:ds="http://schemas.openxmlformats.org/officeDocument/2006/customXml" ds:itemID="{C77AE214-BA24-4A94-BB27-86815A1CF4B1}">
+<ds:datastoreItem xmlns:ds="http://schemas.openxmlformats.org/officeDocument/2006/customXml" ds:itemID="{E86BB131-4654-4CC6-B5B8-011D5D04E360}">
   <ds:schemaRefs>
-    <ds:schemaRef ds:uri="http://schemas.microsoft.com/office/2006/metadata/contentType"/>
-    <ds:schemaRef ds:uri="http://schemas.microsoft.com/office/2006/metadata/properties/metaAttributes"/>
-    <ds:schemaRef ds:uri="http://www.w3.org/2001/XMLSchema"/>
-    <ds:schemaRef ds:uri="http://schemas.microsoft.com/office/2006/metadata/properties"/>
-    <ds:schemaRef ds:uri="6057f7f4-3c15-4c3d-b247-1f4b8561fff0"/>
-    <ds:schemaRef ds:uri="http://schemas.microsoft.com/office/2006/documentManagement/types"/>
-    <ds:schemaRef ds:uri="http://schemas.microsoft.com/office/infopath/2007/PartnerControls"/>
-    <ds:schemaRef ds:uri="http://schemas.openxmlformats.org/package/2006/metadata/core-properties"/>
-    <ds:schemaRef ds:uri="http://purl.org/dc/elements/1.1/"/>
-    <ds:schemaRef ds:uri="http://purl.org/dc/terms/"/>
-    <ds:schemaRef ds:uri="http://schemas.microsoft.com/internal/obd"/>
+    <ds:schemaRef ds:uri="http://schemas.microsoft.com/sharepoint/v3/contenttype/forms"/>
   </ds:schemaRefs>
 </ds:datastoreItem>
 </file>
--- a/p3/doc/informe_prac3sessio1.docx
+++ b/p3/doc/informe_prac3sessio1.docx
@@ -29,11 +29,9 @@
       <w:pPr>
         <w:pStyle w:val="Ttulo2"/>
       </w:pPr>
-      <w:proofErr w:type="spellStart"/>
       <w:r>
         <w:t>Testbench</w:t>
       </w:r>
-      <w:proofErr w:type="spellEnd"/>
     </w:p>
     <w:p>
       <w:pPr>
@@ -213,14 +211,12 @@
                 <w:rFonts w:ascii="Segoe UI" w:hAnsi="Segoe UI" w:cs="Segoe UI"/>
               </w:rPr>
             </w:pPr>
-            <w:proofErr w:type="spellStart"/>
             <w:r>
               <w:rPr>
                 <w:rFonts w:ascii="Segoe UI" w:hAnsi="Segoe UI" w:cs="Segoe UI"/>
               </w:rPr>
               <w:t>Reset</w:t>
             </w:r>
-            <w:proofErr w:type="spellEnd"/>
           </w:p>
         </w:tc>
         <w:tc>
@@ -253,14 +249,12 @@
                 <w:rFonts w:ascii="Segoe UI" w:hAnsi="Segoe UI" w:cs="Segoe UI"/>
               </w:rPr>
             </w:pPr>
-            <w:proofErr w:type="spellStart"/>
             <w:r>
               <w:rPr>
                 <w:rFonts w:ascii="Segoe UI" w:hAnsi="Segoe UI" w:cs="Segoe UI"/>
               </w:rPr>
               <w:t>Wait_cycles</w:t>
             </w:r>
-            <w:proofErr w:type="spellEnd"/>
           </w:p>
         </w:tc>
         <w:tc>
@@ -293,14 +287,12 @@
                 <w:rFonts w:ascii="Segoe UI" w:hAnsi="Segoe UI" w:cs="Segoe UI"/>
               </w:rPr>
             </w:pPr>
-            <w:proofErr w:type="spellStart"/>
             <w:r>
               <w:rPr>
                 <w:rFonts w:ascii="Segoe UI" w:hAnsi="Segoe UI" w:cs="Segoe UI"/>
               </w:rPr>
               <w:t>Async_check</w:t>
             </w:r>
-            <w:proofErr w:type="spellEnd"/>
           </w:p>
         </w:tc>
         <w:tc>
@@ -317,16 +309,8 @@
               <w:rPr>
                 <w:rFonts w:ascii="Segoe UI" w:hAnsi="Segoe UI" w:cs="Segoe UI"/>
               </w:rPr>
-              <w:t xml:space="preserve">Comprova que no hi ha errors </w:t>
+              <w:t>Comprova que no hi ha errors asíncronament</w:t>
             </w:r>
-            <w:proofErr w:type="spellStart"/>
-            <w:r>
-              <w:rPr>
-                <w:rFonts w:ascii="Segoe UI" w:hAnsi="Segoe UI" w:cs="Segoe UI"/>
-              </w:rPr>
-              <w:t>asíncronament</w:t>
-            </w:r>
-            <w:proofErr w:type="spellEnd"/>
           </w:p>
         </w:tc>
       </w:tr>
@@ -341,14 +325,12 @@
                 <w:rFonts w:ascii="Segoe UI" w:hAnsi="Segoe UI" w:cs="Segoe UI"/>
               </w:rPr>
             </w:pPr>
-            <w:proofErr w:type="spellStart"/>
             <w:r>
               <w:rPr>
                 <w:rFonts w:ascii="Segoe UI" w:hAnsi="Segoe UI" w:cs="Segoe UI"/>
               </w:rPr>
               <w:t>Check_errors</w:t>
             </w:r>
-            <w:proofErr w:type="spellEnd"/>
           </w:p>
         </w:tc>
         <w:tc>
@@ -381,14 +363,12 @@
                 <w:rFonts w:ascii="Segoe UI" w:hAnsi="Segoe UI" w:cs="Segoe UI"/>
               </w:rPr>
             </w:pPr>
-            <w:proofErr w:type="spellStart"/>
             <w:r>
               <w:rPr>
                 <w:rFonts w:ascii="Segoe UI" w:hAnsi="Segoe UI" w:cs="Segoe UI"/>
               </w:rPr>
               <w:t>Test_and_result</w:t>
             </w:r>
-            <w:proofErr w:type="spellEnd"/>
           </w:p>
         </w:tc>
         <w:tc>
@@ -427,14 +407,12 @@
                 <w:rFonts w:ascii="Segoe UI" w:hAnsi="Segoe UI" w:cs="Segoe UI"/>
               </w:rPr>
             </w:pPr>
-            <w:proofErr w:type="spellStart"/>
             <w:r>
               <w:rPr>
                 <w:rFonts w:ascii="Segoe UI" w:hAnsi="Segoe UI" w:cs="Segoe UI"/>
               </w:rPr>
               <w:t>Load_ticks</w:t>
             </w:r>
-            <w:proofErr w:type="spellEnd"/>
           </w:p>
         </w:tc>
         <w:tc>
@@ -451,16 +429,8 @@
               <w:rPr>
                 <w:rFonts w:ascii="Segoe UI" w:hAnsi="Segoe UI" w:cs="Segoe UI"/>
               </w:rPr>
-              <w:t xml:space="preserve">Carrega el valor del comptador al </w:t>
+              <w:t>Carrega el valor del comptador al timer</w:t>
             </w:r>
-            <w:proofErr w:type="spellStart"/>
-            <w:r>
-              <w:rPr>
-                <w:rFonts w:ascii="Segoe UI" w:hAnsi="Segoe UI" w:cs="Segoe UI"/>
-              </w:rPr>
-              <w:t>timer</w:t>
-            </w:r>
-            <w:proofErr w:type="spellEnd"/>
           </w:p>
         </w:tc>
       </w:tr>
@@ -475,14 +445,12 @@
                 <w:rFonts w:ascii="Segoe UI" w:hAnsi="Segoe UI" w:cs="Segoe UI"/>
               </w:rPr>
             </w:pPr>
-            <w:proofErr w:type="spellStart"/>
             <w:r>
               <w:rPr>
                 <w:rFonts w:ascii="Segoe UI" w:hAnsi="Segoe UI" w:cs="Segoe UI"/>
               </w:rPr>
               <w:t>Test_hold</w:t>
             </w:r>
-            <w:proofErr w:type="spellEnd"/>
           </w:p>
         </w:tc>
         <w:tc>
@@ -499,21 +467,7 @@
               <w:rPr>
                 <w:rFonts w:ascii="Segoe UI" w:hAnsi="Segoe UI" w:cs="Segoe UI"/>
               </w:rPr>
-              <w:t xml:space="preserve">Comprova el correcte funcionament del </w:t>
-            </w:r>
-            <w:proofErr w:type="spellStart"/>
-            <w:r>
-              <w:rPr>
-                <w:rFonts w:ascii="Segoe UI" w:hAnsi="Segoe UI" w:cs="Segoe UI"/>
-              </w:rPr>
-              <w:t>timer</w:t>
-            </w:r>
-            <w:proofErr w:type="spellEnd"/>
-            <w:r>
-              <w:rPr>
-                <w:rFonts w:ascii="Segoe UI" w:hAnsi="Segoe UI" w:cs="Segoe UI"/>
-              </w:rPr>
-              <w:t xml:space="preserve"> permetent afegir el nombre de cicles que es vol que s’aturi. Mesura:</w:t>
+              <w:t>Comprova el correcte funcionament del timer permetent afegir el nombre de cicles que es vol que s’aturi. Mesura:</w:t>
             </w:r>
           </w:p>
           <w:p>
@@ -583,33 +537,11 @@
                 <w:rFonts w:ascii="Segoe UI" w:hAnsi="Segoe UI" w:cs="Segoe UI"/>
               </w:rPr>
             </w:pPr>
-            <w:proofErr w:type="spellStart"/>
             <w:r>
               <w:rPr>
                 <w:rFonts w:ascii="Segoe UI" w:hAnsi="Segoe UI" w:cs="Segoe UI"/>
               </w:rPr>
-              <w:t>Test_spread</w:t>
-            </w:r>
-            <w:proofErr w:type="spellEnd"/>
-            <w:r>
-              <w:rPr>
-                <w:rFonts w:ascii="Segoe UI" w:hAnsi="Segoe UI" w:cs="Segoe UI"/>
-              </w:rPr>
-              <w:t xml:space="preserve"> (</w:t>
-            </w:r>
-            <w:proofErr w:type="spellStart"/>
-            <w:r>
-              <w:rPr>
-                <w:rFonts w:ascii="Segoe UI" w:hAnsi="Segoe UI" w:cs="Segoe UI"/>
-              </w:rPr>
-              <w:t>deprecated</w:t>
-            </w:r>
-            <w:proofErr w:type="spellEnd"/>
-            <w:r>
-              <w:rPr>
-                <w:rFonts w:ascii="Segoe UI" w:hAnsi="Segoe UI" w:cs="Segoe UI"/>
-              </w:rPr>
-              <w:t>)</w:t>
+              <w:t>Test_spread (deprecated)</w:t>
             </w:r>
           </w:p>
         </w:tc>
@@ -650,6 +582,9 @@
     <w:p/>
     <w:p>
       <w:r>
+        <w:rPr>
+          <w:noProof/>
+        </w:rPr>
         <w:drawing>
           <wp:inline distT="0" distB="0" distL="0" distR="0" wp14:anchorId="63B1B7FA" wp14:editId="0CFD9810">
             <wp:extent cx="5943600" cy="1020445"/>
@@ -696,6 +631,9 @@
         </w:rPr>
       </w:pPr>
       <w:r>
+        <w:rPr>
+          <w:noProof/>
+        </w:rPr>
         <w:drawing>
           <wp:inline distT="0" distB="0" distL="0" distR="0" wp14:anchorId="45EA0A87" wp14:editId="2A7DCA46">
             <wp:extent cx="5920740" cy="1130300"/>
@@ -796,39 +734,7 @@
         <w:t>:</w:t>
       </w:r>
       <w:r>
-        <w:t xml:space="preserve"> Verificació funcional del comptador quan n = 0 i n = 1 (variable “</w:t>
-      </w:r>
-      <w:proofErr w:type="spellStart"/>
-      <w:r>
-        <w:t>ticks</w:t>
-      </w:r>
-      <w:proofErr w:type="spellEnd"/>
-      <w:r>
-        <w:t>”). Es pot veure que en el primer cas s’emet un avís de que no hi ha un valor de “</w:t>
-      </w:r>
-      <w:proofErr w:type="spellStart"/>
-      <w:r>
-        <w:t>ticks</w:t>
-      </w:r>
-      <w:proofErr w:type="spellEnd"/>
-      <w:r>
-        <w:t xml:space="preserve">” usable i que en el segon el comportament és el que s’espera. Encara que </w:t>
-      </w:r>
-      <w:proofErr w:type="spellStart"/>
-      <w:r>
-        <w:t>StopCycles</w:t>
-      </w:r>
-      <w:proofErr w:type="spellEnd"/>
-      <w:r>
-        <w:t xml:space="preserve"> = 8, com que no hi ha punt </w:t>
-      </w:r>
-      <w:proofErr w:type="spellStart"/>
-      <w:r>
-        <w:t>intermig</w:t>
-      </w:r>
-      <w:proofErr w:type="spellEnd"/>
-      <w:r>
-        <w:t xml:space="preserve"> entre 1 i 0, el comptador no s’atura </w:t>
+        <w:t xml:space="preserve"> Verificació funcional del comptador quan n = 0 i n = 1 (variable “ticks”). Es pot veure que en el primer cas s’emet un avís de que no hi ha un valor de “ticks” usable i que en el segon el comportament és el que s’espera. Encara que StopCycles = 8, com que no hi ha punt intermig entre 1 i 0, el comptador no s’atura </w:t>
       </w:r>
       <w:r>
         <w:sym w:font="Wingdings" w:char="F0E0"/>
@@ -842,6 +748,9 @@
         <w:keepNext/>
       </w:pPr>
       <w:r>
+        <w:rPr>
+          <w:noProof/>
+        </w:rPr>
         <w:lastRenderedPageBreak/>
         <w:drawing>
           <wp:inline distT="0" distB="0" distL="0" distR="0" wp14:anchorId="0F20D641" wp14:editId="3E8E742D">
@@ -943,15 +852,7 @@
         <w:t>:</w:t>
       </w:r>
       <w:r>
-        <w:t xml:space="preserve"> Verificació funcional del comptador quan n = 8. Es pot veure com amb n = 8 i </w:t>
-      </w:r>
-      <w:proofErr w:type="spellStart"/>
-      <w:r>
-        <w:t>StopCycles</w:t>
-      </w:r>
-      <w:proofErr w:type="spellEnd"/>
-      <w:r>
-        <w:t xml:space="preserve"> = 8, el </w:t>
+        <w:t xml:space="preserve"> Verificació funcional del comptador quan n = 8. Es pot veure com amb n = 8 i StopCycles = 8, el </w:t>
       </w:r>
       <w:r>
         <w:t>“</w:t>
@@ -978,6 +879,9 @@
         </w:rPr>
       </w:pPr>
       <w:r>
+        <w:rPr>
+          <w:noProof/>
+        </w:rPr>
         <w:drawing>
           <wp:inline distT="0" distB="0" distL="0" distR="0" wp14:anchorId="3DEF9367" wp14:editId="639F0F65">
             <wp:extent cx="5927725" cy="4085779"/>
@@ -1078,42 +982,7 @@
         <w:t>:</w:t>
       </w:r>
       <w:r>
-        <w:t xml:space="preserve"> </w:t>
-      </w:r>
-      <w:r>
-        <w:t xml:space="preserve">Verificació funcional del comptador quan n = </w:t>
-      </w:r>
-      <w:r>
-        <w:t>15</w:t>
-      </w:r>
-      <w:r>
-        <w:t xml:space="preserve">. Es pot veure com amb n = 8 i </w:t>
-      </w:r>
-      <w:proofErr w:type="spellStart"/>
-      <w:r>
-        <w:t>StopCycles</w:t>
-      </w:r>
-      <w:proofErr w:type="spellEnd"/>
-      <w:r>
-        <w:t xml:space="preserve"> = 8, el “gap” entre polsos és de </w:t>
-      </w:r>
-      <w:r>
-        <w:t>23</w:t>
-      </w:r>
-      <w:r>
-        <w:t xml:space="preserve"> cicles (</w:t>
-      </w:r>
-      <w:r>
-        <w:t>15</w:t>
-      </w:r>
-      <w:r>
-        <w:t xml:space="preserve"> de comptatge + 8 de stop) i que el temps entre aquests és de </w:t>
-      </w:r>
-      <w:r>
-        <w:t>240</w:t>
-      </w:r>
-      <w:r>
-        <w:t>ns.</w:t>
+        <w:t xml:space="preserve"> Verificació funcional del comptador quan n = 15. Es pot veure com amb n = 8 i StopCycles = 8, el “gap” entre polsos és de 23 cicles (15 de comptatge + 8 de stop) i que el temps entre aquests és de 240ns.</w:t>
       </w:r>
     </w:p>
     <w:p>
@@ -1696,6 +1565,7 @@
       <w:r>
         <w:rPr>
           <w:rFonts w:ascii="Segoe UI" w:hAnsi="Segoe UI" w:cs="Segoe UI"/>
+          <w:noProof/>
         </w:rPr>
         <w:drawing>
           <wp:inline distT="0" distB="0" distL="0" distR="0" wp14:anchorId="0E837C97" wp14:editId="44432456">
@@ -1849,35 +1719,7 @@
         <w:rPr>
           <w:rFonts w:ascii="Segoe UI" w:hAnsi="Segoe UI" w:cs="Segoe UI"/>
         </w:rPr>
-        <w:t xml:space="preserve">Zona taronja (n=0): es veu que </w:t>
-      </w:r>
-      <w:proofErr w:type="spellStart"/>
-      <w:r>
-        <w:rPr>
-          <w:rFonts w:ascii="Segoe UI" w:hAnsi="Segoe UI" w:cs="Segoe UI"/>
-        </w:rPr>
-        <w:t>vExpected</w:t>
-      </w:r>
-      <w:proofErr w:type="spellEnd"/>
-      <w:r>
-        <w:rPr>
-          <w:rFonts w:ascii="Segoe UI" w:hAnsi="Segoe UI" w:cs="Segoe UI"/>
-        </w:rPr>
-        <w:t xml:space="preserve"> i </w:t>
-      </w:r>
-      <w:proofErr w:type="spellStart"/>
-      <w:r>
-        <w:rPr>
-          <w:rFonts w:ascii="Segoe UI" w:hAnsi="Segoe UI" w:cs="Segoe UI"/>
-        </w:rPr>
-        <w:t>vObtained</w:t>
-      </w:r>
-      <w:proofErr w:type="spellEnd"/>
-      <w:r>
-        <w:rPr>
-          <w:rFonts w:ascii="Segoe UI" w:hAnsi="Segoe UI" w:cs="Segoe UI"/>
-        </w:rPr>
-        <w:t xml:space="preserve"> són 0 tota l’estona</w:t>
+        <w:t>Zona taronja (n=0): es veu que vExpected i vObtained són 0 tota l’estona</w:t>
       </w:r>
       <w:r>
         <w:rPr>
@@ -1901,35 +1743,7 @@
         <w:rPr>
           <w:rFonts w:ascii="Segoe UI" w:hAnsi="Segoe UI" w:cs="Segoe UI"/>
         </w:rPr>
-        <w:t xml:space="preserve">Zona groga (n=1): </w:t>
-      </w:r>
-      <w:proofErr w:type="spellStart"/>
-      <w:r>
-        <w:rPr>
-          <w:rFonts w:ascii="Segoe UI" w:hAnsi="Segoe UI" w:cs="Segoe UI"/>
-        </w:rPr>
-        <w:t>vExpected</w:t>
-      </w:r>
-      <w:proofErr w:type="spellEnd"/>
-      <w:r>
-        <w:rPr>
-          <w:rFonts w:ascii="Segoe UI" w:hAnsi="Segoe UI" w:cs="Segoe UI"/>
-        </w:rPr>
-        <w:t xml:space="preserve"> i </w:t>
-      </w:r>
-      <w:proofErr w:type="spellStart"/>
-      <w:r>
-        <w:rPr>
-          <w:rFonts w:ascii="Segoe UI" w:hAnsi="Segoe UI" w:cs="Segoe UI"/>
-        </w:rPr>
-        <w:t>vObtained</w:t>
-      </w:r>
-      <w:proofErr w:type="spellEnd"/>
-      <w:r>
-        <w:rPr>
-          <w:rFonts w:ascii="Segoe UI" w:hAnsi="Segoe UI" w:cs="Segoe UI"/>
-        </w:rPr>
-        <w:t xml:space="preserve"> són idèntics tot el període d’avaluació</w:t>
+        <w:t>Zona groga (n=1): vExpected i vObtained són idèntics tot el període d’avaluació</w:t>
       </w:r>
       <w:r>
         <w:rPr>
@@ -1967,33 +1781,11 @@
         </w:rPr>
         <w:t xml:space="preserve"> </w:t>
       </w:r>
-      <w:proofErr w:type="spellStart"/>
-      <w:r>
-        <w:rPr>
-          <w:rFonts w:ascii="Segoe UI" w:hAnsi="Segoe UI" w:cs="Segoe UI"/>
-        </w:rPr>
-        <w:t>vExpected</w:t>
-      </w:r>
-      <w:proofErr w:type="spellEnd"/>
-      <w:r>
-        <w:rPr>
-          <w:rFonts w:ascii="Segoe UI" w:hAnsi="Segoe UI" w:cs="Segoe UI"/>
-        </w:rPr>
-        <w:t xml:space="preserve"> i </w:t>
-      </w:r>
-      <w:proofErr w:type="spellStart"/>
-      <w:r>
-        <w:rPr>
-          <w:rFonts w:ascii="Segoe UI" w:hAnsi="Segoe UI" w:cs="Segoe UI"/>
-        </w:rPr>
-        <w:t>vObtained</w:t>
-      </w:r>
-      <w:proofErr w:type="spellEnd"/>
-      <w:r>
-        <w:rPr>
-          <w:rFonts w:ascii="Segoe UI" w:hAnsi="Segoe UI" w:cs="Segoe UI"/>
-        </w:rPr>
-        <w:t xml:space="preserve"> són idèntics tot el període</w:t>
+      <w:r>
+        <w:rPr>
+          <w:rFonts w:ascii="Segoe UI" w:hAnsi="Segoe UI" w:cs="Segoe UI"/>
+        </w:rPr>
+        <w:t>vExpected i vObtained són idèntics tot el període</w:t>
       </w:r>
       <w:r>
         <w:rPr>
@@ -2031,33 +1823,11 @@
         </w:rPr>
         <w:t xml:space="preserve">Zona blanca (n=15): </w:t>
       </w:r>
-      <w:proofErr w:type="spellStart"/>
-      <w:r>
-        <w:rPr>
-          <w:rFonts w:ascii="Segoe UI" w:hAnsi="Segoe UI" w:cs="Segoe UI"/>
-        </w:rPr>
-        <w:t>vExpected</w:t>
-      </w:r>
-      <w:proofErr w:type="spellEnd"/>
-      <w:r>
-        <w:rPr>
-          <w:rFonts w:ascii="Segoe UI" w:hAnsi="Segoe UI" w:cs="Segoe UI"/>
-        </w:rPr>
-        <w:t xml:space="preserve"> i </w:t>
-      </w:r>
-      <w:proofErr w:type="spellStart"/>
-      <w:r>
-        <w:rPr>
-          <w:rFonts w:ascii="Segoe UI" w:hAnsi="Segoe UI" w:cs="Segoe UI"/>
-        </w:rPr>
-        <w:t>vObtained</w:t>
-      </w:r>
-      <w:proofErr w:type="spellEnd"/>
-      <w:r>
-        <w:rPr>
-          <w:rFonts w:ascii="Segoe UI" w:hAnsi="Segoe UI" w:cs="Segoe UI"/>
-        </w:rPr>
-        <w:t xml:space="preserve"> són idèntics tot el període</w:t>
+      <w:r>
+        <w:rPr>
+          <w:rFonts w:ascii="Segoe UI" w:hAnsi="Segoe UI" w:cs="Segoe UI"/>
+        </w:rPr>
+        <w:t>vExpected i vObtained són idèntics tot el període</w:t>
       </w:r>
       <w:r>
         <w:rPr>
@@ -2075,19 +1845,7 @@
         <w:rPr>
           <w:rFonts w:ascii="Segoe UI" w:hAnsi="Segoe UI" w:cs="Segoe UI"/>
         </w:rPr>
-        <w:t xml:space="preserve"> i podem veure com el comptador es dilata 8 cicles quan arriba a </w:t>
-      </w:r>
-      <w:r>
-        <w:rPr>
-          <w:rFonts w:ascii="Segoe UI" w:hAnsi="Segoe UI" w:cs="Segoe UI"/>
-        </w:rPr>
-        <w:t>7</w:t>
-      </w:r>
-      <w:r>
-        <w:rPr>
-          <w:rFonts w:ascii="Segoe UI" w:hAnsi="Segoe UI" w:cs="Segoe UI"/>
-        </w:rPr>
-        <w:t xml:space="preserve"> (la meitat del comptatge).</w:t>
+        <w:t xml:space="preserve"> i podem veure com el comptador es dilata 8 cicles quan arriba a 7 (la meitat del comptatge).</w:t>
       </w:r>
     </w:p>
     <w:p>
@@ -2178,36 +1936,14 @@
         <w:rPr>
           <w:rFonts w:ascii="Segoe UI" w:hAnsi="Segoe UI" w:cs="Segoe UI"/>
         </w:rPr>
-        <w:t xml:space="preserve"> mostra el esquema RTL de la netlist generada amb el </w:t>
-      </w:r>
-      <w:proofErr w:type="spellStart"/>
-      <w:r>
-        <w:rPr>
-          <w:rFonts w:ascii="Segoe UI" w:hAnsi="Segoe UI" w:cs="Segoe UI"/>
-        </w:rPr>
-        <w:t>Quartus</w:t>
-      </w:r>
-      <w:proofErr w:type="spellEnd"/>
-      <w:r>
-        <w:rPr>
-          <w:rFonts w:ascii="Segoe UI" w:hAnsi="Segoe UI" w:cs="Segoe UI"/>
-        </w:rPr>
-        <w:t xml:space="preserve"> de</w:t>
-      </w:r>
-      <w:r>
-        <w:rPr>
-          <w:rFonts w:ascii="Segoe UI" w:hAnsi="Segoe UI" w:cs="Segoe UI"/>
-        </w:rPr>
-        <w:t xml:space="preserve">l </w:t>
-      </w:r>
-      <w:proofErr w:type="spellStart"/>
-      <w:r>
-        <w:rPr>
-          <w:rFonts w:ascii="Segoe UI" w:hAnsi="Segoe UI" w:cs="Segoe UI"/>
-        </w:rPr>
-        <w:t>timer</w:t>
-      </w:r>
-      <w:proofErr w:type="spellEnd"/>
+        <w:t xml:space="preserve"> mostra el esquema RTL de la netlist generada amb el Quartus de</w:t>
+      </w:r>
+      <w:r>
+        <w:rPr>
+          <w:rFonts w:ascii="Segoe UI" w:hAnsi="Segoe UI" w:cs="Segoe UI"/>
+        </w:rPr>
+        <w:t>l timer</w:t>
+      </w:r>
       <w:r>
         <w:rPr>
           <w:rFonts w:ascii="Segoe UI" w:hAnsi="Segoe UI" w:cs="Segoe UI"/>
@@ -2302,6 +2038,7 @@
       <w:r>
         <w:rPr>
           <w:rFonts w:ascii="Segoe UI" w:hAnsi="Segoe UI" w:cs="Segoe UI"/>
+          <w:noProof/>
         </w:rPr>
         <w:drawing>
           <wp:inline distT="0" distB="0" distL="0" distR="0" wp14:anchorId="2E3E251A" wp14:editId="117B3020">
@@ -3102,39 +2839,27 @@
         <w:rPr>
           <w:rFonts w:ascii="Segoe UI" w:hAnsi="Segoe UI" w:cs="Segoe UI"/>
         </w:rPr>
-        <w:t xml:space="preserve">A la </w:t>
-      </w:r>
-      <w:r>
-        <w:rPr>
-          <w:rFonts w:ascii="Segoe UI Semibold" w:hAnsi="Segoe UI Semibold" w:cs="Segoe UI Semibold"/>
-        </w:rPr>
-        <w:t>Figura 4</w:t>
-      </w:r>
-      <w:r>
-        <w:rPr>
-          <w:rFonts w:ascii="Segoe UI" w:hAnsi="Segoe UI" w:cs="Segoe UI"/>
-        </w:rPr>
-        <w:t xml:space="preserve"> es mostra ...</w:t>
-      </w:r>
-    </w:p>
-    <w:p>
-      <w:pPr>
-        <w:keepNext/>
-        <w:jc w:val="center"/>
-        <w:rPr>
-          <w:rFonts w:ascii="Segoe UI" w:hAnsi="Segoe UI" w:cs="Segoe UI"/>
-        </w:rPr>
-      </w:pPr>
-      <w:r>
-        <w:rPr>
-          <w:rFonts w:ascii="Segoe UI" w:hAnsi="Segoe UI" w:cs="Segoe UI"/>
-          <w:noProof/>
-        </w:rPr>
         <w:drawing>
-          <wp:inline distT="0" distB="0" distL="0" distR="0" wp14:anchorId="2F6658A3" wp14:editId="04633AF0">
-            <wp:extent cx="2921977" cy="2588260"/>
-            <wp:effectExtent l="0" t="0" r="0" b="0"/>
-            <wp:docPr id="1909709200" name="Picture 2" descr="Shape&#10;&#10;Description automatically generated with low confidence"/>
+          <wp:anchor distT="0" distB="0" distL="114300" distR="114300" simplePos="0" relativeHeight="251671552" behindDoc="0" locked="0" layoutInCell="1" allowOverlap="1" wp14:anchorId="656784CF" wp14:editId="15AFB4DD">
+            <wp:simplePos x="0" y="0"/>
+            <wp:positionH relativeFrom="margin">
+              <wp:align>center</wp:align>
+            </wp:positionH>
+            <wp:positionV relativeFrom="paragraph">
+              <wp:posOffset>311785</wp:posOffset>
+            </wp:positionV>
+            <wp:extent cx="6820685" cy="1767840"/>
+            <wp:effectExtent l="0" t="0" r="0" b="3810"/>
+            <wp:wrapThrough wrapText="bothSides">
+              <wp:wrapPolygon edited="0">
+                <wp:start x="0" y="0"/>
+                <wp:lineTo x="0" y="21414"/>
+                <wp:lineTo x="21538" y="21414"/>
+                <wp:lineTo x="21538" y="0"/>
+                <wp:lineTo x="0" y="0"/>
+              </wp:wrapPolygon>
+            </wp:wrapThrough>
+            <wp:docPr id="372216316" name="Imagen 1" descr="Pantalla de computadora&#10;&#10;Descripción generada automáticamente con confianza media"/>
             <wp:cNvGraphicFramePr>
               <a:graphicFrameLocks xmlns:a="http://schemas.openxmlformats.org/drawingml/2006/main" noChangeAspect="1"/>
             </wp:cNvGraphicFramePr>
@@ -3142,11 +2867,11 @@
               <a:graphicData uri="http://schemas.openxmlformats.org/drawingml/2006/picture">
                 <pic:pic xmlns:pic="http://schemas.openxmlformats.org/drawingml/2006/picture">
                   <pic:nvPicPr>
-                    <pic:cNvPr id="0" name="Picture 2"/>
+                    <pic:cNvPr id="372216316" name="Imagen 1" descr="Pantalla de computadora&#10;&#10;Descripción generada automáticamente con confianza media"/>
                     <pic:cNvPicPr/>
                   </pic:nvPicPr>
                   <pic:blipFill>
-                    <a:blip r:embed="rId16">
+                    <a:blip r:embed="rId16" cstate="print">
                       <a:extLst>
                         <a:ext uri="{28A0092B-C50C-407E-A947-70E740481C1C}">
                           <a14:useLocalDpi xmlns:a14="http://schemas.microsoft.com/office/drawing/2010/main" val="0"/>
@@ -3157,28 +2882,57 @@
                       <a:fillRect/>
                     </a:stretch>
                   </pic:blipFill>
-                  <pic:spPr bwMode="auto">
+                  <pic:spPr>
                     <a:xfrm>
                       <a:off x="0" y="0"/>
-                      <a:ext cx="2921977" cy="2588260"/>
+                      <a:ext cx="6820685" cy="1767840"/>
                     </a:xfrm>
                     <a:prstGeom prst="rect">
                       <a:avLst/>
                     </a:prstGeom>
-                    <a:noFill/>
-                    <a:ln>
-                      <a:noFill/>
-                    </a:ln>
                   </pic:spPr>
                 </pic:pic>
               </a:graphicData>
             </a:graphic>
-          </wp:inline>
+            <wp14:sizeRelH relativeFrom="page">
+              <wp14:pctWidth>0</wp14:pctWidth>
+            </wp14:sizeRelH>
+            <wp14:sizeRelV relativeFrom="page">
+              <wp14:pctHeight>0</wp14:pctHeight>
+            </wp14:sizeRelV>
+          </wp:anchor>
         </w:drawing>
+      </w:r>
+      <w:r>
+        <w:rPr>
+          <w:rFonts w:ascii="Segoe UI" w:hAnsi="Segoe UI" w:cs="Segoe UI"/>
+        </w:rPr>
+        <w:t xml:space="preserve">A la </w:t>
+      </w:r>
+      <w:r>
+        <w:rPr>
+          <w:rFonts w:ascii="Segoe UI Semibold" w:hAnsi="Segoe UI Semibold" w:cs="Segoe UI Semibold"/>
+        </w:rPr>
+        <w:t>Figura 4</w:t>
+      </w:r>
+      <w:r>
+        <w:rPr>
+          <w:rFonts w:ascii="Segoe UI" w:hAnsi="Segoe UI" w:cs="Segoe UI"/>
+        </w:rPr>
+        <w:t xml:space="preserve"> es mostra ...</w:t>
       </w:r>
     </w:p>
     <w:p>
       <w:pPr>
+        <w:keepNext/>
+        <w:jc w:val="center"/>
+        <w:rPr>
+          <w:rFonts w:ascii="Segoe UI" w:hAnsi="Segoe UI" w:cs="Segoe UI"/>
+        </w:rPr>
+      </w:pPr>
+    </w:p>
+    <w:p>
+      <w:pPr>
         <w:spacing w:after="200"/>
         <w:jc w:val="center"/>
         <w:rPr>
@@ -3203,7 +2957,13 @@
         <w:rPr>
           <w:rFonts w:ascii="Segoe UI" w:hAnsi="Segoe UI" w:cs="Segoe UI"/>
         </w:rPr>
-        <w:t xml:space="preserve"> Diagrama d’ones de ...</w:t>
+        <w:t xml:space="preserve"> Diagrama d’ones de</w:t>
+      </w:r>
+      <w:r>
+        <w:rPr>
+          <w:rFonts w:ascii="Segoe UI" w:hAnsi="Segoe UI" w:cs="Segoe UI"/>
+        </w:rPr>
+        <w:t xml:space="preserve"> la verificació post síntesi. Es pot veure que no hi ha molts canvis excepte algun petit delay.</w:t>
       </w:r>
     </w:p>
     <w:p>
@@ -7746,6 +7506,16 @@
 </file>
 
 <file path=customXml/item1.xml><?xml version="1.0" encoding="utf-8"?>
+<p:properties xmlns:p="http://schemas.microsoft.com/office/2006/metadata/properties" xmlns:xsi="http://www.w3.org/2001/XMLSchema-instance" xmlns:pc="http://schemas.microsoft.com/office/infopath/2007/PartnerControls">
+  <documentManagement>
+    <lcf76f155ced4ddcb4097134ff3c332f xmlns="6057f7f4-3c15-4c3d-b247-1f4b8561fff0">
+      <Terms xmlns="http://schemas.microsoft.com/office/infopath/2007/PartnerControls"/>
+    </lcf76f155ced4ddcb4097134ff3c332f>
+  </documentManagement>
+</p:properties>
+</file>
+
+<file path=customXml/item2.xml><?xml version="1.0" encoding="utf-8"?>
 <ct:contentTypeSchema xmlns:ct="http://schemas.microsoft.com/office/2006/metadata/contentType" xmlns:ma="http://schemas.microsoft.com/office/2006/metadata/properties/metaAttributes" ct:_="" ma:_="" ma:contentTypeName="Document" ma:contentTypeID="0x010100F26C95839A0A8E4CA312E6727CAEE5A4" ma:contentTypeVersion="14" ma:contentTypeDescription="Create a new document." ma:contentTypeScope="" ma:versionID="2320dacae2c0a60ae57fb65657eb100d">
   <xsd:schema xmlns:xsd="http://www.w3.org/2001/XMLSchema" xmlns:xs="http://www.w3.org/2001/XMLSchema" xmlns:p="http://schemas.microsoft.com/office/2006/metadata/properties" xmlns:ns2="6057f7f4-3c15-4c3d-b247-1f4b8561fff0" targetNamespace="http://schemas.microsoft.com/office/2006/metadata/properties" ma:root="true" ma:fieldsID="bd3b15c6b19a3c21ae64575f93348054" ns2:_="">
     <xsd:import namespace="6057f7f4-3c15-4c3d-b247-1f4b8561fff0"/>
@@ -7949,16 +7719,6 @@
 </ct:contentTypeSchema>
 </file>
 
-<file path=customXml/item2.xml><?xml version="1.0" encoding="utf-8"?>
-<p:properties xmlns:p="http://schemas.microsoft.com/office/2006/metadata/properties" xmlns:xsi="http://www.w3.org/2001/XMLSchema-instance" xmlns:pc="http://schemas.microsoft.com/office/infopath/2007/PartnerControls">
-  <documentManagement>
-    <lcf76f155ced4ddcb4097134ff3c332f xmlns="6057f7f4-3c15-4c3d-b247-1f4b8561fff0">
-      <Terms xmlns="http://schemas.microsoft.com/office/infopath/2007/PartnerControls"/>
-    </lcf76f155ced4ddcb4097134ff3c332f>
-  </documentManagement>
-</p:properties>
-</file>
-
 <file path=customXml/item3.xml><?xml version="1.0" encoding="utf-8"?>
 <?mso-contentType ?>
 <FormTemplates xmlns="http://schemas.microsoft.com/sharepoint/v3/contenttype/forms">
@@ -7969,6 +7729,16 @@
 </file>
 
 <file path=customXml/itemProps1.xml><?xml version="1.0" encoding="utf-8"?>
+<ds:datastoreItem xmlns:ds="http://schemas.openxmlformats.org/officeDocument/2006/customXml" ds:itemID="{DE55812B-27AE-4F44-B293-9AF270E7C71F}">
+  <ds:schemaRefs>
+    <ds:schemaRef ds:uri="http://schemas.microsoft.com/office/2006/metadata/properties"/>
+    <ds:schemaRef ds:uri="http://schemas.microsoft.com/office/infopath/2007/PartnerControls"/>
+    <ds:schemaRef ds:uri="6057f7f4-3c15-4c3d-b247-1f4b8561fff0"/>
+  </ds:schemaRefs>
+</ds:datastoreItem>
+</file>
+
+<file path=customXml/itemProps2.xml><?xml version="1.0" encoding="utf-8"?>
 <ds:datastoreItem xmlns:ds="http://schemas.openxmlformats.org/officeDocument/2006/customXml" ds:itemID="{C77AE214-BA24-4A94-BB27-86815A1CF4B1}">
   <ds:schemaRefs>
     <ds:schemaRef ds:uri="http://schemas.microsoft.com/office/2006/metadata/contentType"/>
@@ -7986,16 +7756,6 @@
 </ds:datastoreItem>
 </file>
 
-<file path=customXml/itemProps2.xml><?xml version="1.0" encoding="utf-8"?>
-<ds:datastoreItem xmlns:ds="http://schemas.openxmlformats.org/officeDocument/2006/customXml" ds:itemID="{DE55812B-27AE-4F44-B293-9AF270E7C71F}">
-  <ds:schemaRefs>
-    <ds:schemaRef ds:uri="http://schemas.microsoft.com/office/2006/metadata/properties"/>
-    <ds:schemaRef ds:uri="http://schemas.microsoft.com/office/infopath/2007/PartnerControls"/>
-    <ds:schemaRef ds:uri="6057f7f4-3c15-4c3d-b247-1f4b8561fff0"/>
-  </ds:schemaRefs>
-</ds:datastoreItem>
-</file>
-
 <file path=customXml/itemProps3.xml><?xml version="1.0" encoding="utf-8"?>
 <ds:datastoreItem xmlns:ds="http://schemas.openxmlformats.org/officeDocument/2006/customXml" ds:itemID="{E86BB131-4654-4CC6-B5B8-011D5D04E360}">
   <ds:schemaRefs>

--- a/p3/doc/informe_prac3sessio1.docx
+++ b/p3/doc/informe_prac3sessio1.docx
@@ -1920,9 +1920,14 @@
       <w:r>
         <w:rPr>
           <w:rFonts w:ascii="Segoe UI" w:hAnsi="Segoe UI" w:cs="Segoe UI"/>
+        </w:rPr>
+        <w:fldChar w:fldCharType="end"/>
+      </w:r>
+      <w:r>
+        <w:rPr>
+          <w:rFonts w:ascii="Segoe UI" w:hAnsi="Segoe UI" w:cs="Segoe UI"/>
           <w:b/>
           <w:bCs/>
-          <w:noProof/>
         </w:rPr>
         <w:t>3</w:t>
       </w:r>
@@ -1930,12 +1935,6 @@
         <w:rPr>
           <w:rFonts w:ascii="Segoe UI" w:hAnsi="Segoe UI" w:cs="Segoe UI"/>
         </w:rPr>
-        <w:fldChar w:fldCharType="end"/>
-      </w:r>
-      <w:r>
-        <w:rPr>
-          <w:rFonts w:ascii="Segoe UI" w:hAnsi="Segoe UI" w:cs="Segoe UI"/>
-        </w:rPr>
         <w:t xml:space="preserve"> mostra el esquema RTL de la netlist generada amb el Quartus de</w:t>
       </w:r>
       <w:r>
@@ -1948,84 +1947,15 @@
         <w:rPr>
           <w:rFonts w:ascii="Segoe UI" w:hAnsi="Segoe UI" w:cs="Segoe UI"/>
         </w:rPr>
-        <w:t xml:space="preserve">. La </w:t>
-      </w:r>
-      <w:r>
-        <w:rPr>
-          <w:rFonts w:ascii="Segoe UI" w:hAnsi="Segoe UI" w:cs="Segoe UI"/>
-        </w:rPr>
-        <w:fldChar w:fldCharType="begin"/>
-      </w:r>
-      <w:r>
-        <w:rPr>
-          <w:rFonts w:ascii="Segoe UI" w:hAnsi="Segoe UI" w:cs="Segoe UI"/>
-        </w:rPr>
-        <w:instrText xml:space="preserve"> REF _Ref96412121 \h </w:instrText>
-      </w:r>
-      <w:r>
-        <w:rPr>
-          <w:rFonts w:ascii="Segoe UI" w:hAnsi="Segoe UI" w:cs="Segoe UI"/>
-        </w:rPr>
-        <w:instrText xml:space="preserve"> \* MERGEFORMAT </w:instrText>
-      </w:r>
-      <w:r>
-        <w:rPr>
-          <w:rFonts w:ascii="Segoe UI" w:hAnsi="Segoe UI" w:cs="Segoe UI"/>
-        </w:rPr>
-      </w:r>
-      <w:r>
-        <w:rPr>
-          <w:rFonts w:ascii="Segoe UI" w:hAnsi="Segoe UI" w:cs="Segoe UI"/>
-        </w:rPr>
-        <w:fldChar w:fldCharType="separate"/>
-      </w:r>
-      <w:r>
-        <w:rPr>
-          <w:rFonts w:ascii="Segoe UI" w:hAnsi="Segoe UI" w:cs="Segoe UI"/>
-          <w:b/>
-          <w:bCs/>
-        </w:rPr>
-        <w:t xml:space="preserve">Taula </w:t>
-      </w:r>
-      <w:r>
-        <w:rPr>
-          <w:rFonts w:ascii="Segoe UI" w:hAnsi="Segoe UI" w:cs="Segoe UI"/>
-          <w:b/>
-          <w:bCs/>
-          <w:noProof/>
-        </w:rPr>
-        <w:t>2</w:t>
-      </w:r>
-      <w:r>
-        <w:rPr>
-          <w:rFonts w:ascii="Segoe UI" w:hAnsi="Segoe UI" w:cs="Segoe UI"/>
-        </w:rPr>
-        <w:fldChar w:fldCharType="end"/>
-      </w:r>
-      <w:r>
-        <w:rPr>
-          <w:rFonts w:ascii="Segoe UI" w:hAnsi="Segoe UI" w:cs="Segoe UI"/>
-        </w:rPr>
-        <w:t xml:space="preserve"> mostra els </w:t>
-      </w:r>
-      <w:r>
-        <w:rPr>
-          <w:rFonts w:ascii="Segoe UI" w:hAnsi="Segoe UI" w:cs="Segoe UI"/>
-        </w:rPr>
-        <w:t>recursos</w:t>
-      </w:r>
-      <w:r>
-        <w:rPr>
-          <w:rFonts w:ascii="Segoe UI" w:hAnsi="Segoe UI" w:cs="Segoe UI"/>
-        </w:rPr>
-        <w:t xml:space="preserve"> </w:t>
-      </w:r>
-      <w:r>
-        <w:rPr>
-          <w:rFonts w:ascii="Segoe UI" w:hAnsi="Segoe UI" w:cs="Segoe UI"/>
-        </w:rPr>
-        <w:t xml:space="preserve">utilitzats de la FPGA. </w:t>
-      </w:r>
+        <w:t>.</w:t>
+      </w:r>
+    </w:p>
+    <w:p>
+      <w:pPr>
+        <w:rPr>
+          <w:rFonts w:ascii="Segoe UI" w:hAnsi="Segoe UI" w:cs="Segoe UI"/>
+        </w:rPr>
+      </w:pPr>
     </w:p>
     <w:p>
       <w:pPr>
@@ -2838,9 +2768,10 @@
       <w:r>
         <w:rPr>
           <w:rFonts w:ascii="Segoe UI" w:hAnsi="Segoe UI" w:cs="Segoe UI"/>
+          <w:noProof/>
         </w:rPr>
         <w:drawing>
-          <wp:anchor distT="0" distB="0" distL="114300" distR="114300" simplePos="0" relativeHeight="251671552" behindDoc="0" locked="0" layoutInCell="1" allowOverlap="1" wp14:anchorId="656784CF" wp14:editId="15AFB4DD">
+          <wp:anchor distT="0" distB="0" distL="114300" distR="114300" simplePos="0" relativeHeight="251671552" behindDoc="0" locked="0" layoutInCell="1" allowOverlap="1" wp14:anchorId="656784CF" wp14:editId="2BFCB2BD">
             <wp:simplePos x="0" y="0"/>
             <wp:positionH relativeFrom="margin">
               <wp:align>center</wp:align>
@@ -7506,16 +7437,6 @@
 </file>
 
 <file path=customXml/item1.xml><?xml version="1.0" encoding="utf-8"?>
-<p:properties xmlns:p="http://schemas.microsoft.com/office/2006/metadata/properties" xmlns:xsi="http://www.w3.org/2001/XMLSchema-instance" xmlns:pc="http://schemas.microsoft.com/office/infopath/2007/PartnerControls">
-  <documentManagement>
-    <lcf76f155ced4ddcb4097134ff3c332f xmlns="6057f7f4-3c15-4c3d-b247-1f4b8561fff0">
-      <Terms xmlns="http://schemas.microsoft.com/office/infopath/2007/PartnerControls"/>
-    </lcf76f155ced4ddcb4097134ff3c332f>
-  </documentManagement>
-</p:properties>
-</file>
-
-<file path=customXml/item2.xml><?xml version="1.0" encoding="utf-8"?>
 <ct:contentTypeSchema xmlns:ct="http://schemas.microsoft.com/office/2006/metadata/contentType" xmlns:ma="http://schemas.microsoft.com/office/2006/metadata/properties/metaAttributes" ct:_="" ma:_="" ma:contentTypeName="Document" ma:contentTypeID="0x010100F26C95839A0A8E4CA312E6727CAEE5A4" ma:contentTypeVersion="14" ma:contentTypeDescription="Create a new document." ma:contentTypeScope="" ma:versionID="2320dacae2c0a60ae57fb65657eb100d">
   <xsd:schema xmlns:xsd="http://www.w3.org/2001/XMLSchema" xmlns:xs="http://www.w3.org/2001/XMLSchema" xmlns:p="http://schemas.microsoft.com/office/2006/metadata/properties" xmlns:ns2="6057f7f4-3c15-4c3d-b247-1f4b8561fff0" targetNamespace="http://schemas.microsoft.com/office/2006/metadata/properties" ma:root="true" ma:fieldsID="bd3b15c6b19a3c21ae64575f93348054" ns2:_="">
     <xsd:import namespace="6057f7f4-3c15-4c3d-b247-1f4b8561fff0"/>
@@ -7719,6 +7640,16 @@
 </ct:contentTypeSchema>
 </file>
 
+<file path=customXml/item2.xml><?xml version="1.0" encoding="utf-8"?>
+<p:properties xmlns:p="http://schemas.microsoft.com/office/2006/metadata/properties" xmlns:xsi="http://www.w3.org/2001/XMLSchema-instance" xmlns:pc="http://schemas.microsoft.com/office/infopath/2007/PartnerControls">
+  <documentManagement>
+    <lcf76f155ced4ddcb4097134ff3c332f xmlns="6057f7f4-3c15-4c3d-b247-1f4b8561fff0">
+      <Terms xmlns="http://schemas.microsoft.com/office/infopath/2007/PartnerControls"/>
+    </lcf76f155ced4ddcb4097134ff3c332f>
+  </documentManagement>
+</p:properties>
+</file>
+
 <file path=customXml/item3.xml><?xml version="1.0" encoding="utf-8"?>
 <?mso-contentType ?>
 <FormTemplates xmlns="http://schemas.microsoft.com/sharepoint/v3/contenttype/forms">
@@ -7729,16 +7660,6 @@
 </file>
 
 <file path=customXml/itemProps1.xml><?xml version="1.0" encoding="utf-8"?>
-<ds:datastoreItem xmlns:ds="http://schemas.openxmlformats.org/officeDocument/2006/customXml" ds:itemID="{DE55812B-27AE-4F44-B293-9AF270E7C71F}">
-  <ds:schemaRefs>
-    <ds:schemaRef ds:uri="http://schemas.microsoft.com/office/2006/metadata/properties"/>
-    <ds:schemaRef ds:uri="http://schemas.microsoft.com/office/infopath/2007/PartnerControls"/>
-    <ds:schemaRef ds:uri="6057f7f4-3c15-4c3d-b247-1f4b8561fff0"/>
-  </ds:schemaRefs>
-</ds:datastoreItem>
-</file>
-
-<file path=customXml/itemProps2.xml><?xml version="1.0" encoding="utf-8"?>
 <ds:datastoreItem xmlns:ds="http://schemas.openxmlformats.org/officeDocument/2006/customXml" ds:itemID="{C77AE214-BA24-4A94-BB27-86815A1CF4B1}">
   <ds:schemaRefs>
     <ds:schemaRef ds:uri="http://schemas.microsoft.com/office/2006/metadata/contentType"/>
@@ -7756,6 +7677,16 @@
 </ds:datastoreItem>
 </file>
 
+<file path=customXml/itemProps2.xml><?xml version="1.0" encoding="utf-8"?>
+<ds:datastoreItem xmlns:ds="http://schemas.openxmlformats.org/officeDocument/2006/customXml" ds:itemID="{DE55812B-27AE-4F44-B293-9AF270E7C71F}">
+  <ds:schemaRefs>
+    <ds:schemaRef ds:uri="http://schemas.microsoft.com/office/2006/metadata/properties"/>
+    <ds:schemaRef ds:uri="http://schemas.microsoft.com/office/infopath/2007/PartnerControls"/>
+    <ds:schemaRef ds:uri="6057f7f4-3c15-4c3d-b247-1f4b8561fff0"/>
+  </ds:schemaRefs>
+</ds:datastoreItem>
+</file>
+
 <file path=customXml/itemProps3.xml><?xml version="1.0" encoding="utf-8"?>
 <ds:datastoreItem xmlns:ds="http://schemas.openxmlformats.org/officeDocument/2006/customXml" ds:itemID="{E86BB131-4654-4CC6-B5B8-011D5D04E360}">
   <ds:schemaRefs>
